--- a/Reports/Report 2/Normalization.docx
+++ b/Reports/Report 2/Normalization.docx
@@ -32,14 +32,17 @@
             <w:pPr>
               <w:jc w:val="center"/>
               <w:rPr>
-                <w:sz w:val="24"/>
-                <w:szCs w:val="24"/>
-              </w:rPr>
-            </w:pPr>
-            <w:r>
-              <w:rPr>
-                <w:sz w:val="24"/>
-                <w:szCs w:val="24"/>
+                <w:rFonts w:ascii="Arial" w:hAnsi="Arial" w:cs="Arial"/>
+                <w:sz w:val="20"/>
+                <w:szCs w:val="20"/>
+              </w:rPr>
+            </w:pPr>
+            <w:bookmarkStart w:id="0" w:name="_Hlk68989390"/>
+            <w:r>
+              <w:rPr>
+                <w:rFonts w:ascii="Arial" w:hAnsi="Arial" w:cs="Arial"/>
+                <w:sz w:val="20"/>
+                <w:szCs w:val="20"/>
               </w:rPr>
               <w:t>School</w:t>
             </w:r>
@@ -53,16 +56,17 @@
           <w:p>
             <w:pPr>
               <w:rPr>
-                <w:sz w:val="24"/>
-                <w:szCs w:val="24"/>
-              </w:rPr>
-            </w:pPr>
-            <w:proofErr w:type="spellStart"/>
-            <w:r>
-              <w:rPr>
-                <w:rFonts w:eastAsia="Arial"/>
-                <w:sz w:val="24"/>
-                <w:szCs w:val="24"/>
+                <w:rFonts w:ascii="Arial" w:hAnsi="Arial" w:cs="Arial"/>
+                <w:sz w:val="20"/>
+                <w:szCs w:val="20"/>
+              </w:rPr>
+            </w:pPr>
+            <w:proofErr w:type="spellStart"/>
+            <w:r>
+              <w:rPr>
+                <w:rFonts w:ascii="Arial" w:eastAsia="Arial" w:hAnsi="Arial" w:cs="Arial"/>
+                <w:sz w:val="20"/>
+                <w:szCs w:val="20"/>
               </w:rPr>
               <w:t>SchoolID</w:t>
             </w:r>
@@ -77,15 +81,16 @@
           <w:p>
             <w:pPr>
               <w:rPr>
-                <w:sz w:val="24"/>
-                <w:szCs w:val="24"/>
-              </w:rPr>
-            </w:pPr>
-            <w:r>
-              <w:rPr>
-                <w:rFonts w:eastAsia="Arial"/>
-                <w:sz w:val="24"/>
-                <w:szCs w:val="24"/>
+                <w:rFonts w:ascii="Arial" w:hAnsi="Arial" w:cs="Arial"/>
+                <w:sz w:val="20"/>
+                <w:szCs w:val="20"/>
+              </w:rPr>
+            </w:pPr>
+            <w:r>
+              <w:rPr>
+                <w:rFonts w:ascii="Arial" w:eastAsia="Arial" w:hAnsi="Arial" w:cs="Arial"/>
+                <w:sz w:val="20"/>
+                <w:szCs w:val="20"/>
               </w:rPr>
               <w:t>s1</w:t>
             </w:r>
@@ -102,16 +107,17 @@
             <w:pPr>
               <w:jc w:val="center"/>
               <w:rPr>
-                <w:sz w:val="24"/>
-                <w:szCs w:val="24"/>
-              </w:rPr>
-            </w:pPr>
-            <w:r>
-              <w:rPr>
-                <w:rFonts w:eastAsia="Arial"/>
+                <w:rFonts w:ascii="Arial" w:hAnsi="Arial" w:cs="Arial"/>
+                <w:sz w:val="20"/>
+                <w:szCs w:val="20"/>
+              </w:rPr>
+            </w:pPr>
+            <w:r>
+              <w:rPr>
+                <w:rFonts w:ascii="Arial" w:eastAsia="Arial" w:hAnsi="Arial" w:cs="Arial"/>
                 <w:w w:val="96"/>
-                <w:sz w:val="24"/>
-                <w:szCs w:val="24"/>
+                <w:sz w:val="20"/>
+                <w:szCs w:val="20"/>
               </w:rPr>
               <w:t>Faculty</w:t>
             </w:r>
@@ -125,16 +131,17 @@
           <w:p>
             <w:pPr>
               <w:rPr>
-                <w:sz w:val="24"/>
-                <w:szCs w:val="24"/>
-              </w:rPr>
-            </w:pPr>
-            <w:proofErr w:type="spellStart"/>
-            <w:r>
-              <w:rPr>
-                <w:rFonts w:eastAsia="Arial"/>
-                <w:sz w:val="24"/>
-                <w:szCs w:val="24"/>
+                <w:rFonts w:ascii="Arial" w:hAnsi="Arial" w:cs="Arial"/>
+                <w:sz w:val="20"/>
+                <w:szCs w:val="20"/>
+              </w:rPr>
+            </w:pPr>
+            <w:proofErr w:type="spellStart"/>
+            <w:r>
+              <w:rPr>
+                <w:rFonts w:ascii="Arial" w:eastAsia="Arial" w:hAnsi="Arial" w:cs="Arial"/>
+                <w:sz w:val="20"/>
+                <w:szCs w:val="20"/>
               </w:rPr>
               <w:t>FacultyID</w:t>
             </w:r>
@@ -149,15 +156,16 @@
           <w:p>
             <w:pPr>
               <w:rPr>
-                <w:sz w:val="24"/>
-                <w:szCs w:val="24"/>
-              </w:rPr>
-            </w:pPr>
-            <w:r>
-              <w:rPr>
-                <w:rFonts w:eastAsia="Arial"/>
-                <w:sz w:val="24"/>
-                <w:szCs w:val="24"/>
+                <w:rFonts w:ascii="Arial" w:hAnsi="Arial" w:cs="Arial"/>
+                <w:sz w:val="20"/>
+                <w:szCs w:val="20"/>
+              </w:rPr>
+            </w:pPr>
+            <w:r>
+              <w:rPr>
+                <w:rFonts w:ascii="Arial" w:eastAsia="Arial" w:hAnsi="Arial" w:cs="Arial"/>
+                <w:sz w:val="20"/>
+                <w:szCs w:val="20"/>
               </w:rPr>
               <w:t>f1</w:t>
             </w:r>
@@ -177,8 +185,9 @@
           <w:p>
             <w:pPr>
               <w:rPr>
-                <w:sz w:val="24"/>
-                <w:szCs w:val="24"/>
+                <w:rFonts w:ascii="Arial" w:hAnsi="Arial" w:cs="Arial"/>
+                <w:sz w:val="20"/>
+                <w:szCs w:val="20"/>
               </w:rPr>
             </w:pPr>
           </w:p>
@@ -191,16 +200,17 @@
           <w:p>
             <w:pPr>
               <w:rPr>
-                <w:sz w:val="24"/>
-                <w:szCs w:val="24"/>
-              </w:rPr>
-            </w:pPr>
-            <w:proofErr w:type="spellStart"/>
-            <w:r>
-              <w:rPr>
-                <w:rFonts w:eastAsia="Arial"/>
-                <w:sz w:val="24"/>
-                <w:szCs w:val="24"/>
+                <w:rFonts w:ascii="Arial" w:hAnsi="Arial" w:cs="Arial"/>
+                <w:sz w:val="20"/>
+                <w:szCs w:val="20"/>
+              </w:rPr>
+            </w:pPr>
+            <w:proofErr w:type="spellStart"/>
+            <w:r>
+              <w:rPr>
+                <w:rFonts w:ascii="Arial" w:eastAsia="Arial" w:hAnsi="Arial" w:cs="Arial"/>
+                <w:sz w:val="20"/>
+                <w:szCs w:val="20"/>
               </w:rPr>
               <w:t>SchoolName</w:t>
             </w:r>
@@ -215,15 +225,16 @@
           <w:p>
             <w:pPr>
               <w:rPr>
-                <w:sz w:val="24"/>
-                <w:szCs w:val="24"/>
-              </w:rPr>
-            </w:pPr>
-            <w:r>
-              <w:rPr>
-                <w:rFonts w:eastAsia="Arial"/>
-                <w:sz w:val="24"/>
-                <w:szCs w:val="24"/>
+                <w:rFonts w:ascii="Arial" w:hAnsi="Arial" w:cs="Arial"/>
+                <w:sz w:val="20"/>
+                <w:szCs w:val="20"/>
+              </w:rPr>
+            </w:pPr>
+            <w:r>
+              <w:rPr>
+                <w:rFonts w:ascii="Arial" w:eastAsia="Arial" w:hAnsi="Arial" w:cs="Arial"/>
+                <w:sz w:val="20"/>
+                <w:szCs w:val="20"/>
               </w:rPr>
               <w:t>s2</w:t>
             </w:r>
@@ -239,8 +250,9 @@
           <w:p>
             <w:pPr>
               <w:rPr>
-                <w:sz w:val="24"/>
-                <w:szCs w:val="24"/>
+                <w:rFonts w:ascii="Arial" w:hAnsi="Arial" w:cs="Arial"/>
+                <w:sz w:val="20"/>
+                <w:szCs w:val="20"/>
               </w:rPr>
             </w:pPr>
           </w:p>
@@ -253,16 +265,17 @@
           <w:p>
             <w:pPr>
               <w:rPr>
-                <w:sz w:val="24"/>
-                <w:szCs w:val="24"/>
-              </w:rPr>
-            </w:pPr>
-            <w:proofErr w:type="spellStart"/>
-            <w:r>
-              <w:rPr>
-                <w:rFonts w:eastAsia="Arial"/>
-                <w:sz w:val="24"/>
-                <w:szCs w:val="24"/>
+                <w:rFonts w:ascii="Arial" w:hAnsi="Arial" w:cs="Arial"/>
+                <w:sz w:val="20"/>
+                <w:szCs w:val="20"/>
+              </w:rPr>
+            </w:pPr>
+            <w:proofErr w:type="spellStart"/>
+            <w:r>
+              <w:rPr>
+                <w:rFonts w:ascii="Arial" w:eastAsia="Arial" w:hAnsi="Arial" w:cs="Arial"/>
+                <w:sz w:val="20"/>
+                <w:szCs w:val="20"/>
               </w:rPr>
               <w:t>fname</w:t>
             </w:r>
@@ -277,15 +290,16 @@
           <w:p>
             <w:pPr>
               <w:rPr>
-                <w:sz w:val="24"/>
-                <w:szCs w:val="24"/>
-              </w:rPr>
-            </w:pPr>
-            <w:r>
-              <w:rPr>
-                <w:rFonts w:eastAsia="Arial"/>
-                <w:sz w:val="24"/>
-                <w:szCs w:val="24"/>
+                <w:rFonts w:ascii="Arial" w:hAnsi="Arial" w:cs="Arial"/>
+                <w:sz w:val="20"/>
+                <w:szCs w:val="20"/>
+              </w:rPr>
+            </w:pPr>
+            <w:r>
+              <w:rPr>
+                <w:rFonts w:ascii="Arial" w:eastAsia="Arial" w:hAnsi="Arial" w:cs="Arial"/>
+                <w:sz w:val="20"/>
+                <w:szCs w:val="20"/>
               </w:rPr>
               <w:t>f2</w:t>
             </w:r>
@@ -307,15 +321,16 @@
             <w:pPr>
               <w:jc w:val="center"/>
               <w:rPr>
-                <w:sz w:val="24"/>
-                <w:szCs w:val="24"/>
-              </w:rPr>
-            </w:pPr>
-            <w:r>
-              <w:rPr>
-                <w:rFonts w:eastAsia="Arial"/>
-                <w:sz w:val="24"/>
-                <w:szCs w:val="24"/>
+                <w:rFonts w:ascii="Arial" w:hAnsi="Arial" w:cs="Arial"/>
+                <w:sz w:val="20"/>
+                <w:szCs w:val="20"/>
+              </w:rPr>
+            </w:pPr>
+            <w:r>
+              <w:rPr>
+                <w:rFonts w:ascii="Arial" w:eastAsia="Arial" w:hAnsi="Arial" w:cs="Arial"/>
+                <w:sz w:val="20"/>
+                <w:szCs w:val="20"/>
               </w:rPr>
               <w:t>Department</w:t>
             </w:r>
@@ -329,16 +344,17 @@
           <w:p>
             <w:pPr>
               <w:rPr>
-                <w:sz w:val="24"/>
-                <w:szCs w:val="24"/>
-              </w:rPr>
-            </w:pPr>
-            <w:proofErr w:type="spellStart"/>
-            <w:r>
-              <w:rPr>
-                <w:rFonts w:eastAsia="Arial"/>
-                <w:sz w:val="24"/>
-                <w:szCs w:val="24"/>
+                <w:rFonts w:ascii="Arial" w:hAnsi="Arial" w:cs="Arial"/>
+                <w:sz w:val="20"/>
+                <w:szCs w:val="20"/>
+              </w:rPr>
+            </w:pPr>
+            <w:proofErr w:type="spellStart"/>
+            <w:r>
+              <w:rPr>
+                <w:rFonts w:ascii="Arial" w:eastAsia="Arial" w:hAnsi="Arial" w:cs="Arial"/>
+                <w:sz w:val="20"/>
+                <w:szCs w:val="20"/>
               </w:rPr>
               <w:t>DepartmentID</w:t>
             </w:r>
@@ -353,15 +369,16 @@
           <w:p>
             <w:pPr>
               <w:rPr>
-                <w:sz w:val="24"/>
-                <w:szCs w:val="24"/>
-              </w:rPr>
-            </w:pPr>
-            <w:r>
-              <w:rPr>
-                <w:rFonts w:eastAsia="Arial"/>
-                <w:sz w:val="24"/>
-                <w:szCs w:val="24"/>
+                <w:rFonts w:ascii="Arial" w:hAnsi="Arial" w:cs="Arial"/>
+                <w:sz w:val="20"/>
+                <w:szCs w:val="20"/>
+              </w:rPr>
+            </w:pPr>
+            <w:r>
+              <w:rPr>
+                <w:rFonts w:ascii="Arial" w:eastAsia="Arial" w:hAnsi="Arial" w:cs="Arial"/>
+                <w:sz w:val="20"/>
+                <w:szCs w:val="20"/>
               </w:rPr>
               <w:t>d1</w:t>
             </w:r>
@@ -377,8 +394,9 @@
           <w:p>
             <w:pPr>
               <w:rPr>
-                <w:sz w:val="24"/>
-                <w:szCs w:val="24"/>
+                <w:rFonts w:ascii="Arial" w:hAnsi="Arial" w:cs="Arial"/>
+                <w:sz w:val="20"/>
+                <w:szCs w:val="20"/>
               </w:rPr>
             </w:pPr>
           </w:p>
@@ -391,16 +409,17 @@
           <w:p>
             <w:pPr>
               <w:rPr>
-                <w:sz w:val="24"/>
-                <w:szCs w:val="24"/>
-              </w:rPr>
-            </w:pPr>
-            <w:proofErr w:type="spellStart"/>
-            <w:r>
-              <w:rPr>
-                <w:rFonts w:eastAsia="Arial"/>
-                <w:sz w:val="24"/>
-                <w:szCs w:val="24"/>
+                <w:rFonts w:ascii="Arial" w:hAnsi="Arial" w:cs="Arial"/>
+                <w:sz w:val="20"/>
+                <w:szCs w:val="20"/>
+              </w:rPr>
+            </w:pPr>
+            <w:proofErr w:type="spellStart"/>
+            <w:r>
+              <w:rPr>
+                <w:rFonts w:ascii="Arial" w:eastAsia="Arial" w:hAnsi="Arial" w:cs="Arial"/>
+                <w:sz w:val="20"/>
+                <w:szCs w:val="20"/>
               </w:rPr>
               <w:t>lname</w:t>
             </w:r>
@@ -415,15 +434,16 @@
           <w:p>
             <w:pPr>
               <w:rPr>
-                <w:sz w:val="24"/>
-                <w:szCs w:val="24"/>
-              </w:rPr>
-            </w:pPr>
-            <w:r>
-              <w:rPr>
-                <w:rFonts w:eastAsia="Arial"/>
-                <w:sz w:val="24"/>
-                <w:szCs w:val="24"/>
+                <w:rFonts w:ascii="Arial" w:hAnsi="Arial" w:cs="Arial"/>
+                <w:sz w:val="20"/>
+                <w:szCs w:val="20"/>
+              </w:rPr>
+            </w:pPr>
+            <w:r>
+              <w:rPr>
+                <w:rFonts w:ascii="Arial" w:eastAsia="Arial" w:hAnsi="Arial" w:cs="Arial"/>
+                <w:sz w:val="20"/>
+                <w:szCs w:val="20"/>
               </w:rPr>
               <w:t>f3</w:t>
             </w:r>
@@ -443,8 +463,9 @@
           <w:p>
             <w:pPr>
               <w:rPr>
-                <w:sz w:val="24"/>
-                <w:szCs w:val="24"/>
+                <w:rFonts w:ascii="Arial" w:hAnsi="Arial" w:cs="Arial"/>
+                <w:sz w:val="20"/>
+                <w:szCs w:val="20"/>
               </w:rPr>
             </w:pPr>
           </w:p>
@@ -457,16 +478,17 @@
           <w:p>
             <w:pPr>
               <w:rPr>
-                <w:sz w:val="24"/>
-                <w:szCs w:val="24"/>
-              </w:rPr>
-            </w:pPr>
-            <w:proofErr w:type="spellStart"/>
-            <w:r>
-              <w:rPr>
-                <w:rFonts w:eastAsia="Arial"/>
-                <w:sz w:val="24"/>
-                <w:szCs w:val="24"/>
+                <w:rFonts w:ascii="Arial" w:hAnsi="Arial" w:cs="Arial"/>
+                <w:sz w:val="20"/>
+                <w:szCs w:val="20"/>
+              </w:rPr>
+            </w:pPr>
+            <w:proofErr w:type="spellStart"/>
+            <w:r>
+              <w:rPr>
+                <w:rFonts w:ascii="Arial" w:eastAsia="Arial" w:hAnsi="Arial" w:cs="Arial"/>
+                <w:sz w:val="20"/>
+                <w:szCs w:val="20"/>
               </w:rPr>
               <w:t>DepartmentName</w:t>
             </w:r>
@@ -481,15 +503,16 @@
           <w:p>
             <w:pPr>
               <w:rPr>
-                <w:sz w:val="24"/>
-                <w:szCs w:val="24"/>
-              </w:rPr>
-            </w:pPr>
-            <w:r>
-              <w:rPr>
-                <w:rFonts w:eastAsia="Arial"/>
-                <w:sz w:val="24"/>
-                <w:szCs w:val="24"/>
+                <w:rFonts w:ascii="Arial" w:hAnsi="Arial" w:cs="Arial"/>
+                <w:sz w:val="20"/>
+                <w:szCs w:val="20"/>
+              </w:rPr>
+            </w:pPr>
+            <w:r>
+              <w:rPr>
+                <w:rFonts w:ascii="Arial" w:eastAsia="Arial" w:hAnsi="Arial" w:cs="Arial"/>
+                <w:sz w:val="20"/>
+                <w:szCs w:val="20"/>
               </w:rPr>
               <w:t>d2</w:t>
             </w:r>
@@ -505,8 +528,9 @@
           <w:p>
             <w:pPr>
               <w:rPr>
-                <w:sz w:val="24"/>
-                <w:szCs w:val="24"/>
+                <w:rFonts w:ascii="Arial" w:hAnsi="Arial" w:cs="Arial"/>
+                <w:sz w:val="20"/>
+                <w:szCs w:val="20"/>
               </w:rPr>
             </w:pPr>
           </w:p>
@@ -519,15 +543,16 @@
           <w:p>
             <w:pPr>
               <w:rPr>
-                <w:sz w:val="24"/>
-                <w:szCs w:val="24"/>
-              </w:rPr>
-            </w:pPr>
-            <w:r>
-              <w:rPr>
-                <w:rFonts w:eastAsia="Arial"/>
-                <w:sz w:val="24"/>
-                <w:szCs w:val="24"/>
+                <w:rFonts w:ascii="Arial" w:hAnsi="Arial" w:cs="Arial"/>
+                <w:sz w:val="20"/>
+                <w:szCs w:val="20"/>
+              </w:rPr>
+            </w:pPr>
+            <w:r>
+              <w:rPr>
+                <w:rFonts w:ascii="Arial" w:eastAsia="Arial" w:hAnsi="Arial" w:cs="Arial"/>
+                <w:sz w:val="20"/>
+                <w:szCs w:val="20"/>
               </w:rPr>
               <w:t>gender</w:t>
             </w:r>
@@ -541,15 +566,16 @@
           <w:p>
             <w:pPr>
               <w:rPr>
-                <w:sz w:val="24"/>
-                <w:szCs w:val="24"/>
-              </w:rPr>
-            </w:pPr>
-            <w:r>
-              <w:rPr>
-                <w:rFonts w:eastAsia="Arial"/>
-                <w:sz w:val="24"/>
-                <w:szCs w:val="24"/>
+                <w:rFonts w:ascii="Arial" w:hAnsi="Arial" w:cs="Arial"/>
+                <w:sz w:val="20"/>
+                <w:szCs w:val="20"/>
+              </w:rPr>
+            </w:pPr>
+            <w:r>
+              <w:rPr>
+                <w:rFonts w:ascii="Arial" w:eastAsia="Arial" w:hAnsi="Arial" w:cs="Arial"/>
+                <w:sz w:val="20"/>
+                <w:szCs w:val="20"/>
               </w:rPr>
               <w:t>f4</w:t>
             </w:r>
@@ -569,8 +595,9 @@
           <w:p>
             <w:pPr>
               <w:rPr>
-                <w:sz w:val="24"/>
-                <w:szCs w:val="24"/>
+                <w:rFonts w:ascii="Arial" w:hAnsi="Arial" w:cs="Arial"/>
+                <w:sz w:val="20"/>
+                <w:szCs w:val="20"/>
               </w:rPr>
             </w:pPr>
           </w:p>
@@ -583,16 +610,17 @@
           <w:p>
             <w:pPr>
               <w:rPr>
-                <w:sz w:val="24"/>
-                <w:szCs w:val="24"/>
-              </w:rPr>
-            </w:pPr>
-            <w:proofErr w:type="spellStart"/>
-            <w:r>
-              <w:rPr>
-                <w:rFonts w:eastAsia="Arial"/>
-                <w:sz w:val="24"/>
-                <w:szCs w:val="24"/>
+                <w:rFonts w:ascii="Arial" w:hAnsi="Arial" w:cs="Arial"/>
+                <w:sz w:val="20"/>
+                <w:szCs w:val="20"/>
+              </w:rPr>
+            </w:pPr>
+            <w:proofErr w:type="spellStart"/>
+            <w:r>
+              <w:rPr>
+                <w:rFonts w:ascii="Arial" w:eastAsia="Arial" w:hAnsi="Arial" w:cs="Arial"/>
+                <w:sz w:val="20"/>
+                <w:szCs w:val="20"/>
               </w:rPr>
               <w:t>SchoolID</w:t>
             </w:r>
@@ -607,15 +635,16 @@
           <w:p>
             <w:pPr>
               <w:rPr>
-                <w:sz w:val="24"/>
-                <w:szCs w:val="24"/>
-              </w:rPr>
-            </w:pPr>
-            <w:r>
-              <w:rPr>
-                <w:rFonts w:eastAsia="Arial"/>
-                <w:sz w:val="24"/>
-                <w:szCs w:val="24"/>
+                <w:rFonts w:ascii="Arial" w:hAnsi="Arial" w:cs="Arial"/>
+                <w:sz w:val="20"/>
+                <w:szCs w:val="20"/>
+              </w:rPr>
+            </w:pPr>
+            <w:r>
+              <w:rPr>
+                <w:rFonts w:ascii="Arial" w:eastAsia="Arial" w:hAnsi="Arial" w:cs="Arial"/>
+                <w:sz w:val="20"/>
+                <w:szCs w:val="20"/>
               </w:rPr>
               <w:t>s1</w:t>
             </w:r>
@@ -631,8 +660,9 @@
           <w:p>
             <w:pPr>
               <w:rPr>
-                <w:sz w:val="24"/>
-                <w:szCs w:val="24"/>
+                <w:rFonts w:ascii="Arial" w:hAnsi="Arial" w:cs="Arial"/>
+                <w:sz w:val="20"/>
+                <w:szCs w:val="20"/>
               </w:rPr>
             </w:pPr>
           </w:p>
@@ -645,16 +675,17 @@
           <w:p>
             <w:pPr>
               <w:rPr>
-                <w:sz w:val="24"/>
-                <w:szCs w:val="24"/>
-              </w:rPr>
-            </w:pPr>
-            <w:proofErr w:type="spellStart"/>
-            <w:r>
-              <w:rPr>
-                <w:rFonts w:eastAsia="Arial"/>
-                <w:sz w:val="24"/>
-                <w:szCs w:val="24"/>
+                <w:rFonts w:ascii="Arial" w:hAnsi="Arial" w:cs="Arial"/>
+                <w:sz w:val="20"/>
+                <w:szCs w:val="20"/>
+              </w:rPr>
+            </w:pPr>
+            <w:proofErr w:type="spellStart"/>
+            <w:r>
+              <w:rPr>
+                <w:rFonts w:ascii="Arial" w:eastAsia="Arial" w:hAnsi="Arial" w:cs="Arial"/>
+                <w:sz w:val="20"/>
+                <w:szCs w:val="20"/>
               </w:rPr>
               <w:t>dateOfBirth</w:t>
             </w:r>
@@ -669,15 +700,16 @@
           <w:p>
             <w:pPr>
               <w:rPr>
-                <w:sz w:val="24"/>
-                <w:szCs w:val="24"/>
-              </w:rPr>
-            </w:pPr>
-            <w:r>
-              <w:rPr>
-                <w:rFonts w:eastAsia="Arial"/>
-                <w:sz w:val="24"/>
-                <w:szCs w:val="24"/>
+                <w:rFonts w:ascii="Arial" w:hAnsi="Arial" w:cs="Arial"/>
+                <w:sz w:val="20"/>
+                <w:szCs w:val="20"/>
+              </w:rPr>
+            </w:pPr>
+            <w:r>
+              <w:rPr>
+                <w:rFonts w:ascii="Arial" w:eastAsia="Arial" w:hAnsi="Arial" w:cs="Arial"/>
+                <w:sz w:val="20"/>
+                <w:szCs w:val="20"/>
               </w:rPr>
               <w:t>f5</w:t>
             </w:r>
@@ -699,15 +731,16 @@
             <w:pPr>
               <w:jc w:val="center"/>
               <w:rPr>
-                <w:sz w:val="24"/>
-                <w:szCs w:val="24"/>
-              </w:rPr>
-            </w:pPr>
-            <w:r>
-              <w:rPr>
-                <w:rFonts w:eastAsia="Arial"/>
-                <w:sz w:val="24"/>
-                <w:szCs w:val="24"/>
+                <w:rFonts w:ascii="Arial" w:hAnsi="Arial" w:cs="Arial"/>
+                <w:sz w:val="20"/>
+                <w:szCs w:val="20"/>
+              </w:rPr>
+            </w:pPr>
+            <w:r>
+              <w:rPr>
+                <w:rFonts w:ascii="Arial" w:eastAsia="Arial" w:hAnsi="Arial" w:cs="Arial"/>
+                <w:sz w:val="20"/>
+                <w:szCs w:val="20"/>
               </w:rPr>
               <w:t>Program</w:t>
             </w:r>
@@ -721,16 +754,17 @@
           <w:p>
             <w:pPr>
               <w:rPr>
-                <w:sz w:val="24"/>
-                <w:szCs w:val="24"/>
-              </w:rPr>
-            </w:pPr>
-            <w:proofErr w:type="spellStart"/>
-            <w:r>
-              <w:rPr>
-                <w:rFonts w:eastAsia="Arial"/>
-                <w:sz w:val="24"/>
-                <w:szCs w:val="24"/>
+                <w:rFonts w:ascii="Arial" w:hAnsi="Arial" w:cs="Arial"/>
+                <w:sz w:val="20"/>
+                <w:szCs w:val="20"/>
+              </w:rPr>
+            </w:pPr>
+            <w:proofErr w:type="spellStart"/>
+            <w:r>
+              <w:rPr>
+                <w:rFonts w:ascii="Arial" w:eastAsia="Arial" w:hAnsi="Arial" w:cs="Arial"/>
+                <w:sz w:val="20"/>
+                <w:szCs w:val="20"/>
               </w:rPr>
               <w:t>ProgramID</w:t>
             </w:r>
@@ -745,15 +779,16 @@
           <w:p>
             <w:pPr>
               <w:rPr>
-                <w:sz w:val="24"/>
-                <w:szCs w:val="24"/>
-              </w:rPr>
-            </w:pPr>
-            <w:r>
-              <w:rPr>
-                <w:rFonts w:eastAsia="Arial"/>
-                <w:sz w:val="24"/>
-                <w:szCs w:val="24"/>
+                <w:rFonts w:ascii="Arial" w:hAnsi="Arial" w:cs="Arial"/>
+                <w:sz w:val="20"/>
+                <w:szCs w:val="20"/>
+              </w:rPr>
+            </w:pPr>
+            <w:r>
+              <w:rPr>
+                <w:rFonts w:ascii="Arial" w:eastAsia="Arial" w:hAnsi="Arial" w:cs="Arial"/>
+                <w:sz w:val="20"/>
+                <w:szCs w:val="20"/>
               </w:rPr>
               <w:t>r1</w:t>
             </w:r>
@@ -769,8 +804,9 @@
           <w:p>
             <w:pPr>
               <w:rPr>
-                <w:sz w:val="24"/>
-                <w:szCs w:val="24"/>
+                <w:rFonts w:ascii="Arial" w:hAnsi="Arial" w:cs="Arial"/>
+                <w:sz w:val="20"/>
+                <w:szCs w:val="20"/>
               </w:rPr>
             </w:pPr>
           </w:p>
@@ -783,15 +819,16 @@
           <w:p>
             <w:pPr>
               <w:rPr>
-                <w:sz w:val="24"/>
-                <w:szCs w:val="24"/>
-              </w:rPr>
-            </w:pPr>
-            <w:r>
-              <w:rPr>
-                <w:rFonts w:eastAsia="Arial"/>
-                <w:sz w:val="24"/>
-                <w:szCs w:val="24"/>
+                <w:rFonts w:ascii="Arial" w:hAnsi="Arial" w:cs="Arial"/>
+                <w:sz w:val="20"/>
+                <w:szCs w:val="20"/>
+              </w:rPr>
+            </w:pPr>
+            <w:r>
+              <w:rPr>
+                <w:rFonts w:ascii="Arial" w:eastAsia="Arial" w:hAnsi="Arial" w:cs="Arial"/>
+                <w:sz w:val="20"/>
+                <w:szCs w:val="20"/>
               </w:rPr>
               <w:t>email</w:t>
             </w:r>
@@ -805,15 +842,16 @@
           <w:p>
             <w:pPr>
               <w:rPr>
-                <w:sz w:val="24"/>
-                <w:szCs w:val="24"/>
-              </w:rPr>
-            </w:pPr>
-            <w:r>
-              <w:rPr>
-                <w:rFonts w:eastAsia="Arial"/>
-                <w:sz w:val="24"/>
-                <w:szCs w:val="24"/>
+                <w:rFonts w:ascii="Arial" w:hAnsi="Arial" w:cs="Arial"/>
+                <w:sz w:val="20"/>
+                <w:szCs w:val="20"/>
+              </w:rPr>
+            </w:pPr>
+            <w:r>
+              <w:rPr>
+                <w:rFonts w:ascii="Arial" w:eastAsia="Arial" w:hAnsi="Arial" w:cs="Arial"/>
+                <w:sz w:val="20"/>
+                <w:szCs w:val="20"/>
               </w:rPr>
               <w:t>f6</w:t>
             </w:r>
@@ -833,8 +871,9 @@
           <w:p>
             <w:pPr>
               <w:rPr>
-                <w:sz w:val="24"/>
-                <w:szCs w:val="24"/>
+                <w:rFonts w:ascii="Arial" w:hAnsi="Arial" w:cs="Arial"/>
+                <w:sz w:val="20"/>
+                <w:szCs w:val="20"/>
               </w:rPr>
             </w:pPr>
           </w:p>
@@ -847,16 +886,17 @@
           <w:p>
             <w:pPr>
               <w:rPr>
-                <w:sz w:val="24"/>
-                <w:szCs w:val="24"/>
-              </w:rPr>
-            </w:pPr>
-            <w:proofErr w:type="spellStart"/>
-            <w:r>
-              <w:rPr>
-                <w:rFonts w:eastAsia="Arial"/>
-                <w:sz w:val="24"/>
-                <w:szCs w:val="24"/>
+                <w:rFonts w:ascii="Arial" w:hAnsi="Arial" w:cs="Arial"/>
+                <w:sz w:val="20"/>
+                <w:szCs w:val="20"/>
+              </w:rPr>
+            </w:pPr>
+            <w:proofErr w:type="spellStart"/>
+            <w:r>
+              <w:rPr>
+                <w:rFonts w:ascii="Arial" w:eastAsia="Arial" w:hAnsi="Arial" w:cs="Arial"/>
+                <w:sz w:val="20"/>
+                <w:szCs w:val="20"/>
               </w:rPr>
               <w:t>ProgramName</w:t>
             </w:r>
@@ -871,15 +911,16 @@
           <w:p>
             <w:pPr>
               <w:rPr>
-                <w:sz w:val="24"/>
-                <w:szCs w:val="24"/>
-              </w:rPr>
-            </w:pPr>
-            <w:r>
-              <w:rPr>
-                <w:rFonts w:eastAsia="Arial"/>
-                <w:sz w:val="24"/>
-                <w:szCs w:val="24"/>
+                <w:rFonts w:ascii="Arial" w:hAnsi="Arial" w:cs="Arial"/>
+                <w:sz w:val="20"/>
+                <w:szCs w:val="20"/>
+              </w:rPr>
+            </w:pPr>
+            <w:r>
+              <w:rPr>
+                <w:rFonts w:ascii="Arial" w:eastAsia="Arial" w:hAnsi="Arial" w:cs="Arial"/>
+                <w:sz w:val="20"/>
+                <w:szCs w:val="20"/>
               </w:rPr>
               <w:t>r2</w:t>
             </w:r>
@@ -895,8 +936,9 @@
           <w:p>
             <w:pPr>
               <w:rPr>
-                <w:sz w:val="24"/>
-                <w:szCs w:val="24"/>
+                <w:rFonts w:ascii="Arial" w:hAnsi="Arial" w:cs="Arial"/>
+                <w:sz w:val="20"/>
+                <w:szCs w:val="20"/>
               </w:rPr>
             </w:pPr>
           </w:p>
@@ -909,15 +951,16 @@
           <w:p>
             <w:pPr>
               <w:rPr>
-                <w:sz w:val="24"/>
-                <w:szCs w:val="24"/>
-              </w:rPr>
-            </w:pPr>
-            <w:r>
-              <w:rPr>
-                <w:rFonts w:eastAsia="Arial"/>
-                <w:sz w:val="24"/>
-                <w:szCs w:val="24"/>
+                <w:rFonts w:ascii="Arial" w:hAnsi="Arial" w:cs="Arial"/>
+                <w:sz w:val="20"/>
+                <w:szCs w:val="20"/>
+              </w:rPr>
+            </w:pPr>
+            <w:r>
+              <w:rPr>
+                <w:rFonts w:ascii="Arial" w:eastAsia="Arial" w:hAnsi="Arial" w:cs="Arial"/>
+                <w:sz w:val="20"/>
+                <w:szCs w:val="20"/>
               </w:rPr>
               <w:t>phone</w:t>
             </w:r>
@@ -931,15 +974,16 @@
           <w:p>
             <w:pPr>
               <w:rPr>
-                <w:sz w:val="24"/>
-                <w:szCs w:val="24"/>
-              </w:rPr>
-            </w:pPr>
-            <w:r>
-              <w:rPr>
-                <w:rFonts w:eastAsia="Arial"/>
-                <w:sz w:val="24"/>
-                <w:szCs w:val="24"/>
+                <w:rFonts w:ascii="Arial" w:hAnsi="Arial" w:cs="Arial"/>
+                <w:sz w:val="20"/>
+                <w:szCs w:val="20"/>
+              </w:rPr>
+            </w:pPr>
+            <w:r>
+              <w:rPr>
+                <w:rFonts w:ascii="Arial" w:eastAsia="Arial" w:hAnsi="Arial" w:cs="Arial"/>
+                <w:sz w:val="20"/>
+                <w:szCs w:val="20"/>
               </w:rPr>
               <w:t>f7</w:t>
             </w:r>
@@ -959,8 +1003,9 @@
           <w:p>
             <w:pPr>
               <w:rPr>
-                <w:sz w:val="24"/>
-                <w:szCs w:val="24"/>
+                <w:rFonts w:ascii="Arial" w:hAnsi="Arial" w:cs="Arial"/>
+                <w:sz w:val="20"/>
+                <w:szCs w:val="20"/>
               </w:rPr>
             </w:pPr>
           </w:p>
@@ -973,16 +1018,17 @@
           <w:p>
             <w:pPr>
               <w:rPr>
-                <w:sz w:val="24"/>
-                <w:szCs w:val="24"/>
-              </w:rPr>
-            </w:pPr>
-            <w:proofErr w:type="spellStart"/>
-            <w:r>
-              <w:rPr>
-                <w:rFonts w:eastAsia="Arial"/>
-                <w:sz w:val="24"/>
-                <w:szCs w:val="24"/>
+                <w:rFonts w:ascii="Arial" w:hAnsi="Arial" w:cs="Arial"/>
+                <w:sz w:val="20"/>
+                <w:szCs w:val="20"/>
+              </w:rPr>
+            </w:pPr>
+            <w:proofErr w:type="spellStart"/>
+            <w:r>
+              <w:rPr>
+                <w:rFonts w:ascii="Arial" w:eastAsia="Arial" w:hAnsi="Arial" w:cs="Arial"/>
+                <w:sz w:val="20"/>
+                <w:szCs w:val="20"/>
               </w:rPr>
               <w:t>DepartmentID</w:t>
             </w:r>
@@ -997,15 +1043,16 @@
           <w:p>
             <w:pPr>
               <w:rPr>
-                <w:sz w:val="24"/>
-                <w:szCs w:val="24"/>
-              </w:rPr>
-            </w:pPr>
-            <w:r>
-              <w:rPr>
-                <w:rFonts w:eastAsia="Arial"/>
-                <w:sz w:val="24"/>
-                <w:szCs w:val="24"/>
+                <w:rFonts w:ascii="Arial" w:hAnsi="Arial" w:cs="Arial"/>
+                <w:sz w:val="20"/>
+                <w:szCs w:val="20"/>
+              </w:rPr>
+            </w:pPr>
+            <w:r>
+              <w:rPr>
+                <w:rFonts w:ascii="Arial" w:eastAsia="Arial" w:hAnsi="Arial" w:cs="Arial"/>
+                <w:sz w:val="20"/>
+                <w:szCs w:val="20"/>
               </w:rPr>
               <w:t>d1</w:t>
             </w:r>
@@ -1021,8 +1068,9 @@
           <w:p>
             <w:pPr>
               <w:rPr>
-                <w:sz w:val="24"/>
-                <w:szCs w:val="24"/>
+                <w:rFonts w:ascii="Arial" w:hAnsi="Arial" w:cs="Arial"/>
+                <w:sz w:val="20"/>
+                <w:szCs w:val="20"/>
               </w:rPr>
             </w:pPr>
           </w:p>
@@ -1035,15 +1083,16 @@
           <w:p>
             <w:pPr>
               <w:rPr>
-                <w:sz w:val="24"/>
-                <w:szCs w:val="24"/>
-              </w:rPr>
-            </w:pPr>
-            <w:r>
-              <w:rPr>
-                <w:rFonts w:eastAsia="Arial"/>
-                <w:sz w:val="24"/>
-                <w:szCs w:val="24"/>
+                <w:rFonts w:ascii="Arial" w:hAnsi="Arial" w:cs="Arial"/>
+                <w:sz w:val="20"/>
+                <w:szCs w:val="20"/>
+              </w:rPr>
+            </w:pPr>
+            <w:r>
+              <w:rPr>
+                <w:rFonts w:ascii="Arial" w:eastAsia="Arial" w:hAnsi="Arial" w:cs="Arial"/>
+                <w:sz w:val="20"/>
+                <w:szCs w:val="20"/>
               </w:rPr>
               <w:t>address</w:t>
             </w:r>
@@ -1057,15 +1106,16 @@
           <w:p>
             <w:pPr>
               <w:rPr>
-                <w:sz w:val="24"/>
-                <w:szCs w:val="24"/>
-              </w:rPr>
-            </w:pPr>
-            <w:r>
-              <w:rPr>
-                <w:rFonts w:eastAsia="Arial"/>
-                <w:sz w:val="24"/>
-                <w:szCs w:val="24"/>
+                <w:rFonts w:ascii="Arial" w:hAnsi="Arial" w:cs="Arial"/>
+                <w:sz w:val="20"/>
+                <w:szCs w:val="20"/>
+              </w:rPr>
+            </w:pPr>
+            <w:r>
+              <w:rPr>
+                <w:rFonts w:ascii="Arial" w:eastAsia="Arial" w:hAnsi="Arial" w:cs="Arial"/>
+                <w:sz w:val="20"/>
+                <w:szCs w:val="20"/>
               </w:rPr>
               <w:t>f8</w:t>
             </w:r>
@@ -1087,15 +1137,16 @@
             <w:pPr>
               <w:jc w:val="center"/>
               <w:rPr>
-                <w:sz w:val="24"/>
-                <w:szCs w:val="24"/>
-              </w:rPr>
-            </w:pPr>
-            <w:r>
-              <w:rPr>
-                <w:rFonts w:eastAsia="Arial"/>
-                <w:sz w:val="24"/>
-                <w:szCs w:val="24"/>
+                <w:rFonts w:ascii="Arial" w:hAnsi="Arial" w:cs="Arial"/>
+                <w:sz w:val="20"/>
+                <w:szCs w:val="20"/>
+              </w:rPr>
+            </w:pPr>
+            <w:r>
+              <w:rPr>
+                <w:rFonts w:ascii="Arial" w:eastAsia="Arial" w:hAnsi="Arial" w:cs="Arial"/>
+                <w:sz w:val="20"/>
+                <w:szCs w:val="20"/>
               </w:rPr>
               <w:t>Student</w:t>
             </w:r>
@@ -1109,16 +1160,17 @@
           <w:p>
             <w:pPr>
               <w:rPr>
-                <w:sz w:val="24"/>
-                <w:szCs w:val="24"/>
-              </w:rPr>
-            </w:pPr>
-            <w:proofErr w:type="spellStart"/>
-            <w:r>
-              <w:rPr>
-                <w:rFonts w:eastAsia="Arial"/>
-                <w:sz w:val="24"/>
-                <w:szCs w:val="24"/>
+                <w:rFonts w:ascii="Arial" w:hAnsi="Arial" w:cs="Arial"/>
+                <w:sz w:val="20"/>
+                <w:szCs w:val="20"/>
+              </w:rPr>
+            </w:pPr>
+            <w:proofErr w:type="spellStart"/>
+            <w:r>
+              <w:rPr>
+                <w:rFonts w:ascii="Arial" w:eastAsia="Arial" w:hAnsi="Arial" w:cs="Arial"/>
+                <w:sz w:val="20"/>
+                <w:szCs w:val="20"/>
               </w:rPr>
               <w:t>StudentID</w:t>
             </w:r>
@@ -1133,15 +1185,16 @@
           <w:p>
             <w:pPr>
               <w:rPr>
-                <w:sz w:val="24"/>
-                <w:szCs w:val="24"/>
-              </w:rPr>
-            </w:pPr>
-            <w:r>
-              <w:rPr>
-                <w:rFonts w:eastAsia="Arial"/>
-                <w:sz w:val="24"/>
-                <w:szCs w:val="24"/>
+                <w:rFonts w:ascii="Arial" w:hAnsi="Arial" w:cs="Arial"/>
+                <w:sz w:val="20"/>
+                <w:szCs w:val="20"/>
+              </w:rPr>
+            </w:pPr>
+            <w:r>
+              <w:rPr>
+                <w:rFonts w:ascii="Arial" w:eastAsia="Arial" w:hAnsi="Arial" w:cs="Arial"/>
+                <w:sz w:val="20"/>
+                <w:szCs w:val="20"/>
               </w:rPr>
               <w:t>t1</w:t>
             </w:r>
@@ -1157,8 +1210,9 @@
           <w:p>
             <w:pPr>
               <w:rPr>
-                <w:sz w:val="24"/>
-                <w:szCs w:val="24"/>
+                <w:rFonts w:ascii="Arial" w:hAnsi="Arial" w:cs="Arial"/>
+                <w:sz w:val="20"/>
+                <w:szCs w:val="20"/>
               </w:rPr>
             </w:pPr>
           </w:p>
@@ -1171,16 +1225,17 @@
           <w:p>
             <w:pPr>
               <w:rPr>
-                <w:sz w:val="24"/>
-                <w:szCs w:val="24"/>
-              </w:rPr>
-            </w:pPr>
-            <w:proofErr w:type="spellStart"/>
-            <w:r>
-              <w:rPr>
-                <w:rFonts w:eastAsia="Arial"/>
-                <w:sz w:val="24"/>
-                <w:szCs w:val="24"/>
+                <w:rFonts w:ascii="Arial" w:hAnsi="Arial" w:cs="Arial"/>
+                <w:sz w:val="20"/>
+                <w:szCs w:val="20"/>
+              </w:rPr>
+            </w:pPr>
+            <w:proofErr w:type="spellStart"/>
+            <w:r>
+              <w:rPr>
+                <w:rFonts w:ascii="Arial" w:eastAsia="Arial" w:hAnsi="Arial" w:cs="Arial"/>
+                <w:sz w:val="20"/>
+                <w:szCs w:val="20"/>
               </w:rPr>
               <w:t>DepartmentID</w:t>
             </w:r>
@@ -1195,15 +1250,16 @@
           <w:p>
             <w:pPr>
               <w:rPr>
-                <w:sz w:val="24"/>
-                <w:szCs w:val="24"/>
-              </w:rPr>
-            </w:pPr>
-            <w:r>
-              <w:rPr>
-                <w:rFonts w:eastAsia="Arial"/>
-                <w:sz w:val="24"/>
-                <w:szCs w:val="24"/>
+                <w:rFonts w:ascii="Arial" w:hAnsi="Arial" w:cs="Arial"/>
+                <w:sz w:val="20"/>
+                <w:szCs w:val="20"/>
+              </w:rPr>
+            </w:pPr>
+            <w:r>
+              <w:rPr>
+                <w:rFonts w:ascii="Arial" w:eastAsia="Arial" w:hAnsi="Arial" w:cs="Arial"/>
+                <w:sz w:val="20"/>
+                <w:szCs w:val="20"/>
               </w:rPr>
               <w:t>d1</w:t>
             </w:r>
@@ -1224,8 +1280,9 @@
           <w:p>
             <w:pPr>
               <w:rPr>
-                <w:sz w:val="24"/>
-                <w:szCs w:val="24"/>
+                <w:rFonts w:ascii="Arial" w:hAnsi="Arial" w:cs="Arial"/>
+                <w:sz w:val="20"/>
+                <w:szCs w:val="20"/>
               </w:rPr>
             </w:pPr>
           </w:p>
@@ -1238,16 +1295,17 @@
           <w:p>
             <w:pPr>
               <w:rPr>
-                <w:sz w:val="24"/>
-                <w:szCs w:val="24"/>
-              </w:rPr>
-            </w:pPr>
-            <w:proofErr w:type="spellStart"/>
-            <w:r>
-              <w:rPr>
-                <w:rFonts w:eastAsia="Arial"/>
-                <w:sz w:val="24"/>
-                <w:szCs w:val="24"/>
+                <w:rFonts w:ascii="Arial" w:hAnsi="Arial" w:cs="Arial"/>
+                <w:sz w:val="20"/>
+                <w:szCs w:val="20"/>
+              </w:rPr>
+            </w:pPr>
+            <w:proofErr w:type="spellStart"/>
+            <w:r>
+              <w:rPr>
+                <w:rFonts w:ascii="Arial" w:eastAsia="Arial" w:hAnsi="Arial" w:cs="Arial"/>
+                <w:sz w:val="20"/>
+                <w:szCs w:val="20"/>
               </w:rPr>
               <w:t>fname</w:t>
             </w:r>
@@ -1262,15 +1320,16 @@
           <w:p>
             <w:pPr>
               <w:rPr>
-                <w:sz w:val="24"/>
-                <w:szCs w:val="24"/>
-              </w:rPr>
-            </w:pPr>
-            <w:r>
-              <w:rPr>
-                <w:rFonts w:eastAsia="Arial"/>
-                <w:sz w:val="24"/>
-                <w:szCs w:val="24"/>
+                <w:rFonts w:ascii="Arial" w:hAnsi="Arial" w:cs="Arial"/>
+                <w:sz w:val="20"/>
+                <w:szCs w:val="20"/>
+              </w:rPr>
+            </w:pPr>
+            <w:r>
+              <w:rPr>
+                <w:rFonts w:ascii="Arial" w:eastAsia="Arial" w:hAnsi="Arial" w:cs="Arial"/>
+                <w:sz w:val="20"/>
+                <w:szCs w:val="20"/>
               </w:rPr>
               <w:t>t2</w:t>
             </w:r>
@@ -1287,15 +1346,16 @@
             <w:pPr>
               <w:jc w:val="center"/>
               <w:rPr>
-                <w:sz w:val="24"/>
-                <w:szCs w:val="24"/>
-              </w:rPr>
-            </w:pPr>
-            <w:r>
-              <w:rPr>
-                <w:rFonts w:eastAsia="Arial"/>
-                <w:sz w:val="24"/>
-                <w:szCs w:val="24"/>
+                <w:rFonts w:ascii="Arial" w:hAnsi="Arial" w:cs="Arial"/>
+                <w:sz w:val="20"/>
+                <w:szCs w:val="20"/>
+              </w:rPr>
+            </w:pPr>
+            <w:r>
+              <w:rPr>
+                <w:rFonts w:ascii="Arial" w:eastAsia="Arial" w:hAnsi="Arial" w:cs="Arial"/>
+                <w:sz w:val="20"/>
+                <w:szCs w:val="20"/>
               </w:rPr>
               <w:t>Course</w:t>
             </w:r>
@@ -1309,16 +1369,17 @@
           <w:p>
             <w:pPr>
               <w:rPr>
-                <w:sz w:val="24"/>
-                <w:szCs w:val="24"/>
-              </w:rPr>
-            </w:pPr>
-            <w:proofErr w:type="spellStart"/>
-            <w:r>
-              <w:rPr>
-                <w:rFonts w:eastAsia="Arial"/>
-                <w:sz w:val="24"/>
-                <w:szCs w:val="24"/>
+                <w:rFonts w:ascii="Arial" w:hAnsi="Arial" w:cs="Arial"/>
+                <w:sz w:val="20"/>
+                <w:szCs w:val="20"/>
+              </w:rPr>
+            </w:pPr>
+            <w:proofErr w:type="spellStart"/>
+            <w:r>
+              <w:rPr>
+                <w:rFonts w:ascii="Arial" w:eastAsia="Arial" w:hAnsi="Arial" w:cs="Arial"/>
+                <w:sz w:val="20"/>
+                <w:szCs w:val="20"/>
               </w:rPr>
               <w:t>CourseID</w:t>
             </w:r>
@@ -1333,15 +1394,16 @@
           <w:p>
             <w:pPr>
               <w:rPr>
-                <w:sz w:val="24"/>
-                <w:szCs w:val="24"/>
-              </w:rPr>
-            </w:pPr>
-            <w:r>
-              <w:rPr>
-                <w:rFonts w:eastAsia="Arial"/>
-                <w:sz w:val="24"/>
-                <w:szCs w:val="24"/>
+                <w:rFonts w:ascii="Arial" w:hAnsi="Arial" w:cs="Arial"/>
+                <w:sz w:val="20"/>
+                <w:szCs w:val="20"/>
+              </w:rPr>
+            </w:pPr>
+            <w:r>
+              <w:rPr>
+                <w:rFonts w:ascii="Arial" w:eastAsia="Arial" w:hAnsi="Arial" w:cs="Arial"/>
+                <w:sz w:val="20"/>
+                <w:szCs w:val="20"/>
               </w:rPr>
               <w:t>o1</w:t>
             </w:r>
@@ -1362,8 +1424,9 @@
           <w:p>
             <w:pPr>
               <w:rPr>
-                <w:sz w:val="24"/>
-                <w:szCs w:val="24"/>
+                <w:rFonts w:ascii="Arial" w:hAnsi="Arial" w:cs="Arial"/>
+                <w:sz w:val="20"/>
+                <w:szCs w:val="20"/>
               </w:rPr>
             </w:pPr>
           </w:p>
@@ -1376,16 +1439,17 @@
           <w:p>
             <w:pPr>
               <w:rPr>
-                <w:sz w:val="24"/>
-                <w:szCs w:val="24"/>
-              </w:rPr>
-            </w:pPr>
-            <w:proofErr w:type="spellStart"/>
-            <w:r>
-              <w:rPr>
-                <w:rFonts w:eastAsia="Arial"/>
-                <w:sz w:val="24"/>
-                <w:szCs w:val="24"/>
+                <w:rFonts w:ascii="Arial" w:hAnsi="Arial" w:cs="Arial"/>
+                <w:sz w:val="20"/>
+                <w:szCs w:val="20"/>
+              </w:rPr>
+            </w:pPr>
+            <w:proofErr w:type="spellStart"/>
+            <w:r>
+              <w:rPr>
+                <w:rFonts w:ascii="Arial" w:eastAsia="Arial" w:hAnsi="Arial" w:cs="Arial"/>
+                <w:sz w:val="20"/>
+                <w:szCs w:val="20"/>
               </w:rPr>
               <w:t>lname</w:t>
             </w:r>
@@ -1400,15 +1464,16 @@
           <w:p>
             <w:pPr>
               <w:rPr>
-                <w:sz w:val="24"/>
-                <w:szCs w:val="24"/>
-              </w:rPr>
-            </w:pPr>
-            <w:r>
-              <w:rPr>
-                <w:rFonts w:eastAsia="Arial"/>
-                <w:sz w:val="24"/>
-                <w:szCs w:val="24"/>
+                <w:rFonts w:ascii="Arial" w:hAnsi="Arial" w:cs="Arial"/>
+                <w:sz w:val="20"/>
+                <w:szCs w:val="20"/>
+              </w:rPr>
+            </w:pPr>
+            <w:r>
+              <w:rPr>
+                <w:rFonts w:ascii="Arial" w:eastAsia="Arial" w:hAnsi="Arial" w:cs="Arial"/>
+                <w:sz w:val="20"/>
+                <w:szCs w:val="20"/>
               </w:rPr>
               <w:t>t3</w:t>
             </w:r>
@@ -1424,8 +1489,9 @@
           <w:p>
             <w:pPr>
               <w:rPr>
-                <w:sz w:val="24"/>
-                <w:szCs w:val="24"/>
+                <w:rFonts w:ascii="Arial" w:hAnsi="Arial" w:cs="Arial"/>
+                <w:sz w:val="20"/>
+                <w:szCs w:val="20"/>
               </w:rPr>
             </w:pPr>
           </w:p>
@@ -1438,16 +1504,17 @@
           <w:p>
             <w:pPr>
               <w:rPr>
-                <w:sz w:val="24"/>
-                <w:szCs w:val="24"/>
-              </w:rPr>
-            </w:pPr>
-            <w:proofErr w:type="spellStart"/>
-            <w:r>
-              <w:rPr>
-                <w:rFonts w:eastAsia="Arial"/>
-                <w:sz w:val="24"/>
-                <w:szCs w:val="24"/>
+                <w:rFonts w:ascii="Arial" w:hAnsi="Arial" w:cs="Arial"/>
+                <w:sz w:val="20"/>
+                <w:szCs w:val="20"/>
+              </w:rPr>
+            </w:pPr>
+            <w:proofErr w:type="spellStart"/>
+            <w:r>
+              <w:rPr>
+                <w:rFonts w:ascii="Arial" w:eastAsia="Arial" w:hAnsi="Arial" w:cs="Arial"/>
+                <w:sz w:val="20"/>
+                <w:szCs w:val="20"/>
               </w:rPr>
               <w:t>courseName</w:t>
             </w:r>
@@ -1462,15 +1529,16 @@
           <w:p>
             <w:pPr>
               <w:rPr>
-                <w:sz w:val="24"/>
-                <w:szCs w:val="24"/>
-              </w:rPr>
-            </w:pPr>
-            <w:r>
-              <w:rPr>
-                <w:rFonts w:eastAsia="Arial"/>
-                <w:sz w:val="24"/>
-                <w:szCs w:val="24"/>
+                <w:rFonts w:ascii="Arial" w:hAnsi="Arial" w:cs="Arial"/>
+                <w:sz w:val="20"/>
+                <w:szCs w:val="20"/>
+              </w:rPr>
+            </w:pPr>
+            <w:r>
+              <w:rPr>
+                <w:rFonts w:ascii="Arial" w:eastAsia="Arial" w:hAnsi="Arial" w:cs="Arial"/>
+                <w:sz w:val="20"/>
+                <w:szCs w:val="20"/>
               </w:rPr>
               <w:t>o2</w:t>
             </w:r>
@@ -1491,8 +1559,9 @@
           <w:p>
             <w:pPr>
               <w:rPr>
-                <w:sz w:val="24"/>
-                <w:szCs w:val="24"/>
+                <w:rFonts w:ascii="Arial" w:hAnsi="Arial" w:cs="Arial"/>
+                <w:sz w:val="20"/>
+                <w:szCs w:val="20"/>
               </w:rPr>
             </w:pPr>
           </w:p>
@@ -1505,16 +1574,17 @@
           <w:p>
             <w:pPr>
               <w:rPr>
-                <w:sz w:val="24"/>
-                <w:szCs w:val="24"/>
-              </w:rPr>
-            </w:pPr>
-            <w:proofErr w:type="spellStart"/>
-            <w:r>
-              <w:rPr>
-                <w:rFonts w:eastAsia="Arial"/>
-                <w:sz w:val="24"/>
-                <w:szCs w:val="24"/>
+                <w:rFonts w:ascii="Arial" w:hAnsi="Arial" w:cs="Arial"/>
+                <w:sz w:val="20"/>
+                <w:szCs w:val="20"/>
+              </w:rPr>
+            </w:pPr>
+            <w:proofErr w:type="spellStart"/>
+            <w:r>
+              <w:rPr>
+                <w:rFonts w:ascii="Arial" w:eastAsia="Arial" w:hAnsi="Arial" w:cs="Arial"/>
+                <w:sz w:val="20"/>
+                <w:szCs w:val="20"/>
               </w:rPr>
               <w:t>dateOfBirth</w:t>
             </w:r>
@@ -1529,15 +1599,16 @@
           <w:p>
             <w:pPr>
               <w:rPr>
-                <w:sz w:val="24"/>
-                <w:szCs w:val="24"/>
-              </w:rPr>
-            </w:pPr>
-            <w:r>
-              <w:rPr>
-                <w:rFonts w:eastAsia="Arial"/>
-                <w:sz w:val="24"/>
-                <w:szCs w:val="24"/>
+                <w:rFonts w:ascii="Arial" w:hAnsi="Arial" w:cs="Arial"/>
+                <w:sz w:val="20"/>
+                <w:szCs w:val="20"/>
+              </w:rPr>
+            </w:pPr>
+            <w:r>
+              <w:rPr>
+                <w:rFonts w:ascii="Arial" w:eastAsia="Arial" w:hAnsi="Arial" w:cs="Arial"/>
+                <w:sz w:val="20"/>
+                <w:szCs w:val="20"/>
               </w:rPr>
               <w:t>t4</w:t>
             </w:r>
@@ -1553,8 +1624,9 @@
           <w:p>
             <w:pPr>
               <w:rPr>
-                <w:sz w:val="24"/>
-                <w:szCs w:val="24"/>
+                <w:rFonts w:ascii="Arial" w:hAnsi="Arial" w:cs="Arial"/>
+                <w:sz w:val="20"/>
+                <w:szCs w:val="20"/>
               </w:rPr>
             </w:pPr>
           </w:p>
@@ -1567,16 +1639,17 @@
           <w:p>
             <w:pPr>
               <w:rPr>
-                <w:sz w:val="24"/>
-                <w:szCs w:val="24"/>
-              </w:rPr>
-            </w:pPr>
-            <w:proofErr w:type="spellStart"/>
-            <w:r>
-              <w:rPr>
-                <w:rFonts w:eastAsia="Arial"/>
-                <w:sz w:val="24"/>
-                <w:szCs w:val="24"/>
+                <w:rFonts w:ascii="Arial" w:hAnsi="Arial" w:cs="Arial"/>
+                <w:sz w:val="20"/>
+                <w:szCs w:val="20"/>
+              </w:rPr>
+            </w:pPr>
+            <w:proofErr w:type="spellStart"/>
+            <w:r>
+              <w:rPr>
+                <w:rFonts w:ascii="Arial" w:eastAsia="Arial" w:hAnsi="Arial" w:cs="Arial"/>
+                <w:sz w:val="20"/>
+                <w:szCs w:val="20"/>
               </w:rPr>
               <w:t>noOfCredits</w:t>
             </w:r>
@@ -1591,15 +1664,16 @@
           <w:p>
             <w:pPr>
               <w:rPr>
-                <w:sz w:val="24"/>
-                <w:szCs w:val="24"/>
-              </w:rPr>
-            </w:pPr>
-            <w:r>
-              <w:rPr>
-                <w:rFonts w:eastAsia="Arial"/>
-                <w:sz w:val="24"/>
-                <w:szCs w:val="24"/>
+                <w:rFonts w:ascii="Arial" w:hAnsi="Arial" w:cs="Arial"/>
+                <w:sz w:val="20"/>
+                <w:szCs w:val="20"/>
+              </w:rPr>
+            </w:pPr>
+            <w:r>
+              <w:rPr>
+                <w:rFonts w:ascii="Arial" w:eastAsia="Arial" w:hAnsi="Arial" w:cs="Arial"/>
+                <w:sz w:val="20"/>
+                <w:szCs w:val="20"/>
               </w:rPr>
               <w:t>o3</w:t>
             </w:r>
@@ -1620,8 +1694,9 @@
           <w:p>
             <w:pPr>
               <w:rPr>
-                <w:sz w:val="24"/>
-                <w:szCs w:val="24"/>
+                <w:rFonts w:ascii="Arial" w:hAnsi="Arial" w:cs="Arial"/>
+                <w:sz w:val="20"/>
+                <w:szCs w:val="20"/>
               </w:rPr>
             </w:pPr>
           </w:p>
@@ -1634,15 +1709,16 @@
           <w:p>
             <w:pPr>
               <w:rPr>
-                <w:sz w:val="24"/>
-                <w:szCs w:val="24"/>
-              </w:rPr>
-            </w:pPr>
-            <w:r>
-              <w:rPr>
-                <w:rFonts w:eastAsia="Arial"/>
-                <w:sz w:val="24"/>
-                <w:szCs w:val="24"/>
+                <w:rFonts w:ascii="Arial" w:hAnsi="Arial" w:cs="Arial"/>
+                <w:sz w:val="20"/>
+                <w:szCs w:val="20"/>
+              </w:rPr>
+            </w:pPr>
+            <w:r>
+              <w:rPr>
+                <w:rFonts w:ascii="Arial" w:eastAsia="Arial" w:hAnsi="Arial" w:cs="Arial"/>
+                <w:sz w:val="20"/>
+                <w:szCs w:val="20"/>
               </w:rPr>
               <w:t>gender</w:t>
             </w:r>
@@ -1656,15 +1732,16 @@
           <w:p>
             <w:pPr>
               <w:rPr>
-                <w:sz w:val="24"/>
-                <w:szCs w:val="24"/>
-              </w:rPr>
-            </w:pPr>
-            <w:r>
-              <w:rPr>
-                <w:rFonts w:eastAsia="Arial"/>
-                <w:sz w:val="24"/>
-                <w:szCs w:val="24"/>
+                <w:rFonts w:ascii="Arial" w:hAnsi="Arial" w:cs="Arial"/>
+                <w:sz w:val="20"/>
+                <w:szCs w:val="20"/>
+              </w:rPr>
+            </w:pPr>
+            <w:r>
+              <w:rPr>
+                <w:rFonts w:ascii="Arial" w:eastAsia="Arial" w:hAnsi="Arial" w:cs="Arial"/>
+                <w:sz w:val="20"/>
+                <w:szCs w:val="20"/>
               </w:rPr>
               <w:t>t5</w:t>
             </w:r>
@@ -1680,8 +1757,9 @@
           <w:p>
             <w:pPr>
               <w:rPr>
-                <w:sz w:val="24"/>
-                <w:szCs w:val="24"/>
+                <w:rFonts w:ascii="Arial" w:hAnsi="Arial" w:cs="Arial"/>
+                <w:sz w:val="20"/>
+                <w:szCs w:val="20"/>
               </w:rPr>
             </w:pPr>
           </w:p>
@@ -1694,16 +1772,17 @@
           <w:p>
             <w:pPr>
               <w:rPr>
-                <w:sz w:val="24"/>
-                <w:szCs w:val="24"/>
-              </w:rPr>
-            </w:pPr>
-            <w:proofErr w:type="spellStart"/>
-            <w:r>
-              <w:rPr>
-                <w:rFonts w:eastAsia="Arial"/>
-                <w:sz w:val="24"/>
-                <w:szCs w:val="24"/>
+                <w:rFonts w:ascii="Arial" w:hAnsi="Arial" w:cs="Arial"/>
+                <w:sz w:val="20"/>
+                <w:szCs w:val="20"/>
+              </w:rPr>
+            </w:pPr>
+            <w:proofErr w:type="spellStart"/>
+            <w:r>
+              <w:rPr>
+                <w:rFonts w:ascii="Arial" w:eastAsia="Arial" w:hAnsi="Arial" w:cs="Arial"/>
+                <w:sz w:val="20"/>
+                <w:szCs w:val="20"/>
               </w:rPr>
               <w:t>courseType</w:t>
             </w:r>
@@ -1718,15 +1797,16 @@
           <w:p>
             <w:pPr>
               <w:rPr>
-                <w:sz w:val="24"/>
-                <w:szCs w:val="24"/>
-              </w:rPr>
-            </w:pPr>
-            <w:r>
-              <w:rPr>
-                <w:rFonts w:eastAsia="Arial"/>
-                <w:sz w:val="24"/>
-                <w:szCs w:val="24"/>
+                <w:rFonts w:ascii="Arial" w:hAnsi="Arial" w:cs="Arial"/>
+                <w:sz w:val="20"/>
+                <w:szCs w:val="20"/>
+              </w:rPr>
+            </w:pPr>
+            <w:r>
+              <w:rPr>
+                <w:rFonts w:ascii="Arial" w:eastAsia="Arial" w:hAnsi="Arial" w:cs="Arial"/>
+                <w:sz w:val="20"/>
+                <w:szCs w:val="20"/>
               </w:rPr>
               <w:t>o4</w:t>
             </w:r>
@@ -1747,8 +1827,9 @@
           <w:p>
             <w:pPr>
               <w:rPr>
-                <w:sz w:val="24"/>
-                <w:szCs w:val="24"/>
+                <w:rFonts w:ascii="Arial" w:hAnsi="Arial" w:cs="Arial"/>
+                <w:sz w:val="20"/>
+                <w:szCs w:val="20"/>
               </w:rPr>
             </w:pPr>
           </w:p>
@@ -1761,15 +1842,16 @@
           <w:p>
             <w:pPr>
               <w:rPr>
-                <w:sz w:val="24"/>
-                <w:szCs w:val="24"/>
-              </w:rPr>
-            </w:pPr>
-            <w:r>
-              <w:rPr>
-                <w:rFonts w:eastAsia="Arial"/>
-                <w:sz w:val="24"/>
-                <w:szCs w:val="24"/>
+                <w:rFonts w:ascii="Arial" w:hAnsi="Arial" w:cs="Arial"/>
+                <w:sz w:val="20"/>
+                <w:szCs w:val="20"/>
+              </w:rPr>
+            </w:pPr>
+            <w:r>
+              <w:rPr>
+                <w:rFonts w:ascii="Arial" w:eastAsia="Arial" w:hAnsi="Arial" w:cs="Arial"/>
+                <w:sz w:val="20"/>
+                <w:szCs w:val="20"/>
               </w:rPr>
               <w:t>email</w:t>
             </w:r>
@@ -1783,15 +1865,16 @@
           <w:p>
             <w:pPr>
               <w:rPr>
-                <w:sz w:val="24"/>
-                <w:szCs w:val="24"/>
-              </w:rPr>
-            </w:pPr>
-            <w:r>
-              <w:rPr>
-                <w:rFonts w:eastAsia="Arial"/>
-                <w:sz w:val="24"/>
-                <w:szCs w:val="24"/>
+                <w:rFonts w:ascii="Arial" w:hAnsi="Arial" w:cs="Arial"/>
+                <w:sz w:val="20"/>
+                <w:szCs w:val="20"/>
+              </w:rPr>
+            </w:pPr>
+            <w:r>
+              <w:rPr>
+                <w:rFonts w:ascii="Arial" w:eastAsia="Arial" w:hAnsi="Arial" w:cs="Arial"/>
+                <w:sz w:val="20"/>
+                <w:szCs w:val="20"/>
               </w:rPr>
               <w:t>t6</w:t>
             </w:r>
@@ -1807,8 +1890,9 @@
           <w:p>
             <w:pPr>
               <w:rPr>
-                <w:sz w:val="24"/>
-                <w:szCs w:val="24"/>
+                <w:rFonts w:ascii="Arial" w:hAnsi="Arial" w:cs="Arial"/>
+                <w:sz w:val="20"/>
+                <w:szCs w:val="20"/>
               </w:rPr>
             </w:pPr>
           </w:p>
@@ -1821,16 +1905,17 @@
           <w:p>
             <w:pPr>
               <w:rPr>
-                <w:sz w:val="24"/>
-                <w:szCs w:val="24"/>
-              </w:rPr>
-            </w:pPr>
-            <w:proofErr w:type="spellStart"/>
-            <w:r>
-              <w:rPr>
-                <w:rFonts w:eastAsia="Arial"/>
-                <w:sz w:val="24"/>
-                <w:szCs w:val="24"/>
+                <w:rFonts w:ascii="Arial" w:hAnsi="Arial" w:cs="Arial"/>
+                <w:sz w:val="20"/>
+                <w:szCs w:val="20"/>
+              </w:rPr>
+            </w:pPr>
+            <w:proofErr w:type="spellStart"/>
+            <w:r>
+              <w:rPr>
+                <w:rFonts w:ascii="Arial" w:eastAsia="Arial" w:hAnsi="Arial" w:cs="Arial"/>
+                <w:sz w:val="20"/>
+                <w:szCs w:val="20"/>
               </w:rPr>
               <w:t>ProgramID</w:t>
             </w:r>
@@ -1845,15 +1930,16 @@
           <w:p>
             <w:pPr>
               <w:rPr>
-                <w:sz w:val="24"/>
-                <w:szCs w:val="24"/>
-              </w:rPr>
-            </w:pPr>
-            <w:r>
-              <w:rPr>
-                <w:rFonts w:eastAsia="Arial"/>
-                <w:sz w:val="24"/>
-                <w:szCs w:val="24"/>
+                <w:rFonts w:ascii="Arial" w:hAnsi="Arial" w:cs="Arial"/>
+                <w:sz w:val="20"/>
+                <w:szCs w:val="20"/>
+              </w:rPr>
+            </w:pPr>
+            <w:r>
+              <w:rPr>
+                <w:rFonts w:ascii="Arial" w:eastAsia="Arial" w:hAnsi="Arial" w:cs="Arial"/>
+                <w:sz w:val="20"/>
+                <w:szCs w:val="20"/>
               </w:rPr>
               <w:t>r1</w:t>
             </w:r>
@@ -1874,8 +1960,9 @@
           <w:p>
             <w:pPr>
               <w:rPr>
-                <w:sz w:val="24"/>
-                <w:szCs w:val="24"/>
+                <w:rFonts w:ascii="Arial" w:hAnsi="Arial" w:cs="Arial"/>
+                <w:sz w:val="20"/>
+                <w:szCs w:val="20"/>
               </w:rPr>
             </w:pPr>
           </w:p>
@@ -1888,15 +1975,16 @@
           <w:p>
             <w:pPr>
               <w:rPr>
-                <w:sz w:val="24"/>
-                <w:szCs w:val="24"/>
-              </w:rPr>
-            </w:pPr>
-            <w:r>
-              <w:rPr>
-                <w:rFonts w:eastAsia="Arial"/>
-                <w:sz w:val="24"/>
-                <w:szCs w:val="24"/>
+                <w:rFonts w:ascii="Arial" w:hAnsi="Arial" w:cs="Arial"/>
+                <w:sz w:val="20"/>
+                <w:szCs w:val="20"/>
+              </w:rPr>
+            </w:pPr>
+            <w:r>
+              <w:rPr>
+                <w:rFonts w:ascii="Arial" w:eastAsia="Arial" w:hAnsi="Arial" w:cs="Arial"/>
+                <w:sz w:val="20"/>
+                <w:szCs w:val="20"/>
               </w:rPr>
               <w:t>phone</w:t>
             </w:r>
@@ -1910,15 +1998,16 @@
           <w:p>
             <w:pPr>
               <w:rPr>
-                <w:sz w:val="24"/>
-                <w:szCs w:val="24"/>
-              </w:rPr>
-            </w:pPr>
-            <w:r>
-              <w:rPr>
-                <w:rFonts w:eastAsia="Arial"/>
-                <w:sz w:val="24"/>
-                <w:szCs w:val="24"/>
+                <w:rFonts w:ascii="Arial" w:hAnsi="Arial" w:cs="Arial"/>
+                <w:sz w:val="20"/>
+                <w:szCs w:val="20"/>
+              </w:rPr>
+            </w:pPr>
+            <w:r>
+              <w:rPr>
+                <w:rFonts w:ascii="Arial" w:eastAsia="Arial" w:hAnsi="Arial" w:cs="Arial"/>
+                <w:sz w:val="20"/>
+                <w:szCs w:val="20"/>
               </w:rPr>
               <w:t>t7</w:t>
             </w:r>
@@ -1935,16 +2024,17 @@
             <w:pPr>
               <w:jc w:val="center"/>
               <w:rPr>
-                <w:sz w:val="24"/>
-                <w:szCs w:val="24"/>
-              </w:rPr>
-            </w:pPr>
-            <w:r>
-              <w:rPr>
-                <w:rFonts w:eastAsia="Arial"/>
+                <w:rFonts w:ascii="Arial" w:hAnsi="Arial" w:cs="Arial"/>
+                <w:sz w:val="20"/>
+                <w:szCs w:val="20"/>
+              </w:rPr>
+            </w:pPr>
+            <w:r>
+              <w:rPr>
+                <w:rFonts w:ascii="Arial" w:eastAsia="Arial" w:hAnsi="Arial" w:cs="Arial"/>
                 <w:w w:val="99"/>
-                <w:sz w:val="24"/>
-                <w:szCs w:val="24"/>
+                <w:sz w:val="20"/>
+                <w:szCs w:val="20"/>
               </w:rPr>
               <w:t>PLO</w:t>
             </w:r>
@@ -1958,16 +2048,17 @@
           <w:p>
             <w:pPr>
               <w:rPr>
-                <w:sz w:val="24"/>
-                <w:szCs w:val="24"/>
-              </w:rPr>
-            </w:pPr>
-            <w:proofErr w:type="spellStart"/>
-            <w:r>
-              <w:rPr>
-                <w:rFonts w:eastAsia="Arial"/>
-                <w:sz w:val="24"/>
-                <w:szCs w:val="24"/>
+                <w:rFonts w:ascii="Arial" w:hAnsi="Arial" w:cs="Arial"/>
+                <w:sz w:val="20"/>
+                <w:szCs w:val="20"/>
+              </w:rPr>
+            </w:pPr>
+            <w:proofErr w:type="spellStart"/>
+            <w:r>
+              <w:rPr>
+                <w:rFonts w:ascii="Arial" w:eastAsia="Arial" w:hAnsi="Arial" w:cs="Arial"/>
+                <w:sz w:val="20"/>
+                <w:szCs w:val="20"/>
               </w:rPr>
               <w:t>ploID</w:t>
             </w:r>
@@ -1982,15 +2073,16 @@
           <w:p>
             <w:pPr>
               <w:rPr>
-                <w:sz w:val="24"/>
-                <w:szCs w:val="24"/>
-              </w:rPr>
-            </w:pPr>
-            <w:r>
-              <w:rPr>
-                <w:rFonts w:eastAsia="Arial"/>
-                <w:sz w:val="24"/>
-                <w:szCs w:val="24"/>
+                <w:rFonts w:ascii="Arial" w:hAnsi="Arial" w:cs="Arial"/>
+                <w:sz w:val="20"/>
+                <w:szCs w:val="20"/>
+              </w:rPr>
+            </w:pPr>
+            <w:r>
+              <w:rPr>
+                <w:rFonts w:ascii="Arial" w:eastAsia="Arial" w:hAnsi="Arial" w:cs="Arial"/>
+                <w:sz w:val="20"/>
+                <w:szCs w:val="20"/>
               </w:rPr>
               <w:t>p1</w:t>
             </w:r>
@@ -2011,8 +2103,9 @@
           <w:p>
             <w:pPr>
               <w:rPr>
-                <w:sz w:val="24"/>
-                <w:szCs w:val="24"/>
+                <w:rFonts w:ascii="Arial" w:hAnsi="Arial" w:cs="Arial"/>
+                <w:sz w:val="20"/>
+                <w:szCs w:val="20"/>
               </w:rPr>
             </w:pPr>
           </w:p>
@@ -2025,15 +2118,16 @@
           <w:p>
             <w:pPr>
               <w:rPr>
-                <w:sz w:val="24"/>
-                <w:szCs w:val="24"/>
-              </w:rPr>
-            </w:pPr>
-            <w:r>
-              <w:rPr>
-                <w:rFonts w:eastAsia="Arial"/>
-                <w:sz w:val="24"/>
-                <w:szCs w:val="24"/>
+                <w:rFonts w:ascii="Arial" w:hAnsi="Arial" w:cs="Arial"/>
+                <w:sz w:val="20"/>
+                <w:szCs w:val="20"/>
+              </w:rPr>
+            </w:pPr>
+            <w:r>
+              <w:rPr>
+                <w:rFonts w:ascii="Arial" w:eastAsia="Arial" w:hAnsi="Arial" w:cs="Arial"/>
+                <w:sz w:val="20"/>
+                <w:szCs w:val="20"/>
               </w:rPr>
               <w:t>address</w:t>
             </w:r>
@@ -2047,15 +2141,16 @@
           <w:p>
             <w:pPr>
               <w:rPr>
-                <w:sz w:val="24"/>
-                <w:szCs w:val="24"/>
-              </w:rPr>
-            </w:pPr>
-            <w:r>
-              <w:rPr>
-                <w:rFonts w:eastAsia="Arial"/>
-                <w:sz w:val="24"/>
-                <w:szCs w:val="24"/>
+                <w:rFonts w:ascii="Arial" w:hAnsi="Arial" w:cs="Arial"/>
+                <w:sz w:val="20"/>
+                <w:szCs w:val="20"/>
+              </w:rPr>
+            </w:pPr>
+            <w:r>
+              <w:rPr>
+                <w:rFonts w:ascii="Arial" w:eastAsia="Arial" w:hAnsi="Arial" w:cs="Arial"/>
+                <w:sz w:val="20"/>
+                <w:szCs w:val="20"/>
               </w:rPr>
               <w:t>t8</w:t>
             </w:r>
@@ -2072,8 +2167,9 @@
             <w:pPr>
               <w:jc w:val="center"/>
               <w:rPr>
-                <w:sz w:val="24"/>
-                <w:szCs w:val="24"/>
+                <w:rFonts w:ascii="Arial" w:hAnsi="Arial" w:cs="Arial"/>
+                <w:sz w:val="20"/>
+                <w:szCs w:val="20"/>
               </w:rPr>
             </w:pPr>
           </w:p>
@@ -2086,15 +2182,16 @@
           <w:p>
             <w:pPr>
               <w:rPr>
-                <w:sz w:val="24"/>
-                <w:szCs w:val="24"/>
-              </w:rPr>
-            </w:pPr>
-            <w:r>
-              <w:rPr>
-                <w:rFonts w:eastAsia="Arial"/>
-                <w:sz w:val="24"/>
-                <w:szCs w:val="24"/>
+                <w:rFonts w:ascii="Arial" w:hAnsi="Arial" w:cs="Arial"/>
+                <w:sz w:val="20"/>
+                <w:szCs w:val="20"/>
+              </w:rPr>
+            </w:pPr>
+            <w:r>
+              <w:rPr>
+                <w:rFonts w:ascii="Arial" w:eastAsia="Arial" w:hAnsi="Arial" w:cs="Arial"/>
+                <w:sz w:val="20"/>
+                <w:szCs w:val="20"/>
               </w:rPr>
               <w:t>details</w:t>
             </w:r>
@@ -2108,25 +2205,18 @@
           <w:p>
             <w:pPr>
               <w:rPr>
-                <w:sz w:val="24"/>
-                <w:szCs w:val="24"/>
-              </w:rPr>
-            </w:pPr>
-            <w:r>
-              <w:rPr>
-                <w:rFonts w:eastAsia="Arial"/>
-                <w:sz w:val="24"/>
-                <w:szCs w:val="24"/>
-              </w:rPr>
-              <w:t>p</w:t>
-            </w:r>
-            <w:r>
-              <w:rPr>
-                <w:rFonts w:eastAsia="Arial"/>
-                <w:sz w:val="24"/>
-                <w:szCs w:val="24"/>
-              </w:rPr>
-              <w:t>2</w:t>
+                <w:rFonts w:ascii="Arial" w:hAnsi="Arial" w:cs="Arial"/>
+                <w:sz w:val="20"/>
+                <w:szCs w:val="20"/>
+              </w:rPr>
+            </w:pPr>
+            <w:r>
+              <w:rPr>
+                <w:rFonts w:ascii="Arial" w:eastAsia="Arial" w:hAnsi="Arial" w:cs="Arial"/>
+                <w:sz w:val="20"/>
+                <w:szCs w:val="20"/>
+              </w:rPr>
+              <w:t>p2</w:t>
             </w:r>
           </w:p>
         </w:tc>
@@ -2145,8 +2235,9 @@
           <w:p>
             <w:pPr>
               <w:rPr>
-                <w:sz w:val="24"/>
-                <w:szCs w:val="24"/>
+                <w:rFonts w:ascii="Arial" w:hAnsi="Arial" w:cs="Arial"/>
+                <w:sz w:val="20"/>
+                <w:szCs w:val="20"/>
               </w:rPr>
             </w:pPr>
           </w:p>
@@ -2159,15 +2250,17 @@
           <w:p>
             <w:pPr>
               <w:rPr>
-                <w:sz w:val="24"/>
-                <w:szCs w:val="24"/>
-              </w:rPr>
-            </w:pPr>
-            <w:proofErr w:type="spellStart"/>
-            <w:r>
-              <w:rPr>
-                <w:sz w:val="24"/>
-                <w:szCs w:val="24"/>
+                <w:rFonts w:ascii="Arial" w:hAnsi="Arial" w:cs="Arial"/>
+                <w:sz w:val="20"/>
+                <w:szCs w:val="20"/>
+              </w:rPr>
+            </w:pPr>
+            <w:proofErr w:type="spellStart"/>
+            <w:r>
+              <w:rPr>
+                <w:rFonts w:ascii="Arial" w:hAnsi="Arial" w:cs="Arial"/>
+                <w:sz w:val="20"/>
+                <w:szCs w:val="20"/>
               </w:rPr>
               <w:t>cgpa</w:t>
             </w:r>
@@ -2182,14 +2275,16 @@
           <w:p>
             <w:pPr>
               <w:rPr>
-                <w:sz w:val="24"/>
-                <w:szCs w:val="24"/>
-              </w:rPr>
-            </w:pPr>
-            <w:r>
-              <w:rPr>
-                <w:sz w:val="24"/>
-                <w:szCs w:val="24"/>
+                <w:rFonts w:ascii="Arial" w:hAnsi="Arial" w:cs="Arial"/>
+                <w:sz w:val="20"/>
+                <w:szCs w:val="20"/>
+              </w:rPr>
+            </w:pPr>
+            <w:r>
+              <w:rPr>
+                <w:rFonts w:ascii="Arial" w:hAnsi="Arial" w:cs="Arial"/>
+                <w:sz w:val="20"/>
+                <w:szCs w:val="20"/>
               </w:rPr>
               <w:t>t9</w:t>
             </w:r>
@@ -2206,8 +2301,9 @@
             <w:pPr>
               <w:jc w:val="center"/>
               <w:rPr>
-                <w:sz w:val="24"/>
-                <w:szCs w:val="24"/>
+                <w:rFonts w:ascii="Arial" w:hAnsi="Arial" w:cs="Arial"/>
+                <w:sz w:val="20"/>
+                <w:szCs w:val="20"/>
               </w:rPr>
             </w:pPr>
           </w:p>
@@ -2220,16 +2316,17 @@
           <w:p>
             <w:pPr>
               <w:rPr>
-                <w:sz w:val="24"/>
-                <w:szCs w:val="24"/>
-              </w:rPr>
-            </w:pPr>
-            <w:proofErr w:type="spellStart"/>
-            <w:r>
-              <w:rPr>
-                <w:rFonts w:eastAsia="Arial"/>
-                <w:sz w:val="24"/>
-                <w:szCs w:val="24"/>
+                <w:rFonts w:ascii="Arial" w:hAnsi="Arial" w:cs="Arial"/>
+                <w:sz w:val="20"/>
+                <w:szCs w:val="20"/>
+              </w:rPr>
+            </w:pPr>
+            <w:proofErr w:type="spellStart"/>
+            <w:r>
+              <w:rPr>
+                <w:rFonts w:ascii="Arial" w:eastAsia="Arial" w:hAnsi="Arial" w:cs="Arial"/>
+                <w:sz w:val="20"/>
+                <w:szCs w:val="20"/>
               </w:rPr>
               <w:t>ProgramID</w:t>
             </w:r>
@@ -2244,15 +2341,16 @@
           <w:p>
             <w:pPr>
               <w:rPr>
-                <w:sz w:val="24"/>
-                <w:szCs w:val="24"/>
-              </w:rPr>
-            </w:pPr>
-            <w:r>
-              <w:rPr>
-                <w:rFonts w:eastAsia="Arial"/>
-                <w:sz w:val="24"/>
-                <w:szCs w:val="24"/>
+                <w:rFonts w:ascii="Arial" w:hAnsi="Arial" w:cs="Arial"/>
+                <w:sz w:val="20"/>
+                <w:szCs w:val="20"/>
+              </w:rPr>
+            </w:pPr>
+            <w:r>
+              <w:rPr>
+                <w:rFonts w:ascii="Arial" w:eastAsia="Arial" w:hAnsi="Arial" w:cs="Arial"/>
+                <w:sz w:val="20"/>
+                <w:szCs w:val="20"/>
               </w:rPr>
               <w:t>r1</w:t>
             </w:r>
@@ -2273,8 +2371,9 @@
           <w:p>
             <w:pPr>
               <w:rPr>
-                <w:sz w:val="24"/>
-                <w:szCs w:val="24"/>
+                <w:rFonts w:ascii="Arial" w:hAnsi="Arial" w:cs="Arial"/>
+                <w:sz w:val="20"/>
+                <w:szCs w:val="20"/>
               </w:rPr>
             </w:pPr>
           </w:p>
@@ -2287,16 +2386,17 @@
           <w:p>
             <w:pPr>
               <w:rPr>
-                <w:sz w:val="24"/>
-                <w:szCs w:val="24"/>
-              </w:rPr>
-            </w:pPr>
-            <w:proofErr w:type="spellStart"/>
-            <w:r>
-              <w:rPr>
-                <w:rFonts w:eastAsia="Arial"/>
-                <w:sz w:val="24"/>
-                <w:szCs w:val="24"/>
+                <w:rFonts w:ascii="Arial" w:hAnsi="Arial" w:cs="Arial"/>
+                <w:sz w:val="20"/>
+                <w:szCs w:val="20"/>
+              </w:rPr>
+            </w:pPr>
+            <w:proofErr w:type="spellStart"/>
+            <w:r>
+              <w:rPr>
+                <w:rFonts w:ascii="Arial" w:eastAsia="Arial" w:hAnsi="Arial" w:cs="Arial"/>
+                <w:sz w:val="20"/>
+                <w:szCs w:val="20"/>
               </w:rPr>
               <w:t>DepartmentID</w:t>
             </w:r>
@@ -2311,15 +2411,16 @@
           <w:p>
             <w:pPr>
               <w:rPr>
-                <w:sz w:val="24"/>
-                <w:szCs w:val="24"/>
-              </w:rPr>
-            </w:pPr>
-            <w:r>
-              <w:rPr>
-                <w:rFonts w:eastAsia="Arial"/>
-                <w:sz w:val="24"/>
-                <w:szCs w:val="24"/>
+                <w:rFonts w:ascii="Arial" w:hAnsi="Arial" w:cs="Arial"/>
+                <w:sz w:val="20"/>
+                <w:szCs w:val="20"/>
+              </w:rPr>
+            </w:pPr>
+            <w:r>
+              <w:rPr>
+                <w:rFonts w:ascii="Arial" w:eastAsia="Arial" w:hAnsi="Arial" w:cs="Arial"/>
+                <w:sz w:val="20"/>
+                <w:szCs w:val="20"/>
               </w:rPr>
               <w:t>d1</w:t>
             </w:r>
@@ -2336,15 +2437,16 @@
             <w:pPr>
               <w:jc w:val="center"/>
               <w:rPr>
-                <w:sz w:val="24"/>
-                <w:szCs w:val="24"/>
-              </w:rPr>
-            </w:pPr>
-            <w:r>
-              <w:rPr>
-                <w:rFonts w:eastAsia="Arial"/>
-                <w:sz w:val="24"/>
-                <w:szCs w:val="24"/>
+                <w:rFonts w:ascii="Arial" w:hAnsi="Arial" w:cs="Arial"/>
+                <w:sz w:val="20"/>
+                <w:szCs w:val="20"/>
+              </w:rPr>
+            </w:pPr>
+            <w:r>
+              <w:rPr>
+                <w:rFonts w:ascii="Arial" w:eastAsia="Arial" w:hAnsi="Arial" w:cs="Arial"/>
+                <w:sz w:val="20"/>
+                <w:szCs w:val="20"/>
               </w:rPr>
               <w:t>Section</w:t>
             </w:r>
@@ -2358,16 +2460,17 @@
           <w:p>
             <w:pPr>
               <w:rPr>
-                <w:sz w:val="24"/>
-                <w:szCs w:val="24"/>
-              </w:rPr>
-            </w:pPr>
-            <w:proofErr w:type="spellStart"/>
-            <w:r>
-              <w:rPr>
-                <w:rFonts w:eastAsia="Arial"/>
-                <w:sz w:val="24"/>
-                <w:szCs w:val="24"/>
+                <w:rFonts w:ascii="Arial" w:hAnsi="Arial" w:cs="Arial"/>
+                <w:sz w:val="20"/>
+                <w:szCs w:val="20"/>
+              </w:rPr>
+            </w:pPr>
+            <w:proofErr w:type="spellStart"/>
+            <w:r>
+              <w:rPr>
+                <w:rFonts w:ascii="Arial" w:eastAsia="Arial" w:hAnsi="Arial" w:cs="Arial"/>
+                <w:sz w:val="20"/>
+                <w:szCs w:val="20"/>
               </w:rPr>
               <w:t>SectionID</w:t>
             </w:r>
@@ -2382,15 +2485,16 @@
           <w:p>
             <w:pPr>
               <w:rPr>
-                <w:sz w:val="24"/>
-                <w:szCs w:val="24"/>
-              </w:rPr>
-            </w:pPr>
-            <w:r>
-              <w:rPr>
-                <w:rFonts w:eastAsia="Arial"/>
-                <w:sz w:val="24"/>
-                <w:szCs w:val="24"/>
+                <w:rFonts w:ascii="Arial" w:hAnsi="Arial" w:cs="Arial"/>
+                <w:sz w:val="20"/>
+                <w:szCs w:val="20"/>
+              </w:rPr>
+            </w:pPr>
+            <w:r>
+              <w:rPr>
+                <w:rFonts w:ascii="Arial" w:eastAsia="Arial" w:hAnsi="Arial" w:cs="Arial"/>
+                <w:sz w:val="20"/>
+                <w:szCs w:val="20"/>
               </w:rPr>
               <w:t>q1</w:t>
             </w:r>
@@ -2411,8 +2515,9 @@
           <w:p>
             <w:pPr>
               <w:rPr>
-                <w:sz w:val="24"/>
-                <w:szCs w:val="24"/>
+                <w:rFonts w:ascii="Arial" w:hAnsi="Arial" w:cs="Arial"/>
+                <w:sz w:val="20"/>
+                <w:szCs w:val="20"/>
               </w:rPr>
             </w:pPr>
           </w:p>
@@ -2425,16 +2530,17 @@
           <w:p>
             <w:pPr>
               <w:rPr>
-                <w:sz w:val="24"/>
-                <w:szCs w:val="24"/>
-              </w:rPr>
-            </w:pPr>
-            <w:proofErr w:type="spellStart"/>
-            <w:r>
-              <w:rPr>
-                <w:rFonts w:eastAsia="Arial"/>
-                <w:sz w:val="24"/>
-                <w:szCs w:val="24"/>
+                <w:rFonts w:ascii="Arial" w:hAnsi="Arial" w:cs="Arial"/>
+                <w:sz w:val="20"/>
+                <w:szCs w:val="20"/>
+              </w:rPr>
+            </w:pPr>
+            <w:proofErr w:type="spellStart"/>
+            <w:r>
+              <w:rPr>
+                <w:rFonts w:ascii="Arial" w:eastAsia="Arial" w:hAnsi="Arial" w:cs="Arial"/>
+                <w:sz w:val="20"/>
+                <w:szCs w:val="20"/>
               </w:rPr>
               <w:t>ProgramID</w:t>
             </w:r>
@@ -2449,15 +2555,16 @@
           <w:p>
             <w:pPr>
               <w:rPr>
-                <w:sz w:val="24"/>
-                <w:szCs w:val="24"/>
-              </w:rPr>
-            </w:pPr>
-            <w:r>
-              <w:rPr>
-                <w:rFonts w:eastAsia="Arial"/>
-                <w:sz w:val="24"/>
-                <w:szCs w:val="24"/>
+                <w:rFonts w:ascii="Arial" w:hAnsi="Arial" w:cs="Arial"/>
+                <w:sz w:val="20"/>
+                <w:szCs w:val="20"/>
+              </w:rPr>
+            </w:pPr>
+            <w:r>
+              <w:rPr>
+                <w:rFonts w:ascii="Arial" w:eastAsia="Arial" w:hAnsi="Arial" w:cs="Arial"/>
+                <w:sz w:val="20"/>
+                <w:szCs w:val="20"/>
               </w:rPr>
               <w:t>r1</w:t>
             </w:r>
@@ -2474,8 +2581,9 @@
             <w:pPr>
               <w:jc w:val="center"/>
               <w:rPr>
-                <w:sz w:val="24"/>
-                <w:szCs w:val="24"/>
+                <w:rFonts w:ascii="Arial" w:hAnsi="Arial" w:cs="Arial"/>
+                <w:sz w:val="20"/>
+                <w:szCs w:val="20"/>
               </w:rPr>
             </w:pPr>
           </w:p>
@@ -2488,16 +2596,17 @@
           <w:p>
             <w:pPr>
               <w:rPr>
-                <w:sz w:val="24"/>
-                <w:szCs w:val="24"/>
-              </w:rPr>
-            </w:pPr>
-            <w:proofErr w:type="spellStart"/>
-            <w:r>
-              <w:rPr>
-                <w:rFonts w:eastAsia="Arial"/>
-                <w:sz w:val="24"/>
-                <w:szCs w:val="24"/>
+                <w:rFonts w:ascii="Arial" w:hAnsi="Arial" w:cs="Arial"/>
+                <w:sz w:val="20"/>
+                <w:szCs w:val="20"/>
+              </w:rPr>
+            </w:pPr>
+            <w:proofErr w:type="spellStart"/>
+            <w:r>
+              <w:rPr>
+                <w:rFonts w:ascii="Arial" w:eastAsia="Arial" w:hAnsi="Arial" w:cs="Arial"/>
+                <w:sz w:val="20"/>
+                <w:szCs w:val="20"/>
               </w:rPr>
               <w:t>sectionNo</w:t>
             </w:r>
@@ -2512,15 +2621,16 @@
           <w:p>
             <w:pPr>
               <w:rPr>
-                <w:sz w:val="24"/>
-                <w:szCs w:val="24"/>
-              </w:rPr>
-            </w:pPr>
-            <w:r>
-              <w:rPr>
-                <w:rFonts w:eastAsia="Arial"/>
-                <w:sz w:val="24"/>
-                <w:szCs w:val="24"/>
+                <w:rFonts w:ascii="Arial" w:hAnsi="Arial" w:cs="Arial"/>
+                <w:sz w:val="20"/>
+                <w:szCs w:val="20"/>
+              </w:rPr>
+            </w:pPr>
+            <w:r>
+              <w:rPr>
+                <w:rFonts w:ascii="Arial" w:eastAsia="Arial" w:hAnsi="Arial" w:cs="Arial"/>
+                <w:sz w:val="20"/>
+                <w:szCs w:val="20"/>
               </w:rPr>
               <w:t>q2</w:t>
             </w:r>
@@ -2542,16 +2652,17 @@
             <w:pPr>
               <w:jc w:val="center"/>
               <w:rPr>
-                <w:sz w:val="24"/>
-                <w:szCs w:val="24"/>
-              </w:rPr>
-            </w:pPr>
-            <w:r>
-              <w:rPr>
-                <w:rFonts w:eastAsia="Arial"/>
+                <w:rFonts w:ascii="Arial" w:hAnsi="Arial" w:cs="Arial"/>
+                <w:sz w:val="20"/>
+                <w:szCs w:val="20"/>
+              </w:rPr>
+            </w:pPr>
+            <w:r>
+              <w:rPr>
+                <w:rFonts w:ascii="Arial" w:eastAsia="Arial" w:hAnsi="Arial" w:cs="Arial"/>
                 <w:w w:val="99"/>
-                <w:sz w:val="24"/>
-                <w:szCs w:val="24"/>
+                <w:sz w:val="20"/>
+                <w:szCs w:val="20"/>
               </w:rPr>
               <w:t>CO</w:t>
             </w:r>
@@ -2565,16 +2676,17 @@
           <w:p>
             <w:pPr>
               <w:rPr>
-                <w:sz w:val="24"/>
-                <w:szCs w:val="24"/>
-              </w:rPr>
-            </w:pPr>
-            <w:proofErr w:type="spellStart"/>
-            <w:r>
-              <w:rPr>
-                <w:rFonts w:eastAsia="Arial"/>
-                <w:sz w:val="24"/>
-                <w:szCs w:val="24"/>
+                <w:rFonts w:ascii="Arial" w:hAnsi="Arial" w:cs="Arial"/>
+                <w:sz w:val="20"/>
+                <w:szCs w:val="20"/>
+              </w:rPr>
+            </w:pPr>
+            <w:proofErr w:type="spellStart"/>
+            <w:r>
+              <w:rPr>
+                <w:rFonts w:ascii="Arial" w:eastAsia="Arial" w:hAnsi="Arial" w:cs="Arial"/>
+                <w:sz w:val="20"/>
+                <w:szCs w:val="20"/>
               </w:rPr>
               <w:t>coID</w:t>
             </w:r>
@@ -2589,15 +2701,16 @@
           <w:p>
             <w:pPr>
               <w:rPr>
-                <w:sz w:val="24"/>
-                <w:szCs w:val="24"/>
-              </w:rPr>
-            </w:pPr>
-            <w:r>
-              <w:rPr>
-                <w:rFonts w:eastAsia="Arial"/>
-                <w:sz w:val="24"/>
-                <w:szCs w:val="24"/>
+                <w:rFonts w:ascii="Arial" w:hAnsi="Arial" w:cs="Arial"/>
+                <w:sz w:val="20"/>
+                <w:szCs w:val="20"/>
+              </w:rPr>
+            </w:pPr>
+            <w:r>
+              <w:rPr>
+                <w:rFonts w:ascii="Arial" w:eastAsia="Arial" w:hAnsi="Arial" w:cs="Arial"/>
+                <w:sz w:val="20"/>
+                <w:szCs w:val="20"/>
               </w:rPr>
               <w:t>c1</w:t>
             </w:r>
@@ -2613,8 +2726,9 @@
           <w:p>
             <w:pPr>
               <w:rPr>
-                <w:sz w:val="24"/>
-                <w:szCs w:val="24"/>
+                <w:rFonts w:ascii="Arial" w:hAnsi="Arial" w:cs="Arial"/>
+                <w:sz w:val="20"/>
+                <w:szCs w:val="20"/>
               </w:rPr>
             </w:pPr>
           </w:p>
@@ -2627,15 +2741,16 @@
           <w:p>
             <w:pPr>
               <w:rPr>
-                <w:sz w:val="24"/>
-                <w:szCs w:val="24"/>
-              </w:rPr>
-            </w:pPr>
-            <w:r>
-              <w:rPr>
-                <w:rFonts w:eastAsia="Arial"/>
-                <w:sz w:val="24"/>
-                <w:szCs w:val="24"/>
+                <w:rFonts w:ascii="Arial" w:hAnsi="Arial" w:cs="Arial"/>
+                <w:sz w:val="20"/>
+                <w:szCs w:val="20"/>
+              </w:rPr>
+            </w:pPr>
+            <w:r>
+              <w:rPr>
+                <w:rFonts w:ascii="Arial" w:eastAsia="Arial" w:hAnsi="Arial" w:cs="Arial"/>
+                <w:sz w:val="20"/>
+                <w:szCs w:val="20"/>
               </w:rPr>
               <w:t>semester</w:t>
             </w:r>
@@ -2649,15 +2764,16 @@
           <w:p>
             <w:pPr>
               <w:rPr>
-                <w:sz w:val="24"/>
-                <w:szCs w:val="24"/>
-              </w:rPr>
-            </w:pPr>
-            <w:r>
-              <w:rPr>
-                <w:rFonts w:eastAsia="Arial"/>
-                <w:sz w:val="24"/>
-                <w:szCs w:val="24"/>
+                <w:rFonts w:ascii="Arial" w:hAnsi="Arial" w:cs="Arial"/>
+                <w:sz w:val="20"/>
+                <w:szCs w:val="20"/>
+              </w:rPr>
+            </w:pPr>
+            <w:r>
+              <w:rPr>
+                <w:rFonts w:ascii="Arial" w:eastAsia="Arial" w:hAnsi="Arial" w:cs="Arial"/>
+                <w:sz w:val="20"/>
+                <w:szCs w:val="20"/>
               </w:rPr>
               <w:t>q3</w:t>
             </w:r>
@@ -2678,8 +2794,9 @@
           <w:p>
             <w:pPr>
               <w:rPr>
-                <w:sz w:val="24"/>
-                <w:szCs w:val="24"/>
+                <w:rFonts w:ascii="Arial" w:hAnsi="Arial" w:cs="Arial"/>
+                <w:sz w:val="20"/>
+                <w:szCs w:val="20"/>
               </w:rPr>
             </w:pPr>
           </w:p>
@@ -2692,16 +2809,17 @@
           <w:p>
             <w:pPr>
               <w:rPr>
-                <w:sz w:val="24"/>
-                <w:szCs w:val="24"/>
-              </w:rPr>
-            </w:pPr>
-            <w:proofErr w:type="spellStart"/>
-            <w:r>
-              <w:rPr>
-                <w:rFonts w:eastAsia="Arial"/>
-                <w:sz w:val="24"/>
-                <w:szCs w:val="24"/>
+                <w:rFonts w:ascii="Arial" w:hAnsi="Arial" w:cs="Arial"/>
+                <w:sz w:val="20"/>
+                <w:szCs w:val="20"/>
+              </w:rPr>
+            </w:pPr>
+            <w:proofErr w:type="spellStart"/>
+            <w:r>
+              <w:rPr>
+                <w:rFonts w:ascii="Arial" w:eastAsia="Arial" w:hAnsi="Arial" w:cs="Arial"/>
+                <w:sz w:val="20"/>
+                <w:szCs w:val="20"/>
               </w:rPr>
               <w:t>ploID</w:t>
             </w:r>
@@ -2716,15 +2834,16 @@
           <w:p>
             <w:pPr>
               <w:rPr>
-                <w:sz w:val="24"/>
-                <w:szCs w:val="24"/>
-              </w:rPr>
-            </w:pPr>
-            <w:r>
-              <w:rPr>
-                <w:rFonts w:eastAsia="Arial"/>
-                <w:sz w:val="24"/>
-                <w:szCs w:val="24"/>
+                <w:rFonts w:ascii="Arial" w:hAnsi="Arial" w:cs="Arial"/>
+                <w:sz w:val="20"/>
+                <w:szCs w:val="20"/>
+              </w:rPr>
+            </w:pPr>
+            <w:r>
+              <w:rPr>
+                <w:rFonts w:ascii="Arial" w:eastAsia="Arial" w:hAnsi="Arial" w:cs="Arial"/>
+                <w:sz w:val="20"/>
+                <w:szCs w:val="20"/>
               </w:rPr>
               <w:t>p1</w:t>
             </w:r>
@@ -2740,8 +2859,9 @@
           <w:p>
             <w:pPr>
               <w:rPr>
-                <w:sz w:val="24"/>
-                <w:szCs w:val="24"/>
+                <w:rFonts w:ascii="Arial" w:hAnsi="Arial" w:cs="Arial"/>
+                <w:sz w:val="20"/>
+                <w:szCs w:val="20"/>
               </w:rPr>
             </w:pPr>
           </w:p>
@@ -2754,16 +2874,17 @@
           <w:p>
             <w:pPr>
               <w:rPr>
-                <w:sz w:val="24"/>
-                <w:szCs w:val="24"/>
-              </w:rPr>
-            </w:pPr>
-            <w:proofErr w:type="spellStart"/>
-            <w:r>
-              <w:rPr>
-                <w:rFonts w:eastAsia="Arial"/>
-                <w:sz w:val="24"/>
-                <w:szCs w:val="24"/>
+                <w:rFonts w:ascii="Arial" w:hAnsi="Arial" w:cs="Arial"/>
+                <w:sz w:val="20"/>
+                <w:szCs w:val="20"/>
+              </w:rPr>
+            </w:pPr>
+            <w:proofErr w:type="spellStart"/>
+            <w:r>
+              <w:rPr>
+                <w:rFonts w:ascii="Arial" w:eastAsia="Arial" w:hAnsi="Arial" w:cs="Arial"/>
+                <w:sz w:val="20"/>
+                <w:szCs w:val="20"/>
               </w:rPr>
               <w:t>CourseID</w:t>
             </w:r>
@@ -2778,15 +2899,16 @@
           <w:p>
             <w:pPr>
               <w:rPr>
-                <w:sz w:val="24"/>
-                <w:szCs w:val="24"/>
-              </w:rPr>
-            </w:pPr>
-            <w:r>
-              <w:rPr>
-                <w:rFonts w:eastAsia="Arial"/>
-                <w:sz w:val="24"/>
-                <w:szCs w:val="24"/>
+                <w:rFonts w:ascii="Arial" w:hAnsi="Arial" w:cs="Arial"/>
+                <w:sz w:val="20"/>
+                <w:szCs w:val="20"/>
+              </w:rPr>
+            </w:pPr>
+            <w:r>
+              <w:rPr>
+                <w:rFonts w:ascii="Arial" w:eastAsia="Arial" w:hAnsi="Arial" w:cs="Arial"/>
+                <w:sz w:val="20"/>
+                <w:szCs w:val="20"/>
               </w:rPr>
               <w:t>o1</w:t>
             </w:r>
@@ -2807,8 +2929,9 @@
           <w:p>
             <w:pPr>
               <w:rPr>
-                <w:sz w:val="24"/>
-                <w:szCs w:val="24"/>
+                <w:rFonts w:ascii="Arial" w:hAnsi="Arial" w:cs="Arial"/>
+                <w:sz w:val="20"/>
+                <w:szCs w:val="20"/>
               </w:rPr>
             </w:pPr>
           </w:p>
@@ -2821,16 +2944,17 @@
           <w:p>
             <w:pPr>
               <w:rPr>
-                <w:sz w:val="24"/>
-                <w:szCs w:val="24"/>
-              </w:rPr>
-            </w:pPr>
-            <w:proofErr w:type="spellStart"/>
-            <w:r>
-              <w:rPr>
-                <w:rFonts w:eastAsia="Arial"/>
-                <w:sz w:val="24"/>
-                <w:szCs w:val="24"/>
+                <w:rFonts w:ascii="Arial" w:hAnsi="Arial" w:cs="Arial"/>
+                <w:sz w:val="20"/>
+                <w:szCs w:val="20"/>
+              </w:rPr>
+            </w:pPr>
+            <w:proofErr w:type="spellStart"/>
+            <w:r>
+              <w:rPr>
+                <w:rFonts w:ascii="Arial" w:eastAsia="Arial" w:hAnsi="Arial" w:cs="Arial"/>
+                <w:sz w:val="20"/>
+                <w:szCs w:val="20"/>
               </w:rPr>
               <w:t>CourseID</w:t>
             </w:r>
@@ -2845,15 +2969,16 @@
           <w:p>
             <w:pPr>
               <w:rPr>
-                <w:sz w:val="24"/>
-                <w:szCs w:val="24"/>
-              </w:rPr>
-            </w:pPr>
-            <w:r>
-              <w:rPr>
-                <w:rFonts w:eastAsia="Arial"/>
-                <w:sz w:val="24"/>
-                <w:szCs w:val="24"/>
+                <w:rFonts w:ascii="Arial" w:hAnsi="Arial" w:cs="Arial"/>
+                <w:sz w:val="20"/>
+                <w:szCs w:val="20"/>
+              </w:rPr>
+            </w:pPr>
+            <w:r>
+              <w:rPr>
+                <w:rFonts w:ascii="Arial" w:eastAsia="Arial" w:hAnsi="Arial" w:cs="Arial"/>
+                <w:sz w:val="20"/>
+                <w:szCs w:val="20"/>
               </w:rPr>
               <w:t>o1</w:t>
             </w:r>
@@ -2869,8 +2994,9 @@
           <w:p>
             <w:pPr>
               <w:rPr>
-                <w:sz w:val="24"/>
-                <w:szCs w:val="24"/>
+                <w:rFonts w:ascii="Arial" w:hAnsi="Arial" w:cs="Arial"/>
+                <w:sz w:val="20"/>
+                <w:szCs w:val="20"/>
               </w:rPr>
             </w:pPr>
           </w:p>
@@ -2883,16 +3009,17 @@
           <w:p>
             <w:pPr>
               <w:rPr>
-                <w:sz w:val="24"/>
-                <w:szCs w:val="24"/>
-              </w:rPr>
-            </w:pPr>
-            <w:proofErr w:type="spellStart"/>
-            <w:r>
-              <w:rPr>
-                <w:rFonts w:eastAsia="Arial"/>
-                <w:sz w:val="24"/>
-                <w:szCs w:val="24"/>
+                <w:rFonts w:ascii="Arial" w:hAnsi="Arial" w:cs="Arial"/>
+                <w:sz w:val="20"/>
+                <w:szCs w:val="20"/>
+              </w:rPr>
+            </w:pPr>
+            <w:proofErr w:type="spellStart"/>
+            <w:r>
+              <w:rPr>
+                <w:rFonts w:ascii="Arial" w:eastAsia="Arial" w:hAnsi="Arial" w:cs="Arial"/>
+                <w:sz w:val="20"/>
+                <w:szCs w:val="20"/>
               </w:rPr>
               <w:t>FacultyID</w:t>
             </w:r>
@@ -2907,15 +3034,16 @@
           <w:p>
             <w:pPr>
               <w:rPr>
-                <w:sz w:val="24"/>
-                <w:szCs w:val="24"/>
-              </w:rPr>
-            </w:pPr>
-            <w:r>
-              <w:rPr>
-                <w:rFonts w:eastAsia="Arial"/>
-                <w:sz w:val="24"/>
-                <w:szCs w:val="24"/>
+                <w:rFonts w:ascii="Arial" w:hAnsi="Arial" w:cs="Arial"/>
+                <w:sz w:val="20"/>
+                <w:szCs w:val="20"/>
+              </w:rPr>
+            </w:pPr>
+            <w:r>
+              <w:rPr>
+                <w:rFonts w:ascii="Arial" w:eastAsia="Arial" w:hAnsi="Arial" w:cs="Arial"/>
+                <w:sz w:val="20"/>
+                <w:szCs w:val="20"/>
               </w:rPr>
               <w:t>f1</w:t>
             </w:r>
@@ -2937,16 +3065,17 @@
             <w:pPr>
               <w:jc w:val="center"/>
               <w:rPr>
-                <w:sz w:val="24"/>
-                <w:szCs w:val="24"/>
-              </w:rPr>
-            </w:pPr>
-            <w:r>
-              <w:rPr>
-                <w:rFonts w:eastAsia="Arial"/>
+                <w:rFonts w:ascii="Arial" w:hAnsi="Arial" w:cs="Arial"/>
+                <w:sz w:val="20"/>
+                <w:szCs w:val="20"/>
+              </w:rPr>
+            </w:pPr>
+            <w:r>
+              <w:rPr>
+                <w:rFonts w:ascii="Arial" w:eastAsia="Arial" w:hAnsi="Arial" w:cs="Arial"/>
                 <w:w w:val="99"/>
-                <w:sz w:val="24"/>
-                <w:szCs w:val="24"/>
+                <w:sz w:val="20"/>
+                <w:szCs w:val="20"/>
               </w:rPr>
               <w:t>Enrollment</w:t>
             </w:r>
@@ -2960,16 +3089,17 @@
           <w:p>
             <w:pPr>
               <w:rPr>
-                <w:sz w:val="24"/>
-                <w:szCs w:val="24"/>
-              </w:rPr>
-            </w:pPr>
-            <w:proofErr w:type="spellStart"/>
-            <w:r>
-              <w:rPr>
-                <w:rFonts w:eastAsia="Arial"/>
-                <w:sz w:val="24"/>
-                <w:szCs w:val="24"/>
+                <w:rFonts w:ascii="Arial" w:hAnsi="Arial" w:cs="Arial"/>
+                <w:sz w:val="20"/>
+                <w:szCs w:val="20"/>
+              </w:rPr>
+            </w:pPr>
+            <w:proofErr w:type="spellStart"/>
+            <w:r>
+              <w:rPr>
+                <w:rFonts w:ascii="Arial" w:eastAsia="Arial" w:hAnsi="Arial" w:cs="Arial"/>
+                <w:sz w:val="20"/>
+                <w:szCs w:val="20"/>
               </w:rPr>
               <w:t>EnrollmentID</w:t>
             </w:r>
@@ -2984,15 +3114,16 @@
           <w:p>
             <w:pPr>
               <w:rPr>
-                <w:sz w:val="24"/>
-                <w:szCs w:val="24"/>
-              </w:rPr>
-            </w:pPr>
-            <w:r>
-              <w:rPr>
-                <w:rFonts w:eastAsia="Arial"/>
-                <w:sz w:val="24"/>
-                <w:szCs w:val="24"/>
+                <w:rFonts w:ascii="Arial" w:hAnsi="Arial" w:cs="Arial"/>
+                <w:sz w:val="20"/>
+                <w:szCs w:val="20"/>
+              </w:rPr>
+            </w:pPr>
+            <w:r>
+              <w:rPr>
+                <w:rFonts w:ascii="Arial" w:eastAsia="Arial" w:hAnsi="Arial" w:cs="Arial"/>
+                <w:sz w:val="20"/>
+                <w:szCs w:val="20"/>
               </w:rPr>
               <w:t>e1</w:t>
             </w:r>
@@ -3009,15 +3140,16 @@
             <w:pPr>
               <w:jc w:val="center"/>
               <w:rPr>
-                <w:sz w:val="24"/>
-                <w:szCs w:val="24"/>
-              </w:rPr>
-            </w:pPr>
-            <w:r>
-              <w:rPr>
-                <w:rFonts w:eastAsia="Arial"/>
-                <w:sz w:val="24"/>
-                <w:szCs w:val="24"/>
+                <w:rFonts w:ascii="Arial" w:hAnsi="Arial" w:cs="Arial"/>
+                <w:sz w:val="20"/>
+                <w:szCs w:val="20"/>
+              </w:rPr>
+            </w:pPr>
+            <w:r>
+              <w:rPr>
+                <w:rFonts w:ascii="Arial" w:eastAsia="Arial" w:hAnsi="Arial" w:cs="Arial"/>
+                <w:sz w:val="20"/>
+                <w:szCs w:val="20"/>
               </w:rPr>
               <w:t>Evaluation</w:t>
             </w:r>
@@ -3031,16 +3163,17 @@
           <w:p>
             <w:pPr>
               <w:rPr>
-                <w:sz w:val="24"/>
-                <w:szCs w:val="24"/>
-              </w:rPr>
-            </w:pPr>
-            <w:proofErr w:type="spellStart"/>
-            <w:r>
-              <w:rPr>
-                <w:rFonts w:eastAsia="Arial"/>
-                <w:sz w:val="24"/>
-                <w:szCs w:val="24"/>
+                <w:rFonts w:ascii="Arial" w:hAnsi="Arial" w:cs="Arial"/>
+                <w:sz w:val="20"/>
+                <w:szCs w:val="20"/>
+              </w:rPr>
+            </w:pPr>
+            <w:proofErr w:type="spellStart"/>
+            <w:r>
+              <w:rPr>
+                <w:rFonts w:ascii="Arial" w:eastAsia="Arial" w:hAnsi="Arial" w:cs="Arial"/>
+                <w:sz w:val="20"/>
+                <w:szCs w:val="20"/>
               </w:rPr>
               <w:t>EvaluationID</w:t>
             </w:r>
@@ -3055,15 +3188,16 @@
           <w:p>
             <w:pPr>
               <w:rPr>
-                <w:sz w:val="24"/>
-                <w:szCs w:val="24"/>
-              </w:rPr>
-            </w:pPr>
-            <w:r>
-              <w:rPr>
-                <w:rFonts w:eastAsia="Arial"/>
-                <w:sz w:val="24"/>
-                <w:szCs w:val="24"/>
+                <w:rFonts w:ascii="Arial" w:hAnsi="Arial" w:cs="Arial"/>
+                <w:sz w:val="20"/>
+                <w:szCs w:val="20"/>
+              </w:rPr>
+            </w:pPr>
+            <w:r>
+              <w:rPr>
+                <w:rFonts w:ascii="Arial" w:eastAsia="Arial" w:hAnsi="Arial" w:cs="Arial"/>
+                <w:sz w:val="20"/>
+                <w:szCs w:val="20"/>
               </w:rPr>
               <w:t>v1</w:t>
             </w:r>
@@ -3085,8 +3219,9 @@
             <w:pPr>
               <w:jc w:val="center"/>
               <w:rPr>
-                <w:sz w:val="24"/>
-                <w:szCs w:val="24"/>
+                <w:rFonts w:ascii="Arial" w:hAnsi="Arial" w:cs="Arial"/>
+                <w:sz w:val="20"/>
+                <w:szCs w:val="20"/>
               </w:rPr>
             </w:pPr>
           </w:p>
@@ -3099,15 +3234,16 @@
           <w:p>
             <w:pPr>
               <w:rPr>
-                <w:sz w:val="24"/>
-                <w:szCs w:val="24"/>
-              </w:rPr>
-            </w:pPr>
-            <w:r>
-              <w:rPr>
-                <w:rFonts w:eastAsia="Arial"/>
-                <w:sz w:val="24"/>
-                <w:szCs w:val="24"/>
+                <w:rFonts w:ascii="Arial" w:hAnsi="Arial" w:cs="Arial"/>
+                <w:sz w:val="20"/>
+                <w:szCs w:val="20"/>
+              </w:rPr>
+            </w:pPr>
+            <w:r>
+              <w:rPr>
+                <w:rFonts w:ascii="Arial" w:eastAsia="Arial" w:hAnsi="Arial" w:cs="Arial"/>
+                <w:sz w:val="20"/>
+                <w:szCs w:val="20"/>
               </w:rPr>
               <w:t>semester</w:t>
             </w:r>
@@ -3121,15 +3257,16 @@
           <w:p>
             <w:pPr>
               <w:rPr>
-                <w:sz w:val="24"/>
-                <w:szCs w:val="24"/>
-              </w:rPr>
-            </w:pPr>
-            <w:r>
-              <w:rPr>
-                <w:rFonts w:eastAsia="Arial"/>
-                <w:sz w:val="24"/>
-                <w:szCs w:val="24"/>
+                <w:rFonts w:ascii="Arial" w:hAnsi="Arial" w:cs="Arial"/>
+                <w:sz w:val="20"/>
+                <w:szCs w:val="20"/>
+              </w:rPr>
+            </w:pPr>
+            <w:r>
+              <w:rPr>
+                <w:rFonts w:ascii="Arial" w:eastAsia="Arial" w:hAnsi="Arial" w:cs="Arial"/>
+                <w:sz w:val="20"/>
+                <w:szCs w:val="20"/>
               </w:rPr>
               <w:t>e2</w:t>
             </w:r>
@@ -3146,8 +3283,9 @@
             <w:pPr>
               <w:jc w:val="center"/>
               <w:rPr>
-                <w:sz w:val="24"/>
-                <w:szCs w:val="24"/>
+                <w:rFonts w:ascii="Arial" w:hAnsi="Arial" w:cs="Arial"/>
+                <w:sz w:val="20"/>
+                <w:szCs w:val="20"/>
               </w:rPr>
             </w:pPr>
           </w:p>
@@ -3160,16 +3298,17 @@
           <w:p>
             <w:pPr>
               <w:rPr>
-                <w:sz w:val="24"/>
-                <w:szCs w:val="24"/>
-              </w:rPr>
-            </w:pPr>
-            <w:proofErr w:type="spellStart"/>
-            <w:r>
-              <w:rPr>
-                <w:rFonts w:eastAsia="Arial"/>
-                <w:sz w:val="24"/>
-                <w:szCs w:val="24"/>
+                <w:rFonts w:ascii="Arial" w:hAnsi="Arial" w:cs="Arial"/>
+                <w:sz w:val="20"/>
+                <w:szCs w:val="20"/>
+              </w:rPr>
+            </w:pPr>
+            <w:proofErr w:type="spellStart"/>
+            <w:r>
+              <w:rPr>
+                <w:rFonts w:ascii="Arial" w:eastAsia="Arial" w:hAnsi="Arial" w:cs="Arial"/>
+                <w:sz w:val="20"/>
+                <w:szCs w:val="20"/>
               </w:rPr>
               <w:t>evaluationNo</w:t>
             </w:r>
@@ -3184,15 +3323,16 @@
           <w:p>
             <w:pPr>
               <w:rPr>
-                <w:sz w:val="24"/>
-                <w:szCs w:val="24"/>
-              </w:rPr>
-            </w:pPr>
-            <w:r>
-              <w:rPr>
-                <w:rFonts w:eastAsia="Arial"/>
-                <w:sz w:val="24"/>
-                <w:szCs w:val="24"/>
+                <w:rFonts w:ascii="Arial" w:hAnsi="Arial" w:cs="Arial"/>
+                <w:sz w:val="20"/>
+                <w:szCs w:val="20"/>
+              </w:rPr>
+            </w:pPr>
+            <w:r>
+              <w:rPr>
+                <w:rFonts w:ascii="Arial" w:eastAsia="Arial" w:hAnsi="Arial" w:cs="Arial"/>
+                <w:sz w:val="20"/>
+                <w:szCs w:val="20"/>
               </w:rPr>
               <w:t>v2</w:t>
             </w:r>
@@ -3213,8 +3353,9 @@
           <w:p>
             <w:pPr>
               <w:rPr>
-                <w:sz w:val="24"/>
-                <w:szCs w:val="24"/>
+                <w:rFonts w:ascii="Arial" w:hAnsi="Arial" w:cs="Arial"/>
+                <w:sz w:val="20"/>
+                <w:szCs w:val="20"/>
               </w:rPr>
             </w:pPr>
           </w:p>
@@ -3227,15 +3368,16 @@
           <w:p>
             <w:pPr>
               <w:rPr>
-                <w:sz w:val="24"/>
-                <w:szCs w:val="24"/>
-              </w:rPr>
-            </w:pPr>
-            <w:r>
-              <w:rPr>
-                <w:rFonts w:eastAsia="Arial"/>
-                <w:sz w:val="24"/>
-                <w:szCs w:val="24"/>
+                <w:rFonts w:ascii="Arial" w:hAnsi="Arial" w:cs="Arial"/>
+                <w:sz w:val="20"/>
+                <w:szCs w:val="20"/>
+              </w:rPr>
+            </w:pPr>
+            <w:r>
+              <w:rPr>
+                <w:rFonts w:ascii="Arial" w:eastAsia="Arial" w:hAnsi="Arial" w:cs="Arial"/>
+                <w:sz w:val="20"/>
+                <w:szCs w:val="20"/>
               </w:rPr>
               <w:t>year</w:t>
             </w:r>
@@ -3249,15 +3391,16 @@
           <w:p>
             <w:pPr>
               <w:rPr>
-                <w:sz w:val="24"/>
-                <w:szCs w:val="24"/>
-              </w:rPr>
-            </w:pPr>
-            <w:r>
-              <w:rPr>
-                <w:rFonts w:eastAsia="Arial"/>
-                <w:sz w:val="24"/>
-                <w:szCs w:val="24"/>
+                <w:rFonts w:ascii="Arial" w:hAnsi="Arial" w:cs="Arial"/>
+                <w:sz w:val="20"/>
+                <w:szCs w:val="20"/>
+              </w:rPr>
+            </w:pPr>
+            <w:r>
+              <w:rPr>
+                <w:rFonts w:ascii="Arial" w:eastAsia="Arial" w:hAnsi="Arial" w:cs="Arial"/>
+                <w:sz w:val="20"/>
+                <w:szCs w:val="20"/>
               </w:rPr>
               <w:t>e3</w:t>
             </w:r>
@@ -3273,8 +3416,9 @@
           <w:p>
             <w:pPr>
               <w:rPr>
-                <w:sz w:val="24"/>
-                <w:szCs w:val="24"/>
+                <w:rFonts w:ascii="Arial" w:hAnsi="Arial" w:cs="Arial"/>
+                <w:sz w:val="20"/>
+                <w:szCs w:val="20"/>
               </w:rPr>
             </w:pPr>
           </w:p>
@@ -3287,16 +3431,17 @@
           <w:p>
             <w:pPr>
               <w:rPr>
-                <w:sz w:val="24"/>
-                <w:szCs w:val="24"/>
-              </w:rPr>
-            </w:pPr>
-            <w:proofErr w:type="spellStart"/>
-            <w:r>
-              <w:rPr>
-                <w:rFonts w:eastAsia="Arial"/>
-                <w:sz w:val="24"/>
-                <w:szCs w:val="24"/>
+                <w:rFonts w:ascii="Arial" w:hAnsi="Arial" w:cs="Arial"/>
+                <w:sz w:val="20"/>
+                <w:szCs w:val="20"/>
+              </w:rPr>
+            </w:pPr>
+            <w:proofErr w:type="spellStart"/>
+            <w:r>
+              <w:rPr>
+                <w:rFonts w:ascii="Arial" w:eastAsia="Arial" w:hAnsi="Arial" w:cs="Arial"/>
+                <w:sz w:val="20"/>
+                <w:szCs w:val="20"/>
               </w:rPr>
               <w:t>obtainedMarks</w:t>
             </w:r>
@@ -3311,15 +3456,16 @@
           <w:p>
             <w:pPr>
               <w:rPr>
-                <w:sz w:val="24"/>
-                <w:szCs w:val="24"/>
-              </w:rPr>
-            </w:pPr>
-            <w:r>
-              <w:rPr>
-                <w:rFonts w:eastAsia="Arial"/>
-                <w:sz w:val="24"/>
-                <w:szCs w:val="24"/>
+                <w:rFonts w:ascii="Arial" w:hAnsi="Arial" w:cs="Arial"/>
+                <w:sz w:val="20"/>
+                <w:szCs w:val="20"/>
+              </w:rPr>
+            </w:pPr>
+            <w:r>
+              <w:rPr>
+                <w:rFonts w:ascii="Arial" w:eastAsia="Arial" w:hAnsi="Arial" w:cs="Arial"/>
+                <w:sz w:val="20"/>
+                <w:szCs w:val="20"/>
               </w:rPr>
               <w:t>v3</w:t>
             </w:r>
@@ -3340,8 +3486,9 @@
           <w:p>
             <w:pPr>
               <w:rPr>
-                <w:sz w:val="24"/>
-                <w:szCs w:val="24"/>
+                <w:rFonts w:ascii="Arial" w:hAnsi="Arial" w:cs="Arial"/>
+                <w:sz w:val="20"/>
+                <w:szCs w:val="20"/>
               </w:rPr>
             </w:pPr>
           </w:p>
@@ -3354,17 +3501,17 @@
           <w:p>
             <w:pPr>
               <w:rPr>
-                <w:rFonts w:eastAsia="Arial"/>
-                <w:sz w:val="24"/>
-                <w:szCs w:val="24"/>
-              </w:rPr>
-            </w:pPr>
-            <w:proofErr w:type="spellStart"/>
-            <w:r>
-              <w:rPr>
-                <w:rFonts w:eastAsia="Arial"/>
-                <w:sz w:val="24"/>
-                <w:szCs w:val="24"/>
+                <w:rFonts w:ascii="Arial" w:eastAsia="Arial" w:hAnsi="Arial" w:cs="Arial"/>
+                <w:sz w:val="20"/>
+                <w:szCs w:val="20"/>
+              </w:rPr>
+            </w:pPr>
+            <w:proofErr w:type="spellStart"/>
+            <w:r>
+              <w:rPr>
+                <w:rFonts w:ascii="Arial" w:eastAsia="Arial" w:hAnsi="Arial" w:cs="Arial"/>
+                <w:sz w:val="20"/>
+                <w:szCs w:val="20"/>
               </w:rPr>
               <w:t>gpa</w:t>
             </w:r>
@@ -3379,16 +3526,16 @@
           <w:p>
             <w:pPr>
               <w:rPr>
-                <w:rFonts w:eastAsia="Arial"/>
-                <w:sz w:val="24"/>
-                <w:szCs w:val="24"/>
-              </w:rPr>
-            </w:pPr>
-            <w:r>
-              <w:rPr>
-                <w:rFonts w:eastAsia="Arial"/>
-                <w:sz w:val="24"/>
-                <w:szCs w:val="24"/>
+                <w:rFonts w:ascii="Arial" w:eastAsia="Arial" w:hAnsi="Arial" w:cs="Arial"/>
+                <w:sz w:val="20"/>
+                <w:szCs w:val="20"/>
+              </w:rPr>
+            </w:pPr>
+            <w:r>
+              <w:rPr>
+                <w:rFonts w:ascii="Arial" w:eastAsia="Arial" w:hAnsi="Arial" w:cs="Arial"/>
+                <w:sz w:val="20"/>
+                <w:szCs w:val="20"/>
               </w:rPr>
               <w:t>e4</w:t>
             </w:r>
@@ -3404,8 +3551,9 @@
           <w:p>
             <w:pPr>
               <w:rPr>
-                <w:sz w:val="24"/>
-                <w:szCs w:val="24"/>
+                <w:rFonts w:ascii="Arial" w:hAnsi="Arial" w:cs="Arial"/>
+                <w:sz w:val="20"/>
+                <w:szCs w:val="20"/>
               </w:rPr>
             </w:pPr>
           </w:p>
@@ -3418,16 +3566,17 @@
           <w:p>
             <w:pPr>
               <w:rPr>
-                <w:sz w:val="24"/>
-                <w:szCs w:val="24"/>
-              </w:rPr>
-            </w:pPr>
-            <w:proofErr w:type="spellStart"/>
-            <w:r>
-              <w:rPr>
-                <w:rFonts w:eastAsia="Arial"/>
-                <w:sz w:val="24"/>
-                <w:szCs w:val="24"/>
+                <w:rFonts w:ascii="Arial" w:hAnsi="Arial" w:cs="Arial"/>
+                <w:sz w:val="20"/>
+                <w:szCs w:val="20"/>
+              </w:rPr>
+            </w:pPr>
+            <w:proofErr w:type="spellStart"/>
+            <w:r>
+              <w:rPr>
+                <w:rFonts w:ascii="Arial" w:eastAsia="Arial" w:hAnsi="Arial" w:cs="Arial"/>
+                <w:sz w:val="20"/>
+                <w:szCs w:val="20"/>
               </w:rPr>
               <w:t>assessmentNo</w:t>
             </w:r>
@@ -3442,15 +3591,16 @@
           <w:p>
             <w:pPr>
               <w:rPr>
-                <w:sz w:val="24"/>
-                <w:szCs w:val="24"/>
-              </w:rPr>
-            </w:pPr>
-            <w:r>
-              <w:rPr>
-                <w:rFonts w:eastAsia="Arial"/>
-                <w:sz w:val="24"/>
-                <w:szCs w:val="24"/>
+                <w:rFonts w:ascii="Arial" w:hAnsi="Arial" w:cs="Arial"/>
+                <w:sz w:val="20"/>
+                <w:szCs w:val="20"/>
+              </w:rPr>
+            </w:pPr>
+            <w:r>
+              <w:rPr>
+                <w:rFonts w:ascii="Arial" w:eastAsia="Arial" w:hAnsi="Arial" w:cs="Arial"/>
+                <w:sz w:val="20"/>
+                <w:szCs w:val="20"/>
               </w:rPr>
               <w:t>a1</w:t>
             </w:r>
@@ -3471,8 +3621,9 @@
           <w:p>
             <w:pPr>
               <w:rPr>
-                <w:sz w:val="24"/>
-                <w:szCs w:val="24"/>
+                <w:rFonts w:ascii="Arial" w:hAnsi="Arial" w:cs="Arial"/>
+                <w:sz w:val="20"/>
+                <w:szCs w:val="20"/>
               </w:rPr>
             </w:pPr>
           </w:p>
@@ -3485,17 +3636,17 @@
           <w:p>
             <w:pPr>
               <w:rPr>
-                <w:rFonts w:eastAsia="Arial"/>
-                <w:sz w:val="24"/>
-                <w:szCs w:val="24"/>
-              </w:rPr>
-            </w:pPr>
-            <w:proofErr w:type="spellStart"/>
-            <w:r>
-              <w:rPr>
-                <w:rFonts w:eastAsia="Arial"/>
-                <w:sz w:val="24"/>
-                <w:szCs w:val="24"/>
+                <w:rFonts w:ascii="Arial" w:eastAsia="Arial" w:hAnsi="Arial" w:cs="Arial"/>
+                <w:sz w:val="20"/>
+                <w:szCs w:val="20"/>
+              </w:rPr>
+            </w:pPr>
+            <w:proofErr w:type="spellStart"/>
+            <w:r>
+              <w:rPr>
+                <w:rFonts w:ascii="Arial" w:eastAsia="Arial" w:hAnsi="Arial" w:cs="Arial"/>
+                <w:sz w:val="20"/>
+                <w:szCs w:val="20"/>
               </w:rPr>
               <w:t>StudentID</w:t>
             </w:r>
@@ -3510,16 +3661,16 @@
           <w:p>
             <w:pPr>
               <w:rPr>
-                <w:rFonts w:eastAsia="Arial"/>
-                <w:sz w:val="24"/>
-                <w:szCs w:val="24"/>
-              </w:rPr>
-            </w:pPr>
-            <w:r>
-              <w:rPr>
-                <w:rFonts w:eastAsia="Arial"/>
-                <w:sz w:val="24"/>
-                <w:szCs w:val="24"/>
+                <w:rFonts w:ascii="Arial" w:eastAsia="Arial" w:hAnsi="Arial" w:cs="Arial"/>
+                <w:sz w:val="20"/>
+                <w:szCs w:val="20"/>
+              </w:rPr>
+            </w:pPr>
+            <w:r>
+              <w:rPr>
+                <w:rFonts w:ascii="Arial" w:eastAsia="Arial" w:hAnsi="Arial" w:cs="Arial"/>
+                <w:sz w:val="20"/>
+                <w:szCs w:val="20"/>
               </w:rPr>
               <w:t>t1</w:t>
             </w:r>
@@ -3535,8 +3686,9 @@
           <w:p>
             <w:pPr>
               <w:rPr>
-                <w:sz w:val="24"/>
-                <w:szCs w:val="24"/>
+                <w:rFonts w:ascii="Arial" w:hAnsi="Arial" w:cs="Arial"/>
+                <w:sz w:val="20"/>
+                <w:szCs w:val="20"/>
               </w:rPr>
             </w:pPr>
           </w:p>
@@ -3549,16 +3701,17 @@
           <w:p>
             <w:pPr>
               <w:rPr>
-                <w:sz w:val="24"/>
-                <w:szCs w:val="24"/>
-              </w:rPr>
-            </w:pPr>
-            <w:proofErr w:type="spellStart"/>
-            <w:r>
-              <w:rPr>
-                <w:rFonts w:eastAsia="Arial"/>
-                <w:sz w:val="24"/>
-                <w:szCs w:val="24"/>
+                <w:rFonts w:ascii="Arial" w:hAnsi="Arial" w:cs="Arial"/>
+                <w:sz w:val="20"/>
+                <w:szCs w:val="20"/>
+              </w:rPr>
+            </w:pPr>
+            <w:proofErr w:type="spellStart"/>
+            <w:r>
+              <w:rPr>
+                <w:rFonts w:ascii="Arial" w:eastAsia="Arial" w:hAnsi="Arial" w:cs="Arial"/>
+                <w:sz w:val="20"/>
+                <w:szCs w:val="20"/>
               </w:rPr>
               <w:t>EnrollmentID</w:t>
             </w:r>
@@ -3573,15 +3726,16 @@
           <w:p>
             <w:pPr>
               <w:rPr>
-                <w:sz w:val="24"/>
-                <w:szCs w:val="24"/>
-              </w:rPr>
-            </w:pPr>
-            <w:r>
-              <w:rPr>
-                <w:rFonts w:eastAsia="Arial"/>
-                <w:sz w:val="24"/>
-                <w:szCs w:val="24"/>
+                <w:rFonts w:ascii="Arial" w:hAnsi="Arial" w:cs="Arial"/>
+                <w:sz w:val="20"/>
+                <w:szCs w:val="20"/>
+              </w:rPr>
+            </w:pPr>
+            <w:r>
+              <w:rPr>
+                <w:rFonts w:ascii="Arial" w:eastAsia="Arial" w:hAnsi="Arial" w:cs="Arial"/>
+                <w:sz w:val="20"/>
+                <w:szCs w:val="20"/>
               </w:rPr>
               <w:t>e1</w:t>
             </w:r>
@@ -3602,8 +3756,9 @@
           <w:p>
             <w:pPr>
               <w:rPr>
-                <w:sz w:val="24"/>
-                <w:szCs w:val="24"/>
+                <w:rFonts w:ascii="Arial" w:hAnsi="Arial" w:cs="Arial"/>
+                <w:sz w:val="20"/>
+                <w:szCs w:val="20"/>
               </w:rPr>
             </w:pPr>
           </w:p>
@@ -3616,17 +3771,17 @@
           <w:p>
             <w:pPr>
               <w:rPr>
-                <w:rFonts w:eastAsia="Arial"/>
-                <w:sz w:val="24"/>
-                <w:szCs w:val="24"/>
-              </w:rPr>
-            </w:pPr>
-            <w:proofErr w:type="spellStart"/>
-            <w:r>
-              <w:rPr>
-                <w:rFonts w:eastAsia="Arial"/>
-                <w:sz w:val="24"/>
-                <w:szCs w:val="24"/>
+                <w:rFonts w:ascii="Arial" w:eastAsia="Arial" w:hAnsi="Arial" w:cs="Arial"/>
+                <w:sz w:val="20"/>
+                <w:szCs w:val="20"/>
+              </w:rPr>
+            </w:pPr>
+            <w:proofErr w:type="spellStart"/>
+            <w:r>
+              <w:rPr>
+                <w:rFonts w:ascii="Arial" w:eastAsia="Arial" w:hAnsi="Arial" w:cs="Arial"/>
+                <w:sz w:val="20"/>
+                <w:szCs w:val="20"/>
               </w:rPr>
               <w:t>SectionID</w:t>
             </w:r>
@@ -3641,16 +3796,16 @@
           <w:p>
             <w:pPr>
               <w:rPr>
-                <w:rFonts w:eastAsia="Arial"/>
-                <w:sz w:val="24"/>
-                <w:szCs w:val="24"/>
-              </w:rPr>
-            </w:pPr>
-            <w:r>
-              <w:rPr>
-                <w:rFonts w:eastAsia="Arial"/>
-                <w:sz w:val="24"/>
-                <w:szCs w:val="24"/>
+                <w:rFonts w:ascii="Arial" w:eastAsia="Arial" w:hAnsi="Arial" w:cs="Arial"/>
+                <w:sz w:val="20"/>
+                <w:szCs w:val="20"/>
+              </w:rPr>
+            </w:pPr>
+            <w:r>
+              <w:rPr>
+                <w:rFonts w:ascii="Arial" w:eastAsia="Arial" w:hAnsi="Arial" w:cs="Arial"/>
+                <w:sz w:val="20"/>
+                <w:szCs w:val="20"/>
               </w:rPr>
               <w:t>q1</w:t>
             </w:r>
@@ -3667,16 +3822,17 @@
             <w:pPr>
               <w:jc w:val="center"/>
               <w:rPr>
-                <w:sz w:val="24"/>
-                <w:szCs w:val="24"/>
-              </w:rPr>
-            </w:pPr>
-            <w:r>
-              <w:rPr>
-                <w:rFonts w:eastAsia="Arial"/>
+                <w:rFonts w:ascii="Arial" w:hAnsi="Arial" w:cs="Arial"/>
+                <w:sz w:val="20"/>
+                <w:szCs w:val="20"/>
+              </w:rPr>
+            </w:pPr>
+            <w:r>
+              <w:rPr>
+                <w:rFonts w:ascii="Arial" w:eastAsia="Arial" w:hAnsi="Arial" w:cs="Arial"/>
                 <w:w w:val="98"/>
-                <w:sz w:val="24"/>
-                <w:szCs w:val="24"/>
+                <w:sz w:val="20"/>
+                <w:szCs w:val="20"/>
               </w:rPr>
               <w:t>Assessment</w:t>
             </w:r>
@@ -3690,16 +3846,17 @@
           <w:p>
             <w:pPr>
               <w:rPr>
-                <w:sz w:val="24"/>
-                <w:szCs w:val="24"/>
-              </w:rPr>
-            </w:pPr>
-            <w:proofErr w:type="spellStart"/>
-            <w:r>
-              <w:rPr>
-                <w:rFonts w:eastAsia="Arial"/>
-                <w:sz w:val="24"/>
-                <w:szCs w:val="24"/>
+                <w:rFonts w:ascii="Arial" w:hAnsi="Arial" w:cs="Arial"/>
+                <w:sz w:val="20"/>
+                <w:szCs w:val="20"/>
+              </w:rPr>
+            </w:pPr>
+            <w:proofErr w:type="spellStart"/>
+            <w:r>
+              <w:rPr>
+                <w:rFonts w:ascii="Arial" w:eastAsia="Arial" w:hAnsi="Arial" w:cs="Arial"/>
+                <w:sz w:val="20"/>
+                <w:szCs w:val="20"/>
               </w:rPr>
               <w:t>assessmentNo</w:t>
             </w:r>
@@ -3714,15 +3871,16 @@
           <w:p>
             <w:pPr>
               <w:rPr>
-                <w:sz w:val="24"/>
-                <w:szCs w:val="24"/>
-              </w:rPr>
-            </w:pPr>
-            <w:r>
-              <w:rPr>
-                <w:rFonts w:eastAsia="Arial"/>
-                <w:sz w:val="24"/>
-                <w:szCs w:val="24"/>
+                <w:rFonts w:ascii="Arial" w:hAnsi="Arial" w:cs="Arial"/>
+                <w:sz w:val="20"/>
+                <w:szCs w:val="20"/>
+              </w:rPr>
+            </w:pPr>
+            <w:r>
+              <w:rPr>
+                <w:rFonts w:ascii="Arial" w:eastAsia="Arial" w:hAnsi="Arial" w:cs="Arial"/>
+                <w:sz w:val="20"/>
+                <w:szCs w:val="20"/>
               </w:rPr>
               <w:t>a1</w:t>
             </w:r>
@@ -3743,8 +3901,9 @@
           <w:p>
             <w:pPr>
               <w:rPr>
-                <w:sz w:val="24"/>
-                <w:szCs w:val="24"/>
+                <w:rFonts w:ascii="Arial" w:hAnsi="Arial" w:cs="Arial"/>
+                <w:sz w:val="20"/>
+                <w:szCs w:val="20"/>
               </w:rPr>
             </w:pPr>
           </w:p>
@@ -3757,9 +3916,9 @@
           <w:p>
             <w:pPr>
               <w:rPr>
-                <w:rFonts w:eastAsia="Arial"/>
-                <w:sz w:val="24"/>
-                <w:szCs w:val="24"/>
+                <w:rFonts w:ascii="Arial" w:eastAsia="Arial" w:hAnsi="Arial" w:cs="Arial"/>
+                <w:sz w:val="20"/>
+                <w:szCs w:val="20"/>
               </w:rPr>
             </w:pPr>
           </w:p>
@@ -3772,9 +3931,9 @@
           <w:p>
             <w:pPr>
               <w:rPr>
-                <w:rFonts w:eastAsia="Arial"/>
-                <w:sz w:val="24"/>
-                <w:szCs w:val="24"/>
+                <w:rFonts w:ascii="Arial" w:eastAsia="Arial" w:hAnsi="Arial" w:cs="Arial"/>
+                <w:sz w:val="20"/>
+                <w:szCs w:val="20"/>
               </w:rPr>
             </w:pPr>
           </w:p>
@@ -3790,8 +3949,9 @@
             <w:pPr>
               <w:jc w:val="center"/>
               <w:rPr>
-                <w:sz w:val="24"/>
-                <w:szCs w:val="24"/>
+                <w:rFonts w:ascii="Arial" w:hAnsi="Arial" w:cs="Arial"/>
+                <w:sz w:val="20"/>
+                <w:szCs w:val="20"/>
               </w:rPr>
             </w:pPr>
           </w:p>
@@ -3804,16 +3964,17 @@
           <w:p>
             <w:pPr>
               <w:rPr>
-                <w:sz w:val="24"/>
-                <w:szCs w:val="24"/>
-              </w:rPr>
-            </w:pPr>
-            <w:proofErr w:type="spellStart"/>
-            <w:r>
-              <w:rPr>
-                <w:rFonts w:eastAsia="Arial"/>
-                <w:sz w:val="24"/>
-                <w:szCs w:val="24"/>
+                <w:rFonts w:ascii="Arial" w:hAnsi="Arial" w:cs="Arial"/>
+                <w:sz w:val="20"/>
+                <w:szCs w:val="20"/>
+              </w:rPr>
+            </w:pPr>
+            <w:proofErr w:type="spellStart"/>
+            <w:r>
+              <w:rPr>
+                <w:rFonts w:ascii="Arial" w:eastAsia="Arial" w:hAnsi="Arial" w:cs="Arial"/>
+                <w:sz w:val="20"/>
+                <w:szCs w:val="20"/>
               </w:rPr>
               <w:t>marksObtained</w:t>
             </w:r>
@@ -3828,15 +3989,16 @@
           <w:p>
             <w:pPr>
               <w:rPr>
-                <w:sz w:val="24"/>
-                <w:szCs w:val="24"/>
-              </w:rPr>
-            </w:pPr>
-            <w:r>
-              <w:rPr>
-                <w:rFonts w:eastAsia="Arial"/>
-                <w:sz w:val="24"/>
-                <w:szCs w:val="24"/>
+                <w:rFonts w:ascii="Arial" w:hAnsi="Arial" w:cs="Arial"/>
+                <w:sz w:val="20"/>
+                <w:szCs w:val="20"/>
+              </w:rPr>
+            </w:pPr>
+            <w:r>
+              <w:rPr>
+                <w:rFonts w:ascii="Arial" w:eastAsia="Arial" w:hAnsi="Arial" w:cs="Arial"/>
+                <w:sz w:val="20"/>
+                <w:szCs w:val="20"/>
               </w:rPr>
               <w:t>a2</w:t>
             </w:r>
@@ -3858,9 +4020,9 @@
           <w:p>
             <w:pPr>
               <w:rPr>
-                <w:rFonts w:eastAsia="Arial"/>
-                <w:sz w:val="24"/>
-                <w:szCs w:val="24"/>
+                <w:rFonts w:ascii="Arial" w:eastAsia="Arial" w:hAnsi="Arial" w:cs="Arial"/>
+                <w:sz w:val="20"/>
+                <w:szCs w:val="20"/>
               </w:rPr>
             </w:pPr>
           </w:p>
@@ -3875,8 +4037,9 @@
           <w:p>
             <w:pPr>
               <w:rPr>
-                <w:sz w:val="24"/>
-                <w:szCs w:val="24"/>
+                <w:rFonts w:ascii="Arial" w:hAnsi="Arial" w:cs="Arial"/>
+                <w:sz w:val="20"/>
+                <w:szCs w:val="20"/>
               </w:rPr>
             </w:pPr>
           </w:p>
@@ -3889,16 +4052,17 @@
           <w:p>
             <w:pPr>
               <w:rPr>
-                <w:sz w:val="24"/>
-                <w:szCs w:val="24"/>
-              </w:rPr>
-            </w:pPr>
-            <w:proofErr w:type="spellStart"/>
-            <w:r>
-              <w:rPr>
-                <w:rFonts w:eastAsia="Arial"/>
-                <w:sz w:val="24"/>
-                <w:szCs w:val="24"/>
+                <w:rFonts w:ascii="Arial" w:hAnsi="Arial" w:cs="Arial"/>
+                <w:sz w:val="20"/>
+                <w:szCs w:val="20"/>
+              </w:rPr>
+            </w:pPr>
+            <w:proofErr w:type="spellStart"/>
+            <w:r>
+              <w:rPr>
+                <w:rFonts w:ascii="Arial" w:eastAsia="Arial" w:hAnsi="Arial" w:cs="Arial"/>
+                <w:sz w:val="20"/>
+                <w:szCs w:val="20"/>
               </w:rPr>
               <w:t>coID</w:t>
             </w:r>
@@ -3913,15 +4077,16 @@
           <w:p>
             <w:pPr>
               <w:rPr>
-                <w:sz w:val="24"/>
-                <w:szCs w:val="24"/>
-              </w:rPr>
-            </w:pPr>
-            <w:r>
-              <w:rPr>
-                <w:rFonts w:eastAsia="Arial"/>
-                <w:sz w:val="24"/>
-                <w:szCs w:val="24"/>
+                <w:rFonts w:ascii="Arial" w:hAnsi="Arial" w:cs="Arial"/>
+                <w:sz w:val="20"/>
+                <w:szCs w:val="20"/>
+              </w:rPr>
+            </w:pPr>
+            <w:r>
+              <w:rPr>
+                <w:rFonts w:ascii="Arial" w:eastAsia="Arial" w:hAnsi="Arial" w:cs="Arial"/>
+                <w:sz w:val="20"/>
+                <w:szCs w:val="20"/>
               </w:rPr>
               <w:t>c1</w:t>
             </w:r>
@@ -3943,9 +4108,9 @@
           <w:p>
             <w:pPr>
               <w:rPr>
-                <w:rFonts w:eastAsia="Arial"/>
-                <w:sz w:val="24"/>
-                <w:szCs w:val="24"/>
+                <w:rFonts w:ascii="Arial" w:eastAsia="Arial" w:hAnsi="Arial" w:cs="Arial"/>
+                <w:sz w:val="20"/>
+                <w:szCs w:val="20"/>
               </w:rPr>
             </w:pPr>
           </w:p>
@@ -3960,8 +4125,9 @@
           <w:p>
             <w:pPr>
               <w:rPr>
-                <w:sz w:val="24"/>
-                <w:szCs w:val="24"/>
+                <w:rFonts w:ascii="Arial" w:hAnsi="Arial" w:cs="Arial"/>
+                <w:sz w:val="20"/>
+                <w:szCs w:val="20"/>
               </w:rPr>
             </w:pPr>
           </w:p>
@@ -3974,16 +4140,17 @@
           <w:p>
             <w:pPr>
               <w:rPr>
-                <w:sz w:val="24"/>
-                <w:szCs w:val="24"/>
-              </w:rPr>
-            </w:pPr>
-            <w:proofErr w:type="spellStart"/>
-            <w:r>
-              <w:rPr>
-                <w:rFonts w:eastAsia="Arial"/>
-                <w:sz w:val="24"/>
-                <w:szCs w:val="24"/>
+                <w:rFonts w:ascii="Arial" w:hAnsi="Arial" w:cs="Arial"/>
+                <w:sz w:val="20"/>
+                <w:szCs w:val="20"/>
+              </w:rPr>
+            </w:pPr>
+            <w:proofErr w:type="spellStart"/>
+            <w:r>
+              <w:rPr>
+                <w:rFonts w:ascii="Arial" w:eastAsia="Arial" w:hAnsi="Arial" w:cs="Arial"/>
+                <w:sz w:val="20"/>
+                <w:szCs w:val="20"/>
               </w:rPr>
               <w:t>SectionID</w:t>
             </w:r>
@@ -3998,85 +4165,19 @@
           <w:p>
             <w:pPr>
               <w:rPr>
-                <w:sz w:val="24"/>
-                <w:szCs w:val="24"/>
-              </w:rPr>
-            </w:pPr>
-            <w:r>
-              <w:rPr>
-                <w:rFonts w:eastAsia="Arial"/>
-                <w:sz w:val="24"/>
-                <w:szCs w:val="24"/>
+                <w:rFonts w:ascii="Arial" w:hAnsi="Arial" w:cs="Arial"/>
+                <w:sz w:val="20"/>
+                <w:szCs w:val="20"/>
+              </w:rPr>
+            </w:pPr>
+            <w:r>
+              <w:rPr>
+                <w:rFonts w:ascii="Arial" w:eastAsia="Arial" w:hAnsi="Arial" w:cs="Arial"/>
+                <w:sz w:val="20"/>
+                <w:szCs w:val="20"/>
               </w:rPr>
               <w:t>q1</w:t>
             </w:r>
-          </w:p>
-        </w:tc>
-      </w:tr>
-      <w:tr>
-        <w:trPr>
-          <w:trHeight w:val="393"/>
-        </w:trPr>
-        <w:tc>
-          <w:tcPr>
-            <w:tcW w:w="5552" w:type="dxa"/>
-            <w:gridSpan w:val="3"/>
-            <w:vMerge/>
-            <w:shd w:val="clear" w:color="auto" w:fill="F4B083" w:themeFill="accent2" w:themeFillTint="99"/>
-            <w:vAlign w:val="bottom"/>
-          </w:tcPr>
-          <w:p>
-            <w:pPr>
-              <w:rPr>
-                <w:rFonts w:eastAsia="Arial"/>
-                <w:sz w:val="24"/>
-                <w:szCs w:val="24"/>
-              </w:rPr>
-            </w:pPr>
-          </w:p>
-        </w:tc>
-        <w:tc>
-          <w:tcPr>
-            <w:tcW w:w="1754" w:type="dxa"/>
-            <w:vMerge/>
-            <w:shd w:val="clear" w:color="auto" w:fill="F4B083" w:themeFill="accent2" w:themeFillTint="99"/>
-            <w:vAlign w:val="bottom"/>
-          </w:tcPr>
-          <w:p>
-            <w:pPr>
-              <w:rPr>
-                <w:sz w:val="24"/>
-                <w:szCs w:val="24"/>
-              </w:rPr>
-            </w:pPr>
-          </w:p>
-        </w:tc>
-        <w:tc>
-          <w:tcPr>
-            <w:tcW w:w="1948" w:type="dxa"/>
-            <w:vAlign w:val="bottom"/>
-          </w:tcPr>
-          <w:p>
-            <w:pPr>
-              <w:rPr>
-                <w:sz w:val="24"/>
-                <w:szCs w:val="24"/>
-              </w:rPr>
-            </w:pPr>
-          </w:p>
-        </w:tc>
-        <w:tc>
-          <w:tcPr>
-            <w:tcW w:w="1569" w:type="dxa"/>
-            <w:vAlign w:val="bottom"/>
-          </w:tcPr>
-          <w:p>
-            <w:pPr>
-              <w:rPr>
-                <w:sz w:val="24"/>
-                <w:szCs w:val="24"/>
-              </w:rPr>
-            </w:pPr>
           </w:p>
         </w:tc>
       </w:tr>
@@ -4085,8 +4186,9 @@
       <w:pPr>
         <w:spacing w:after="160" w:line="259" w:lineRule="auto"/>
         <w:rPr>
-          <w:sz w:val="24"/>
-          <w:szCs w:val="24"/>
+          <w:rFonts w:ascii="Arial" w:hAnsi="Arial" w:cs="Arial"/>
+          <w:sz w:val="20"/>
+          <w:szCs w:val="20"/>
         </w:rPr>
       </w:pPr>
     </w:p>
@@ -4094,15 +4196,7 @@
       <w:pPr>
         <w:spacing w:after="160" w:line="259" w:lineRule="auto"/>
         <w:rPr>
-          <w:sz w:val="24"/>
-          <w:szCs w:val="24"/>
-        </w:rPr>
-      </w:pPr>
-    </w:p>
-    <w:p>
-      <w:pPr>
-        <w:spacing w:line="145" w:lineRule="exact"/>
-        <w:rPr>
+          <w:rFonts w:ascii="Arial" w:hAnsi="Arial" w:cs="Arial"/>
           <w:sz w:val="20"/>
           <w:szCs w:val="20"/>
         </w:rPr>
@@ -4112,6 +4206,17 @@
       <w:pPr>
         <w:spacing w:line="145" w:lineRule="exact"/>
         <w:rPr>
+          <w:rFonts w:ascii="Arial" w:hAnsi="Arial" w:cs="Arial"/>
+          <w:sz w:val="20"/>
+          <w:szCs w:val="20"/>
+        </w:rPr>
+      </w:pPr>
+    </w:p>
+    <w:p>
+      <w:pPr>
+        <w:spacing w:line="145" w:lineRule="exact"/>
+        <w:rPr>
+          <w:rFonts w:ascii="Arial" w:hAnsi="Arial" w:cs="Arial"/>
           <w:sz w:val="20"/>
           <w:szCs w:val="20"/>
         </w:rPr>
@@ -4134,13 +4239,13 @@
         <w:tblLook w:val="04A0" w:firstRow="1" w:lastRow="0" w:firstColumn="1" w:lastColumn="0" w:noHBand="0" w:noVBand="1"/>
       </w:tblPr>
       <w:tblGrid>
-        <w:gridCol w:w="812"/>
-        <w:gridCol w:w="3350"/>
+        <w:gridCol w:w="746"/>
+        <w:gridCol w:w="3063"/>
       </w:tblGrid>
       <w:tr>
         <w:tc>
           <w:tcPr>
-            <w:tcW w:w="812" w:type="dxa"/>
+            <w:tcW w:w="746" w:type="dxa"/>
             <w:shd w:val="clear" w:color="auto" w:fill="F4B083" w:themeFill="accent2" w:themeFillTint="99"/>
           </w:tcPr>
           <w:p>
@@ -4148,21 +4253,24 @@
               <w:spacing w:after="160" w:line="259" w:lineRule="auto"/>
               <w:jc w:val="right"/>
               <w:rPr>
-                <w:sz w:val="24"/>
-                <w:szCs w:val="24"/>
-              </w:rPr>
-            </w:pPr>
-            <w:r>
-              <w:rPr>
-                <w:sz w:val="24"/>
-                <w:szCs w:val="24"/>
+                <w:rFonts w:ascii="Arial" w:hAnsi="Arial" w:cs="Arial"/>
+                <w:sz w:val="20"/>
+                <w:szCs w:val="20"/>
+              </w:rPr>
+            </w:pPr>
+            <w:r>
+              <w:rPr>
+                <w:rFonts w:ascii="Arial" w:hAnsi="Arial" w:cs="Arial"/>
+                <w:sz w:val="20"/>
+                <w:szCs w:val="20"/>
               </w:rPr>
               <w:t>s1</w:t>
             </w:r>
             <w:r>
               <w:rPr>
-                <w:sz w:val="24"/>
-                <w:szCs w:val="24"/>
+                <w:rFonts w:ascii="Arial" w:hAnsi="Arial" w:cs="Arial"/>
+                <w:sz w:val="20"/>
+                <w:szCs w:val="20"/>
               </w:rPr>
               <w:sym w:font="Wingdings" w:char="F0E0"/>
             </w:r>
@@ -4170,20 +4278,22 @@
         </w:tc>
         <w:tc>
           <w:tcPr>
-            <w:tcW w:w="3350" w:type="dxa"/>
+            <w:tcW w:w="3063" w:type="dxa"/>
           </w:tcPr>
           <w:p>
             <w:pPr>
               <w:spacing w:after="160" w:line="259" w:lineRule="auto"/>
               <w:rPr>
-                <w:sz w:val="24"/>
-                <w:szCs w:val="24"/>
-              </w:rPr>
-            </w:pPr>
-            <w:r>
-              <w:rPr>
-                <w:sz w:val="24"/>
-                <w:szCs w:val="24"/>
+                <w:rFonts w:ascii="Arial" w:hAnsi="Arial" w:cs="Arial"/>
+                <w:sz w:val="20"/>
+                <w:szCs w:val="20"/>
+              </w:rPr>
+            </w:pPr>
+            <w:r>
+              <w:rPr>
+                <w:rFonts w:ascii="Arial" w:hAnsi="Arial" w:cs="Arial"/>
+                <w:sz w:val="20"/>
+                <w:szCs w:val="20"/>
               </w:rPr>
               <w:t>s2</w:t>
             </w:r>
@@ -4193,7 +4303,7 @@
       <w:tr>
         <w:tc>
           <w:tcPr>
-            <w:tcW w:w="812" w:type="dxa"/>
+            <w:tcW w:w="746" w:type="dxa"/>
             <w:shd w:val="clear" w:color="auto" w:fill="F4B083" w:themeFill="accent2" w:themeFillTint="99"/>
           </w:tcPr>
           <w:p>
@@ -4201,21 +4311,24 @@
               <w:spacing w:after="160" w:line="259" w:lineRule="auto"/>
               <w:jc w:val="right"/>
               <w:rPr>
-                <w:sz w:val="24"/>
-                <w:szCs w:val="24"/>
-              </w:rPr>
-            </w:pPr>
-            <w:r>
-              <w:rPr>
-                <w:sz w:val="24"/>
-                <w:szCs w:val="24"/>
+                <w:rFonts w:ascii="Arial" w:hAnsi="Arial" w:cs="Arial"/>
+                <w:sz w:val="20"/>
+                <w:szCs w:val="20"/>
+              </w:rPr>
+            </w:pPr>
+            <w:r>
+              <w:rPr>
+                <w:rFonts w:ascii="Arial" w:hAnsi="Arial" w:cs="Arial"/>
+                <w:sz w:val="20"/>
+                <w:szCs w:val="20"/>
               </w:rPr>
               <w:t>d1</w:t>
             </w:r>
             <w:r>
               <w:rPr>
-                <w:sz w:val="24"/>
-                <w:szCs w:val="24"/>
+                <w:rFonts w:ascii="Arial" w:hAnsi="Arial" w:cs="Arial"/>
+                <w:sz w:val="20"/>
+                <w:szCs w:val="20"/>
               </w:rPr>
               <w:sym w:font="Wingdings" w:char="F0E0"/>
             </w:r>
@@ -4223,20 +4336,22 @@
         </w:tc>
         <w:tc>
           <w:tcPr>
-            <w:tcW w:w="3350" w:type="dxa"/>
+            <w:tcW w:w="3063" w:type="dxa"/>
           </w:tcPr>
           <w:p>
             <w:pPr>
               <w:spacing w:after="160" w:line="259" w:lineRule="auto"/>
               <w:rPr>
-                <w:sz w:val="24"/>
-                <w:szCs w:val="24"/>
-              </w:rPr>
-            </w:pPr>
-            <w:r>
-              <w:rPr>
-                <w:sz w:val="24"/>
-                <w:szCs w:val="24"/>
+                <w:rFonts w:ascii="Arial" w:hAnsi="Arial" w:cs="Arial"/>
+                <w:sz w:val="20"/>
+                <w:szCs w:val="20"/>
+              </w:rPr>
+            </w:pPr>
+            <w:r>
+              <w:rPr>
+                <w:rFonts w:ascii="Arial" w:hAnsi="Arial" w:cs="Arial"/>
+                <w:sz w:val="20"/>
+                <w:szCs w:val="20"/>
               </w:rPr>
               <w:t>d2, s1</w:t>
             </w:r>
@@ -4246,7 +4361,7 @@
       <w:tr>
         <w:tc>
           <w:tcPr>
-            <w:tcW w:w="812" w:type="dxa"/>
+            <w:tcW w:w="746" w:type="dxa"/>
             <w:shd w:val="clear" w:color="auto" w:fill="F4B083" w:themeFill="accent2" w:themeFillTint="99"/>
           </w:tcPr>
           <w:p>
@@ -4254,21 +4369,24 @@
               <w:spacing w:after="160" w:line="259" w:lineRule="auto"/>
               <w:jc w:val="right"/>
               <w:rPr>
-                <w:sz w:val="24"/>
-                <w:szCs w:val="24"/>
-              </w:rPr>
-            </w:pPr>
-            <w:r>
-              <w:rPr>
-                <w:sz w:val="24"/>
-                <w:szCs w:val="24"/>
+                <w:rFonts w:ascii="Arial" w:hAnsi="Arial" w:cs="Arial"/>
+                <w:sz w:val="20"/>
+                <w:szCs w:val="20"/>
+              </w:rPr>
+            </w:pPr>
+            <w:r>
+              <w:rPr>
+                <w:rFonts w:ascii="Arial" w:hAnsi="Arial" w:cs="Arial"/>
+                <w:sz w:val="20"/>
+                <w:szCs w:val="20"/>
               </w:rPr>
               <w:t>r1</w:t>
             </w:r>
             <w:r>
               <w:rPr>
-                <w:sz w:val="24"/>
-                <w:szCs w:val="24"/>
+                <w:rFonts w:ascii="Arial" w:hAnsi="Arial" w:cs="Arial"/>
+                <w:sz w:val="20"/>
+                <w:szCs w:val="20"/>
               </w:rPr>
               <w:sym w:font="Wingdings" w:char="F0E0"/>
             </w:r>
@@ -4276,22 +4394,32 @@
         </w:tc>
         <w:tc>
           <w:tcPr>
-            <w:tcW w:w="3350" w:type="dxa"/>
+            <w:tcW w:w="3063" w:type="dxa"/>
           </w:tcPr>
           <w:p>
             <w:pPr>
               <w:spacing w:after="160" w:line="259" w:lineRule="auto"/>
               <w:rPr>
-                <w:sz w:val="24"/>
-                <w:szCs w:val="24"/>
-              </w:rPr>
-            </w:pPr>
-            <w:r>
-              <w:rPr>
-                <w:sz w:val="24"/>
-                <w:szCs w:val="24"/>
-              </w:rPr>
-              <w:t>r2, d2</w:t>
+                <w:rFonts w:ascii="Arial" w:hAnsi="Arial" w:cs="Arial"/>
+                <w:sz w:val="20"/>
+                <w:szCs w:val="20"/>
+              </w:rPr>
+            </w:pPr>
+            <w:r>
+              <w:rPr>
+                <w:rFonts w:ascii="Arial" w:hAnsi="Arial" w:cs="Arial"/>
+                <w:sz w:val="20"/>
+                <w:szCs w:val="20"/>
+              </w:rPr>
+              <w:t>r2, d</w:t>
+            </w:r>
+            <w:r>
+              <w:rPr>
+                <w:rFonts w:ascii="Arial" w:hAnsi="Arial" w:cs="Arial"/>
+                <w:sz w:val="20"/>
+                <w:szCs w:val="20"/>
+              </w:rPr>
+              <w:t>1</w:t>
             </w:r>
           </w:p>
         </w:tc>
@@ -4299,7 +4427,7 @@
       <w:tr>
         <w:tc>
           <w:tcPr>
-            <w:tcW w:w="812" w:type="dxa"/>
+            <w:tcW w:w="746" w:type="dxa"/>
             <w:shd w:val="clear" w:color="auto" w:fill="F4B083" w:themeFill="accent2" w:themeFillTint="99"/>
           </w:tcPr>
           <w:p>
@@ -4307,21 +4435,24 @@
               <w:spacing w:after="160" w:line="259" w:lineRule="auto"/>
               <w:jc w:val="right"/>
               <w:rPr>
-                <w:sz w:val="24"/>
-                <w:szCs w:val="24"/>
-              </w:rPr>
-            </w:pPr>
-            <w:r>
-              <w:rPr>
-                <w:sz w:val="24"/>
-                <w:szCs w:val="24"/>
+                <w:rFonts w:ascii="Arial" w:hAnsi="Arial" w:cs="Arial"/>
+                <w:sz w:val="20"/>
+                <w:szCs w:val="20"/>
+              </w:rPr>
+            </w:pPr>
+            <w:r>
+              <w:rPr>
+                <w:rFonts w:ascii="Arial" w:hAnsi="Arial" w:cs="Arial"/>
+                <w:sz w:val="20"/>
+                <w:szCs w:val="20"/>
               </w:rPr>
               <w:t>f1</w:t>
             </w:r>
             <w:r>
               <w:rPr>
-                <w:sz w:val="24"/>
-                <w:szCs w:val="24"/>
+                <w:rFonts w:ascii="Arial" w:hAnsi="Arial" w:cs="Arial"/>
+                <w:sz w:val="20"/>
+                <w:szCs w:val="20"/>
               </w:rPr>
               <w:sym w:font="Wingdings" w:char="F0E0"/>
             </w:r>
@@ -4329,20 +4460,22 @@
         </w:tc>
         <w:tc>
           <w:tcPr>
-            <w:tcW w:w="3350" w:type="dxa"/>
+            <w:tcW w:w="3063" w:type="dxa"/>
           </w:tcPr>
           <w:p>
             <w:pPr>
               <w:spacing w:after="160" w:line="259" w:lineRule="auto"/>
               <w:rPr>
-                <w:sz w:val="24"/>
-                <w:szCs w:val="24"/>
-              </w:rPr>
-            </w:pPr>
-            <w:r>
-              <w:rPr>
-                <w:sz w:val="24"/>
-                <w:szCs w:val="24"/>
+                <w:rFonts w:ascii="Arial" w:hAnsi="Arial" w:cs="Arial"/>
+                <w:sz w:val="20"/>
+                <w:szCs w:val="20"/>
+              </w:rPr>
+            </w:pPr>
+            <w:r>
+              <w:rPr>
+                <w:rFonts w:ascii="Arial" w:hAnsi="Arial" w:cs="Arial"/>
+                <w:sz w:val="20"/>
+                <w:szCs w:val="20"/>
               </w:rPr>
               <w:t>f2, f3, f4, f5, f6, f7, f8, d1</w:t>
             </w:r>
@@ -4352,7 +4485,7 @@
       <w:tr>
         <w:tc>
           <w:tcPr>
-            <w:tcW w:w="812" w:type="dxa"/>
+            <w:tcW w:w="746" w:type="dxa"/>
             <w:shd w:val="clear" w:color="auto" w:fill="F4B083" w:themeFill="accent2" w:themeFillTint="99"/>
           </w:tcPr>
           <w:p>
@@ -4360,21 +4493,24 @@
               <w:spacing w:after="160" w:line="259" w:lineRule="auto"/>
               <w:jc w:val="right"/>
               <w:rPr>
-                <w:sz w:val="24"/>
-                <w:szCs w:val="24"/>
-              </w:rPr>
-            </w:pPr>
-            <w:r>
-              <w:rPr>
-                <w:sz w:val="24"/>
-                <w:szCs w:val="24"/>
+                <w:rFonts w:ascii="Arial" w:hAnsi="Arial" w:cs="Arial"/>
+                <w:sz w:val="20"/>
+                <w:szCs w:val="20"/>
+              </w:rPr>
+            </w:pPr>
+            <w:r>
+              <w:rPr>
+                <w:rFonts w:ascii="Arial" w:hAnsi="Arial" w:cs="Arial"/>
+                <w:sz w:val="20"/>
+                <w:szCs w:val="20"/>
               </w:rPr>
               <w:t>t1</w:t>
             </w:r>
             <w:r>
               <w:rPr>
-                <w:sz w:val="24"/>
-                <w:szCs w:val="24"/>
+                <w:rFonts w:ascii="Arial" w:hAnsi="Arial" w:cs="Arial"/>
+                <w:sz w:val="20"/>
+                <w:szCs w:val="20"/>
               </w:rPr>
               <w:sym w:font="Wingdings" w:char="F0E0"/>
             </w:r>
@@ -4382,34 +4518,38 @@
         </w:tc>
         <w:tc>
           <w:tcPr>
-            <w:tcW w:w="3350" w:type="dxa"/>
+            <w:tcW w:w="3063" w:type="dxa"/>
           </w:tcPr>
           <w:p>
             <w:pPr>
               <w:spacing w:after="160" w:line="259" w:lineRule="auto"/>
               <w:rPr>
-                <w:sz w:val="24"/>
-                <w:szCs w:val="24"/>
-              </w:rPr>
-            </w:pPr>
-            <w:r>
-              <w:rPr>
-                <w:sz w:val="24"/>
-                <w:szCs w:val="24"/>
+                <w:rFonts w:ascii="Arial" w:hAnsi="Arial" w:cs="Arial"/>
+                <w:sz w:val="20"/>
+                <w:szCs w:val="20"/>
+              </w:rPr>
+            </w:pPr>
+            <w:r>
+              <w:rPr>
+                <w:rFonts w:ascii="Arial" w:hAnsi="Arial" w:cs="Arial"/>
+                <w:sz w:val="20"/>
+                <w:szCs w:val="20"/>
               </w:rPr>
               <w:t>t2, t3, t4, t5, t6, t7, t8,</w:t>
             </w:r>
             <w:r>
               <w:rPr>
-                <w:sz w:val="24"/>
-                <w:szCs w:val="24"/>
+                <w:rFonts w:ascii="Arial" w:hAnsi="Arial" w:cs="Arial"/>
+                <w:sz w:val="20"/>
+                <w:szCs w:val="20"/>
               </w:rPr>
               <w:t xml:space="preserve"> t9,</w:t>
             </w:r>
             <w:r>
               <w:rPr>
-                <w:sz w:val="24"/>
-                <w:szCs w:val="24"/>
+                <w:rFonts w:ascii="Arial" w:hAnsi="Arial" w:cs="Arial"/>
+                <w:sz w:val="20"/>
+                <w:szCs w:val="20"/>
               </w:rPr>
               <w:t xml:space="preserve"> r1, d1</w:t>
             </w:r>
@@ -4419,7 +4559,7 @@
       <w:tr>
         <w:tc>
           <w:tcPr>
-            <w:tcW w:w="812" w:type="dxa"/>
+            <w:tcW w:w="746" w:type="dxa"/>
             <w:shd w:val="clear" w:color="auto" w:fill="F4B083" w:themeFill="accent2" w:themeFillTint="99"/>
           </w:tcPr>
           <w:p>
@@ -4427,21 +4567,24 @@
               <w:spacing w:after="160" w:line="259" w:lineRule="auto"/>
               <w:jc w:val="right"/>
               <w:rPr>
-                <w:sz w:val="24"/>
-                <w:szCs w:val="24"/>
-              </w:rPr>
-            </w:pPr>
-            <w:r>
-              <w:rPr>
-                <w:sz w:val="24"/>
-                <w:szCs w:val="24"/>
+                <w:rFonts w:ascii="Arial" w:hAnsi="Arial" w:cs="Arial"/>
+                <w:sz w:val="20"/>
+                <w:szCs w:val="20"/>
+              </w:rPr>
+            </w:pPr>
+            <w:r>
+              <w:rPr>
+                <w:rFonts w:ascii="Arial" w:hAnsi="Arial" w:cs="Arial"/>
+                <w:sz w:val="20"/>
+                <w:szCs w:val="20"/>
               </w:rPr>
               <w:t>o1</w:t>
             </w:r>
             <w:r>
               <w:rPr>
-                <w:sz w:val="24"/>
-                <w:szCs w:val="24"/>
+                <w:rFonts w:ascii="Arial" w:hAnsi="Arial" w:cs="Arial"/>
+                <w:sz w:val="20"/>
+                <w:szCs w:val="20"/>
               </w:rPr>
               <w:sym w:font="Wingdings" w:char="F0E0"/>
             </w:r>
@@ -4449,20 +4592,22 @@
         </w:tc>
         <w:tc>
           <w:tcPr>
-            <w:tcW w:w="3350" w:type="dxa"/>
+            <w:tcW w:w="3063" w:type="dxa"/>
           </w:tcPr>
           <w:p>
             <w:pPr>
               <w:spacing w:after="160" w:line="259" w:lineRule="auto"/>
               <w:rPr>
-                <w:sz w:val="24"/>
-                <w:szCs w:val="24"/>
-              </w:rPr>
-            </w:pPr>
-            <w:r>
-              <w:rPr>
-                <w:sz w:val="24"/>
-                <w:szCs w:val="24"/>
+                <w:rFonts w:ascii="Arial" w:hAnsi="Arial" w:cs="Arial"/>
+                <w:sz w:val="20"/>
+                <w:szCs w:val="20"/>
+              </w:rPr>
+            </w:pPr>
+            <w:r>
+              <w:rPr>
+                <w:rFonts w:ascii="Arial" w:hAnsi="Arial" w:cs="Arial"/>
+                <w:sz w:val="20"/>
+                <w:szCs w:val="20"/>
               </w:rPr>
               <w:t>o2, o3, o4, r1</w:t>
             </w:r>
@@ -4472,7 +4617,7 @@
       <w:tr>
         <w:tc>
           <w:tcPr>
-            <w:tcW w:w="812" w:type="dxa"/>
+            <w:tcW w:w="746" w:type="dxa"/>
             <w:shd w:val="clear" w:color="auto" w:fill="F4B083" w:themeFill="accent2" w:themeFillTint="99"/>
           </w:tcPr>
           <w:p>
@@ -4480,21 +4625,24 @@
               <w:spacing w:after="160" w:line="259" w:lineRule="auto"/>
               <w:jc w:val="right"/>
               <w:rPr>
-                <w:sz w:val="24"/>
-                <w:szCs w:val="24"/>
-              </w:rPr>
-            </w:pPr>
-            <w:r>
-              <w:rPr>
-                <w:sz w:val="24"/>
-                <w:szCs w:val="24"/>
+                <w:rFonts w:ascii="Arial" w:hAnsi="Arial" w:cs="Arial"/>
+                <w:sz w:val="20"/>
+                <w:szCs w:val="20"/>
+              </w:rPr>
+            </w:pPr>
+            <w:r>
+              <w:rPr>
+                <w:rFonts w:ascii="Arial" w:hAnsi="Arial" w:cs="Arial"/>
+                <w:sz w:val="20"/>
+                <w:szCs w:val="20"/>
               </w:rPr>
               <w:t>p1</w:t>
             </w:r>
             <w:r>
               <w:rPr>
-                <w:sz w:val="24"/>
-                <w:szCs w:val="24"/>
+                <w:rFonts w:ascii="Arial" w:hAnsi="Arial" w:cs="Arial"/>
+                <w:sz w:val="20"/>
+                <w:szCs w:val="20"/>
               </w:rPr>
               <w:sym w:font="Wingdings" w:char="F0E0"/>
             </w:r>
@@ -4502,20 +4650,22 @@
         </w:tc>
         <w:tc>
           <w:tcPr>
-            <w:tcW w:w="3350" w:type="dxa"/>
+            <w:tcW w:w="3063" w:type="dxa"/>
           </w:tcPr>
           <w:p>
             <w:pPr>
               <w:spacing w:after="160" w:line="259" w:lineRule="auto"/>
               <w:rPr>
-                <w:sz w:val="24"/>
-                <w:szCs w:val="24"/>
-              </w:rPr>
-            </w:pPr>
-            <w:r>
-              <w:rPr>
-                <w:sz w:val="24"/>
-                <w:szCs w:val="24"/>
+                <w:rFonts w:ascii="Arial" w:hAnsi="Arial" w:cs="Arial"/>
+                <w:sz w:val="20"/>
+                <w:szCs w:val="20"/>
+              </w:rPr>
+            </w:pPr>
+            <w:r>
+              <w:rPr>
+                <w:rFonts w:ascii="Arial" w:hAnsi="Arial" w:cs="Arial"/>
+                <w:sz w:val="20"/>
+                <w:szCs w:val="20"/>
               </w:rPr>
               <w:t>p2, r1</w:t>
             </w:r>
@@ -4525,7 +4675,7 @@
       <w:tr>
         <w:tc>
           <w:tcPr>
-            <w:tcW w:w="812" w:type="dxa"/>
+            <w:tcW w:w="746" w:type="dxa"/>
             <w:shd w:val="clear" w:color="auto" w:fill="F4B083" w:themeFill="accent2" w:themeFillTint="99"/>
           </w:tcPr>
           <w:p>
@@ -4533,21 +4683,24 @@
               <w:spacing w:after="160" w:line="259" w:lineRule="auto"/>
               <w:jc w:val="right"/>
               <w:rPr>
-                <w:sz w:val="24"/>
-                <w:szCs w:val="24"/>
-              </w:rPr>
-            </w:pPr>
-            <w:r>
-              <w:rPr>
-                <w:sz w:val="24"/>
-                <w:szCs w:val="24"/>
+                <w:rFonts w:ascii="Arial" w:hAnsi="Arial" w:cs="Arial"/>
+                <w:sz w:val="20"/>
+                <w:szCs w:val="20"/>
+              </w:rPr>
+            </w:pPr>
+            <w:r>
+              <w:rPr>
+                <w:rFonts w:ascii="Arial" w:hAnsi="Arial" w:cs="Arial"/>
+                <w:sz w:val="20"/>
+                <w:szCs w:val="20"/>
               </w:rPr>
               <w:t>c1</w:t>
             </w:r>
             <w:r>
               <w:rPr>
-                <w:sz w:val="24"/>
-                <w:szCs w:val="24"/>
+                <w:rFonts w:ascii="Arial" w:hAnsi="Arial" w:cs="Arial"/>
+                <w:sz w:val="20"/>
+                <w:szCs w:val="20"/>
               </w:rPr>
               <w:sym w:font="Wingdings" w:char="F0E0"/>
             </w:r>
@@ -4555,20 +4708,22 @@
         </w:tc>
         <w:tc>
           <w:tcPr>
-            <w:tcW w:w="3350" w:type="dxa"/>
+            <w:tcW w:w="3063" w:type="dxa"/>
           </w:tcPr>
           <w:p>
             <w:pPr>
               <w:spacing w:after="160" w:line="259" w:lineRule="auto"/>
               <w:rPr>
-                <w:sz w:val="24"/>
-                <w:szCs w:val="24"/>
-              </w:rPr>
-            </w:pPr>
-            <w:r>
-              <w:rPr>
-                <w:sz w:val="24"/>
-                <w:szCs w:val="24"/>
+                <w:rFonts w:ascii="Arial" w:hAnsi="Arial" w:cs="Arial"/>
+                <w:sz w:val="20"/>
+                <w:szCs w:val="20"/>
+              </w:rPr>
+            </w:pPr>
+            <w:r>
+              <w:rPr>
+                <w:rFonts w:ascii="Arial" w:hAnsi="Arial" w:cs="Arial"/>
+                <w:sz w:val="20"/>
+                <w:szCs w:val="20"/>
               </w:rPr>
               <w:t>p1, o1</w:t>
             </w:r>
@@ -4578,7 +4733,7 @@
       <w:tr>
         <w:tc>
           <w:tcPr>
-            <w:tcW w:w="812" w:type="dxa"/>
+            <w:tcW w:w="746" w:type="dxa"/>
             <w:shd w:val="clear" w:color="auto" w:fill="F4B083" w:themeFill="accent2" w:themeFillTint="99"/>
           </w:tcPr>
           <w:p>
@@ -4586,21 +4741,24 @@
               <w:spacing w:after="160" w:line="259" w:lineRule="auto"/>
               <w:jc w:val="right"/>
               <w:rPr>
-                <w:sz w:val="24"/>
-                <w:szCs w:val="24"/>
-              </w:rPr>
-            </w:pPr>
-            <w:r>
-              <w:rPr>
-                <w:sz w:val="24"/>
-                <w:szCs w:val="24"/>
+                <w:rFonts w:ascii="Arial" w:hAnsi="Arial" w:cs="Arial"/>
+                <w:sz w:val="20"/>
+                <w:szCs w:val="20"/>
+              </w:rPr>
+            </w:pPr>
+            <w:r>
+              <w:rPr>
+                <w:rFonts w:ascii="Arial" w:hAnsi="Arial" w:cs="Arial"/>
+                <w:sz w:val="20"/>
+                <w:szCs w:val="20"/>
               </w:rPr>
               <w:t>q1</w:t>
             </w:r>
             <w:r>
               <w:rPr>
-                <w:sz w:val="24"/>
-                <w:szCs w:val="24"/>
+                <w:rFonts w:ascii="Arial" w:hAnsi="Arial" w:cs="Arial"/>
+                <w:sz w:val="20"/>
+                <w:szCs w:val="20"/>
               </w:rPr>
               <w:sym w:font="Wingdings" w:char="F0E0"/>
             </w:r>
@@ -4608,20 +4766,22 @@
         </w:tc>
         <w:tc>
           <w:tcPr>
-            <w:tcW w:w="3350" w:type="dxa"/>
+            <w:tcW w:w="3063" w:type="dxa"/>
           </w:tcPr>
           <w:p>
             <w:pPr>
               <w:spacing w:after="160" w:line="259" w:lineRule="auto"/>
               <w:rPr>
-                <w:sz w:val="24"/>
-                <w:szCs w:val="24"/>
-              </w:rPr>
-            </w:pPr>
-            <w:r>
-              <w:rPr>
-                <w:sz w:val="24"/>
-                <w:szCs w:val="24"/>
+                <w:rFonts w:ascii="Arial" w:hAnsi="Arial" w:cs="Arial"/>
+                <w:sz w:val="20"/>
+                <w:szCs w:val="20"/>
+              </w:rPr>
+            </w:pPr>
+            <w:r>
+              <w:rPr>
+                <w:rFonts w:ascii="Arial" w:hAnsi="Arial" w:cs="Arial"/>
+                <w:sz w:val="20"/>
+                <w:szCs w:val="20"/>
               </w:rPr>
               <w:t>q2, q3, o1, f1</w:t>
             </w:r>
@@ -4631,7 +4791,7 @@
       <w:tr>
         <w:tc>
           <w:tcPr>
-            <w:tcW w:w="812" w:type="dxa"/>
+            <w:tcW w:w="746" w:type="dxa"/>
             <w:shd w:val="clear" w:color="auto" w:fill="F4B083" w:themeFill="accent2" w:themeFillTint="99"/>
           </w:tcPr>
           <w:p>
@@ -4639,21 +4799,24 @@
               <w:spacing w:after="160" w:line="259" w:lineRule="auto"/>
               <w:jc w:val="right"/>
               <w:rPr>
-                <w:sz w:val="24"/>
-                <w:szCs w:val="24"/>
-              </w:rPr>
-            </w:pPr>
-            <w:r>
-              <w:rPr>
-                <w:sz w:val="24"/>
-                <w:szCs w:val="24"/>
+                <w:rFonts w:ascii="Arial" w:hAnsi="Arial" w:cs="Arial"/>
+                <w:sz w:val="20"/>
+                <w:szCs w:val="20"/>
+              </w:rPr>
+            </w:pPr>
+            <w:r>
+              <w:rPr>
+                <w:rFonts w:ascii="Arial" w:hAnsi="Arial" w:cs="Arial"/>
+                <w:sz w:val="20"/>
+                <w:szCs w:val="20"/>
               </w:rPr>
               <w:t>e1</w:t>
             </w:r>
             <w:r>
               <w:rPr>
-                <w:sz w:val="24"/>
-                <w:szCs w:val="24"/>
+                <w:rFonts w:ascii="Arial" w:hAnsi="Arial" w:cs="Arial"/>
+                <w:sz w:val="20"/>
+                <w:szCs w:val="20"/>
               </w:rPr>
               <w:sym w:font="Wingdings" w:char="F0E0"/>
             </w:r>
@@ -4661,34 +4824,38 @@
         </w:tc>
         <w:tc>
           <w:tcPr>
-            <w:tcW w:w="3350" w:type="dxa"/>
+            <w:tcW w:w="3063" w:type="dxa"/>
           </w:tcPr>
           <w:p>
             <w:pPr>
               <w:spacing w:after="160" w:line="259" w:lineRule="auto"/>
               <w:rPr>
-                <w:sz w:val="24"/>
-                <w:szCs w:val="24"/>
-              </w:rPr>
-            </w:pPr>
-            <w:r>
-              <w:rPr>
-                <w:sz w:val="24"/>
-                <w:szCs w:val="24"/>
+                <w:rFonts w:ascii="Arial" w:hAnsi="Arial" w:cs="Arial"/>
+                <w:sz w:val="20"/>
+                <w:szCs w:val="20"/>
+              </w:rPr>
+            </w:pPr>
+            <w:r>
+              <w:rPr>
+                <w:rFonts w:ascii="Arial" w:hAnsi="Arial" w:cs="Arial"/>
+                <w:sz w:val="20"/>
+                <w:szCs w:val="20"/>
               </w:rPr>
               <w:t>e2, e3,</w:t>
             </w:r>
             <w:r>
               <w:rPr>
-                <w:sz w:val="24"/>
-                <w:szCs w:val="24"/>
+                <w:rFonts w:ascii="Arial" w:hAnsi="Arial" w:cs="Arial"/>
+                <w:sz w:val="20"/>
+                <w:szCs w:val="20"/>
               </w:rPr>
               <w:t xml:space="preserve"> e4,</w:t>
             </w:r>
             <w:r>
               <w:rPr>
-                <w:sz w:val="24"/>
-                <w:szCs w:val="24"/>
+                <w:rFonts w:ascii="Arial" w:hAnsi="Arial" w:cs="Arial"/>
+                <w:sz w:val="20"/>
+                <w:szCs w:val="20"/>
               </w:rPr>
               <w:t xml:space="preserve"> q1, t1</w:t>
             </w:r>
@@ -4698,7 +4865,7 @@
       <w:tr>
         <w:tc>
           <w:tcPr>
-            <w:tcW w:w="812" w:type="dxa"/>
+            <w:tcW w:w="746" w:type="dxa"/>
             <w:shd w:val="clear" w:color="auto" w:fill="F4B083" w:themeFill="accent2" w:themeFillTint="99"/>
           </w:tcPr>
           <w:p>
@@ -4706,21 +4873,24 @@
               <w:spacing w:after="160" w:line="259" w:lineRule="auto"/>
               <w:jc w:val="right"/>
               <w:rPr>
-                <w:sz w:val="24"/>
-                <w:szCs w:val="24"/>
-              </w:rPr>
-            </w:pPr>
-            <w:r>
-              <w:rPr>
-                <w:sz w:val="24"/>
-                <w:szCs w:val="24"/>
+                <w:rFonts w:ascii="Arial" w:hAnsi="Arial" w:cs="Arial"/>
+                <w:sz w:val="20"/>
+                <w:szCs w:val="20"/>
+              </w:rPr>
+            </w:pPr>
+            <w:r>
+              <w:rPr>
+                <w:rFonts w:ascii="Arial" w:hAnsi="Arial" w:cs="Arial"/>
+                <w:sz w:val="20"/>
+                <w:szCs w:val="20"/>
               </w:rPr>
               <w:t>a1</w:t>
             </w:r>
             <w:r>
               <w:rPr>
-                <w:sz w:val="24"/>
-                <w:szCs w:val="24"/>
+                <w:rFonts w:ascii="Arial" w:hAnsi="Arial" w:cs="Arial"/>
+                <w:sz w:val="20"/>
+                <w:szCs w:val="20"/>
               </w:rPr>
               <w:sym w:font="Wingdings" w:char="F0E0"/>
             </w:r>
@@ -4728,20 +4898,22 @@
         </w:tc>
         <w:tc>
           <w:tcPr>
-            <w:tcW w:w="3350" w:type="dxa"/>
+            <w:tcW w:w="3063" w:type="dxa"/>
           </w:tcPr>
           <w:p>
             <w:pPr>
               <w:spacing w:after="160" w:line="259" w:lineRule="auto"/>
               <w:rPr>
-                <w:sz w:val="24"/>
-                <w:szCs w:val="24"/>
-              </w:rPr>
-            </w:pPr>
-            <w:r>
-              <w:rPr>
-                <w:sz w:val="24"/>
-                <w:szCs w:val="24"/>
+                <w:rFonts w:ascii="Arial" w:hAnsi="Arial" w:cs="Arial"/>
+                <w:sz w:val="20"/>
+                <w:szCs w:val="20"/>
+              </w:rPr>
+            </w:pPr>
+            <w:r>
+              <w:rPr>
+                <w:rFonts w:ascii="Arial" w:hAnsi="Arial" w:cs="Arial"/>
+                <w:sz w:val="20"/>
+                <w:szCs w:val="20"/>
               </w:rPr>
               <w:t>a2, c1, q1</w:t>
             </w:r>
@@ -4751,7 +4923,7 @@
       <w:tr>
         <w:tc>
           <w:tcPr>
-            <w:tcW w:w="812" w:type="dxa"/>
+            <w:tcW w:w="746" w:type="dxa"/>
             <w:shd w:val="clear" w:color="auto" w:fill="F4B083" w:themeFill="accent2" w:themeFillTint="99"/>
           </w:tcPr>
           <w:p>
@@ -4759,21 +4931,24 @@
               <w:spacing w:after="160" w:line="259" w:lineRule="auto"/>
               <w:jc w:val="right"/>
               <w:rPr>
-                <w:sz w:val="24"/>
-                <w:szCs w:val="24"/>
-              </w:rPr>
-            </w:pPr>
-            <w:r>
-              <w:rPr>
-                <w:sz w:val="24"/>
-                <w:szCs w:val="24"/>
+                <w:rFonts w:ascii="Arial" w:hAnsi="Arial" w:cs="Arial"/>
+                <w:sz w:val="20"/>
+                <w:szCs w:val="20"/>
+              </w:rPr>
+            </w:pPr>
+            <w:r>
+              <w:rPr>
+                <w:rFonts w:ascii="Arial" w:hAnsi="Arial" w:cs="Arial"/>
+                <w:sz w:val="20"/>
+                <w:szCs w:val="20"/>
               </w:rPr>
               <w:t>v1</w:t>
             </w:r>
             <w:r>
               <w:rPr>
-                <w:sz w:val="24"/>
-                <w:szCs w:val="24"/>
+                <w:rFonts w:ascii="Arial" w:hAnsi="Arial" w:cs="Arial"/>
+                <w:sz w:val="20"/>
+                <w:szCs w:val="20"/>
               </w:rPr>
               <w:sym w:font="Wingdings" w:char="F0E0"/>
             </w:r>
@@ -4781,20 +4956,22 @@
         </w:tc>
         <w:tc>
           <w:tcPr>
-            <w:tcW w:w="3350" w:type="dxa"/>
+            <w:tcW w:w="3063" w:type="dxa"/>
           </w:tcPr>
           <w:p>
             <w:pPr>
               <w:spacing w:after="160" w:line="259" w:lineRule="auto"/>
               <w:rPr>
-                <w:sz w:val="24"/>
-                <w:szCs w:val="24"/>
-              </w:rPr>
-            </w:pPr>
-            <w:r>
-              <w:rPr>
-                <w:sz w:val="24"/>
-                <w:szCs w:val="24"/>
+                <w:rFonts w:ascii="Arial" w:hAnsi="Arial" w:cs="Arial"/>
+                <w:sz w:val="20"/>
+                <w:szCs w:val="20"/>
+              </w:rPr>
+            </w:pPr>
+            <w:r>
+              <w:rPr>
+                <w:rFonts w:ascii="Arial" w:hAnsi="Arial" w:cs="Arial"/>
+                <w:sz w:val="20"/>
+                <w:szCs w:val="20"/>
               </w:rPr>
               <w:t>v2, v3, a1, e1</w:t>
             </w:r>
@@ -4806,8 +4983,9 @@
       <w:pPr>
         <w:spacing w:after="160" w:line="259" w:lineRule="auto"/>
         <w:rPr>
-          <w:sz w:val="24"/>
-          <w:szCs w:val="24"/>
+          <w:rFonts w:ascii="Arial" w:hAnsi="Arial" w:cs="Arial"/>
+          <w:sz w:val="20"/>
+          <w:szCs w:val="20"/>
         </w:rPr>
       </w:pPr>
     </w:p>
@@ -4818,13 +4996,13 @@
         <w:tblLook w:val="04A0" w:firstRow="1" w:lastRow="0" w:firstColumn="1" w:lastColumn="0" w:noHBand="0" w:noVBand="1"/>
       </w:tblPr>
       <w:tblGrid>
-        <w:gridCol w:w="1996"/>
-        <w:gridCol w:w="7467"/>
+        <w:gridCol w:w="1906"/>
+        <w:gridCol w:w="7557"/>
       </w:tblGrid>
       <w:tr>
         <w:tc>
           <w:tcPr>
-            <w:tcW w:w="1996" w:type="dxa"/>
+            <w:tcW w:w="1906" w:type="dxa"/>
             <w:shd w:val="clear" w:color="auto" w:fill="F4B083" w:themeFill="accent2" w:themeFillTint="99"/>
           </w:tcPr>
           <w:p>
@@ -4832,16 +5010,17 @@
               <w:spacing w:after="160" w:line="259" w:lineRule="auto"/>
               <w:jc w:val="right"/>
               <w:rPr>
-                <w:sz w:val="24"/>
-                <w:szCs w:val="24"/>
-              </w:rPr>
-            </w:pPr>
-            <w:proofErr w:type="spellStart"/>
-            <w:r>
-              <w:rPr>
-                <w:rFonts w:eastAsia="Arial"/>
-                <w:sz w:val="24"/>
-                <w:szCs w:val="24"/>
+                <w:rFonts w:ascii="Arial" w:hAnsi="Arial" w:cs="Arial"/>
+                <w:sz w:val="20"/>
+                <w:szCs w:val="20"/>
+              </w:rPr>
+            </w:pPr>
+            <w:proofErr w:type="spellStart"/>
+            <w:r>
+              <w:rPr>
+                <w:rFonts w:ascii="Arial" w:eastAsia="Arial" w:hAnsi="Arial" w:cs="Arial"/>
+                <w:sz w:val="20"/>
+                <w:szCs w:val="20"/>
               </w:rPr>
               <w:t>SchoolID</w:t>
             </w:r>
@@ -4851,8 +5030,8 @@
                 <w:rFonts w:ascii="Segoe UI Symbol" w:eastAsia="MS Gothic" w:hAnsi="Segoe UI Symbol" w:cs="Segoe UI Symbol"/>
                 <w:b/>
                 <w:bCs/>
-                <w:sz w:val="24"/>
-                <w:szCs w:val="24"/>
+                <w:sz w:val="20"/>
+                <w:szCs w:val="20"/>
               </w:rPr>
               <w:t>➔</w:t>
             </w:r>
@@ -4860,22 +5039,23 @@
         </w:tc>
         <w:tc>
           <w:tcPr>
-            <w:tcW w:w="7467" w:type="dxa"/>
+            <w:tcW w:w="7557" w:type="dxa"/>
           </w:tcPr>
           <w:p>
             <w:pPr>
               <w:spacing w:line="230" w:lineRule="exact"/>
               <w:rPr>
-                <w:sz w:val="24"/>
-                <w:szCs w:val="24"/>
-              </w:rPr>
-            </w:pPr>
-            <w:proofErr w:type="spellStart"/>
-            <w:r>
-              <w:rPr>
-                <w:rFonts w:eastAsia="Arial"/>
-                <w:sz w:val="24"/>
-                <w:szCs w:val="24"/>
+                <w:rFonts w:ascii="Arial" w:hAnsi="Arial" w:cs="Arial"/>
+                <w:sz w:val="20"/>
+                <w:szCs w:val="20"/>
+              </w:rPr>
+            </w:pPr>
+            <w:proofErr w:type="spellStart"/>
+            <w:r>
+              <w:rPr>
+                <w:rFonts w:ascii="Arial" w:eastAsia="Arial" w:hAnsi="Arial" w:cs="Arial"/>
+                <w:sz w:val="20"/>
+                <w:szCs w:val="20"/>
               </w:rPr>
               <w:t>SchoolName</w:t>
             </w:r>
@@ -4886,7 +5066,7 @@
       <w:tr>
         <w:tc>
           <w:tcPr>
-            <w:tcW w:w="1996" w:type="dxa"/>
+            <w:tcW w:w="1906" w:type="dxa"/>
             <w:shd w:val="clear" w:color="auto" w:fill="F4B083" w:themeFill="accent2" w:themeFillTint="99"/>
           </w:tcPr>
           <w:p>
@@ -4894,16 +5074,17 @@
               <w:spacing w:after="160" w:line="259" w:lineRule="auto"/>
               <w:jc w:val="right"/>
               <w:rPr>
-                <w:sz w:val="24"/>
-                <w:szCs w:val="24"/>
-              </w:rPr>
-            </w:pPr>
-            <w:proofErr w:type="spellStart"/>
-            <w:r>
-              <w:rPr>
-                <w:rFonts w:eastAsia="Arial"/>
-                <w:sz w:val="24"/>
-                <w:szCs w:val="24"/>
+                <w:rFonts w:ascii="Arial" w:hAnsi="Arial" w:cs="Arial"/>
+                <w:sz w:val="20"/>
+                <w:szCs w:val="20"/>
+              </w:rPr>
+            </w:pPr>
+            <w:proofErr w:type="spellStart"/>
+            <w:r>
+              <w:rPr>
+                <w:rFonts w:ascii="Arial" w:eastAsia="Arial" w:hAnsi="Arial" w:cs="Arial"/>
+                <w:sz w:val="20"/>
+                <w:szCs w:val="20"/>
               </w:rPr>
               <w:t>DepartmentID</w:t>
             </w:r>
@@ -4913,8 +5094,8 @@
                 <w:rFonts w:ascii="Segoe UI Symbol" w:eastAsia="MS Gothic" w:hAnsi="Segoe UI Symbol" w:cs="Segoe UI Symbol"/>
                 <w:b/>
                 <w:bCs/>
-                <w:sz w:val="24"/>
-                <w:szCs w:val="24"/>
+                <w:sz w:val="20"/>
+                <w:szCs w:val="20"/>
               </w:rPr>
               <w:t>➔</w:t>
             </w:r>
@@ -4922,40 +5103,41 @@
         </w:tc>
         <w:tc>
           <w:tcPr>
-            <w:tcW w:w="7467" w:type="dxa"/>
+            <w:tcW w:w="7557" w:type="dxa"/>
           </w:tcPr>
           <w:p>
             <w:pPr>
               <w:spacing w:line="230" w:lineRule="exact"/>
               <w:rPr>
-                <w:sz w:val="24"/>
-                <w:szCs w:val="24"/>
-              </w:rPr>
-            </w:pPr>
-            <w:proofErr w:type="spellStart"/>
-            <w:r>
-              <w:rPr>
-                <w:rFonts w:eastAsia="Arial"/>
-                <w:sz w:val="24"/>
-                <w:szCs w:val="24"/>
+                <w:rFonts w:ascii="Arial" w:hAnsi="Arial" w:cs="Arial"/>
+                <w:sz w:val="20"/>
+                <w:szCs w:val="20"/>
+              </w:rPr>
+            </w:pPr>
+            <w:proofErr w:type="spellStart"/>
+            <w:r>
+              <w:rPr>
+                <w:rFonts w:ascii="Arial" w:eastAsia="Arial" w:hAnsi="Arial" w:cs="Arial"/>
+                <w:sz w:val="20"/>
+                <w:szCs w:val="20"/>
               </w:rPr>
               <w:t>DepartmentName</w:t>
             </w:r>
             <w:proofErr w:type="spellEnd"/>
             <w:r>
               <w:rPr>
-                <w:rFonts w:eastAsia="Arial"/>
-                <w:sz w:val="24"/>
-                <w:szCs w:val="24"/>
+                <w:rFonts w:ascii="Arial" w:eastAsia="Arial" w:hAnsi="Arial" w:cs="Arial"/>
+                <w:sz w:val="20"/>
+                <w:szCs w:val="20"/>
               </w:rPr>
               <w:t xml:space="preserve">, </w:t>
             </w:r>
             <w:proofErr w:type="spellStart"/>
             <w:r>
               <w:rPr>
-                <w:rFonts w:eastAsia="Arial"/>
-                <w:sz w:val="24"/>
-                <w:szCs w:val="24"/>
+                <w:rFonts w:ascii="Arial" w:eastAsia="Arial" w:hAnsi="Arial" w:cs="Arial"/>
+                <w:sz w:val="20"/>
+                <w:szCs w:val="20"/>
               </w:rPr>
               <w:t>SchoolID</w:t>
             </w:r>
@@ -4966,7 +5148,7 @@
       <w:tr>
         <w:tc>
           <w:tcPr>
-            <w:tcW w:w="1996" w:type="dxa"/>
+            <w:tcW w:w="1906" w:type="dxa"/>
             <w:shd w:val="clear" w:color="auto" w:fill="F4B083" w:themeFill="accent2" w:themeFillTint="99"/>
           </w:tcPr>
           <w:p>
@@ -4974,16 +5156,17 @@
               <w:spacing w:after="160" w:line="259" w:lineRule="auto"/>
               <w:jc w:val="right"/>
               <w:rPr>
-                <w:sz w:val="24"/>
-                <w:szCs w:val="24"/>
-              </w:rPr>
-            </w:pPr>
-            <w:proofErr w:type="spellStart"/>
-            <w:r>
-              <w:rPr>
-                <w:rFonts w:eastAsia="Arial"/>
-                <w:sz w:val="24"/>
-                <w:szCs w:val="24"/>
+                <w:rFonts w:ascii="Arial" w:hAnsi="Arial" w:cs="Arial"/>
+                <w:sz w:val="20"/>
+                <w:szCs w:val="20"/>
+              </w:rPr>
+            </w:pPr>
+            <w:proofErr w:type="spellStart"/>
+            <w:r>
+              <w:rPr>
+                <w:rFonts w:ascii="Arial" w:eastAsia="Arial" w:hAnsi="Arial" w:cs="Arial"/>
+                <w:sz w:val="20"/>
+                <w:szCs w:val="20"/>
               </w:rPr>
               <w:t>ProgramID</w:t>
             </w:r>
@@ -4993,8 +5176,8 @@
                 <w:rFonts w:ascii="Segoe UI Symbol" w:eastAsia="MS Gothic" w:hAnsi="Segoe UI Symbol" w:cs="Segoe UI Symbol"/>
                 <w:b/>
                 <w:bCs/>
-                <w:sz w:val="24"/>
-                <w:szCs w:val="24"/>
+                <w:sz w:val="20"/>
+                <w:szCs w:val="20"/>
               </w:rPr>
               <w:t>➔</w:t>
             </w:r>
@@ -5002,40 +5185,41 @@
         </w:tc>
         <w:tc>
           <w:tcPr>
-            <w:tcW w:w="7467" w:type="dxa"/>
+            <w:tcW w:w="7557" w:type="dxa"/>
           </w:tcPr>
           <w:p>
             <w:pPr>
               <w:spacing w:line="230" w:lineRule="exact"/>
               <w:rPr>
-                <w:sz w:val="24"/>
-                <w:szCs w:val="24"/>
-              </w:rPr>
-            </w:pPr>
-            <w:proofErr w:type="spellStart"/>
-            <w:r>
-              <w:rPr>
-                <w:rFonts w:eastAsia="Arial"/>
-                <w:sz w:val="24"/>
-                <w:szCs w:val="24"/>
+                <w:rFonts w:ascii="Arial" w:hAnsi="Arial" w:cs="Arial"/>
+                <w:sz w:val="20"/>
+                <w:szCs w:val="20"/>
+              </w:rPr>
+            </w:pPr>
+            <w:proofErr w:type="spellStart"/>
+            <w:r>
+              <w:rPr>
+                <w:rFonts w:ascii="Arial" w:eastAsia="Arial" w:hAnsi="Arial" w:cs="Arial"/>
+                <w:sz w:val="20"/>
+                <w:szCs w:val="20"/>
               </w:rPr>
               <w:t>programName</w:t>
             </w:r>
             <w:proofErr w:type="spellEnd"/>
             <w:r>
               <w:rPr>
-                <w:rFonts w:eastAsia="Arial"/>
-                <w:sz w:val="24"/>
-                <w:szCs w:val="24"/>
+                <w:rFonts w:ascii="Arial" w:eastAsia="Arial" w:hAnsi="Arial" w:cs="Arial"/>
+                <w:sz w:val="20"/>
+                <w:szCs w:val="20"/>
               </w:rPr>
               <w:t xml:space="preserve">, </w:t>
             </w:r>
             <w:proofErr w:type="spellStart"/>
             <w:r>
               <w:rPr>
-                <w:rFonts w:eastAsia="Arial"/>
-                <w:sz w:val="24"/>
-                <w:szCs w:val="24"/>
+                <w:rFonts w:ascii="Arial" w:eastAsia="Arial" w:hAnsi="Arial" w:cs="Arial"/>
+                <w:sz w:val="20"/>
+                <w:szCs w:val="20"/>
               </w:rPr>
               <w:t>DepartmentID</w:t>
             </w:r>
@@ -5046,7 +5230,7 @@
       <w:tr>
         <w:tc>
           <w:tcPr>
-            <w:tcW w:w="1996" w:type="dxa"/>
+            <w:tcW w:w="1906" w:type="dxa"/>
             <w:shd w:val="clear" w:color="auto" w:fill="F4B083" w:themeFill="accent2" w:themeFillTint="99"/>
           </w:tcPr>
           <w:p>
@@ -5054,16 +5238,17 @@
               <w:spacing w:after="160" w:line="259" w:lineRule="auto"/>
               <w:jc w:val="right"/>
               <w:rPr>
-                <w:sz w:val="24"/>
-                <w:szCs w:val="24"/>
-              </w:rPr>
-            </w:pPr>
-            <w:proofErr w:type="spellStart"/>
-            <w:r>
-              <w:rPr>
-                <w:rFonts w:eastAsia="Arial"/>
-                <w:sz w:val="24"/>
-                <w:szCs w:val="24"/>
+                <w:rFonts w:ascii="Arial" w:hAnsi="Arial" w:cs="Arial"/>
+                <w:sz w:val="20"/>
+                <w:szCs w:val="20"/>
+              </w:rPr>
+            </w:pPr>
+            <w:proofErr w:type="spellStart"/>
+            <w:r>
+              <w:rPr>
+                <w:rFonts w:ascii="Arial" w:eastAsia="Arial" w:hAnsi="Arial" w:cs="Arial"/>
+                <w:sz w:val="20"/>
+                <w:szCs w:val="20"/>
               </w:rPr>
               <w:t>FacultyID</w:t>
             </w:r>
@@ -5073,8 +5258,8 @@
                 <w:rFonts w:ascii="Segoe UI Symbol" w:eastAsia="MS Gothic" w:hAnsi="Segoe UI Symbol" w:cs="Segoe UI Symbol"/>
                 <w:b/>
                 <w:bCs/>
-                <w:sz w:val="24"/>
-                <w:szCs w:val="24"/>
+                <w:sz w:val="20"/>
+                <w:szCs w:val="20"/>
               </w:rPr>
               <w:t>➔</w:t>
             </w:r>
@@ -5082,76 +5267,77 @@
         </w:tc>
         <w:tc>
           <w:tcPr>
-            <w:tcW w:w="7467" w:type="dxa"/>
+            <w:tcW w:w="7557" w:type="dxa"/>
           </w:tcPr>
           <w:p>
             <w:pPr>
               <w:spacing w:line="230" w:lineRule="exact"/>
               <w:rPr>
-                <w:sz w:val="24"/>
-                <w:szCs w:val="24"/>
-              </w:rPr>
-            </w:pPr>
-            <w:proofErr w:type="spellStart"/>
-            <w:r>
-              <w:rPr>
-                <w:rFonts w:eastAsia="Arial"/>
-                <w:sz w:val="24"/>
-                <w:szCs w:val="24"/>
+                <w:rFonts w:ascii="Arial" w:hAnsi="Arial" w:cs="Arial"/>
+                <w:sz w:val="20"/>
+                <w:szCs w:val="20"/>
+              </w:rPr>
+            </w:pPr>
+            <w:proofErr w:type="spellStart"/>
+            <w:r>
+              <w:rPr>
+                <w:rFonts w:ascii="Arial" w:eastAsia="Arial" w:hAnsi="Arial" w:cs="Arial"/>
+                <w:sz w:val="20"/>
+                <w:szCs w:val="20"/>
               </w:rPr>
               <w:t>fname</w:t>
             </w:r>
             <w:proofErr w:type="spellEnd"/>
             <w:r>
               <w:rPr>
-                <w:rFonts w:eastAsia="Arial"/>
-                <w:sz w:val="24"/>
-                <w:szCs w:val="24"/>
+                <w:rFonts w:ascii="Arial" w:eastAsia="Arial" w:hAnsi="Arial" w:cs="Arial"/>
+                <w:sz w:val="20"/>
+                <w:szCs w:val="20"/>
               </w:rPr>
               <w:t xml:space="preserve">, </w:t>
             </w:r>
             <w:proofErr w:type="spellStart"/>
             <w:r>
               <w:rPr>
-                <w:rFonts w:eastAsia="Arial"/>
-                <w:sz w:val="24"/>
-                <w:szCs w:val="24"/>
+                <w:rFonts w:ascii="Arial" w:eastAsia="Arial" w:hAnsi="Arial" w:cs="Arial"/>
+                <w:sz w:val="20"/>
+                <w:szCs w:val="20"/>
               </w:rPr>
               <w:t>lname</w:t>
             </w:r>
             <w:proofErr w:type="spellEnd"/>
             <w:r>
               <w:rPr>
-                <w:rFonts w:eastAsia="Arial"/>
-                <w:sz w:val="24"/>
-                <w:szCs w:val="24"/>
+                <w:rFonts w:ascii="Arial" w:eastAsia="Arial" w:hAnsi="Arial" w:cs="Arial"/>
+                <w:sz w:val="20"/>
+                <w:szCs w:val="20"/>
               </w:rPr>
               <w:t xml:space="preserve">, gender, </w:t>
             </w:r>
             <w:proofErr w:type="spellStart"/>
             <w:r>
               <w:rPr>
-                <w:rFonts w:eastAsia="Arial"/>
-                <w:sz w:val="24"/>
-                <w:szCs w:val="24"/>
+                <w:rFonts w:ascii="Arial" w:eastAsia="Arial" w:hAnsi="Arial" w:cs="Arial"/>
+                <w:sz w:val="20"/>
+                <w:szCs w:val="20"/>
               </w:rPr>
               <w:t>dateOfBirth</w:t>
             </w:r>
             <w:proofErr w:type="spellEnd"/>
             <w:r>
               <w:rPr>
-                <w:rFonts w:eastAsia="Arial"/>
-                <w:sz w:val="24"/>
-                <w:szCs w:val="24"/>
+                <w:rFonts w:ascii="Arial" w:eastAsia="Arial" w:hAnsi="Arial" w:cs="Arial"/>
+                <w:sz w:val="20"/>
+                <w:szCs w:val="20"/>
               </w:rPr>
               <w:t xml:space="preserve">, email, phone, address, </w:t>
             </w:r>
             <w:proofErr w:type="spellStart"/>
             <w:r>
               <w:rPr>
-                <w:rFonts w:eastAsia="Arial"/>
-                <w:sz w:val="24"/>
-                <w:szCs w:val="24"/>
+                <w:rFonts w:ascii="Arial" w:eastAsia="Arial" w:hAnsi="Arial" w:cs="Arial"/>
+                <w:sz w:val="20"/>
+                <w:szCs w:val="20"/>
               </w:rPr>
               <w:t>DepartmentID</w:t>
             </w:r>
@@ -5162,7 +5348,7 @@
       <w:tr>
         <w:tc>
           <w:tcPr>
-            <w:tcW w:w="1996" w:type="dxa"/>
+            <w:tcW w:w="1906" w:type="dxa"/>
             <w:shd w:val="clear" w:color="auto" w:fill="F4B083" w:themeFill="accent2" w:themeFillTint="99"/>
           </w:tcPr>
           <w:p>
@@ -5170,16 +5356,17 @@
               <w:spacing w:after="160" w:line="259" w:lineRule="auto"/>
               <w:jc w:val="right"/>
               <w:rPr>
-                <w:sz w:val="24"/>
-                <w:szCs w:val="24"/>
-              </w:rPr>
-            </w:pPr>
-            <w:proofErr w:type="spellStart"/>
-            <w:r>
-              <w:rPr>
-                <w:rFonts w:eastAsia="Arial"/>
-                <w:sz w:val="24"/>
-                <w:szCs w:val="24"/>
+                <w:rFonts w:ascii="Arial" w:hAnsi="Arial" w:cs="Arial"/>
+                <w:sz w:val="20"/>
+                <w:szCs w:val="20"/>
+              </w:rPr>
+            </w:pPr>
+            <w:proofErr w:type="spellStart"/>
+            <w:r>
+              <w:rPr>
+                <w:rFonts w:ascii="Arial" w:eastAsia="Arial" w:hAnsi="Arial" w:cs="Arial"/>
+                <w:sz w:val="20"/>
+                <w:szCs w:val="20"/>
               </w:rPr>
               <w:t>StudentID</w:t>
             </w:r>
@@ -5189,8 +5376,8 @@
                 <w:rFonts w:ascii="Segoe UI Symbol" w:eastAsia="MS Gothic" w:hAnsi="Segoe UI Symbol" w:cs="Segoe UI Symbol"/>
                 <w:b/>
                 <w:bCs/>
-                <w:sz w:val="24"/>
-                <w:szCs w:val="24"/>
+                <w:sz w:val="20"/>
+                <w:szCs w:val="20"/>
               </w:rPr>
               <w:t>➔</w:t>
             </w:r>
@@ -5198,112 +5385,113 @@
         </w:tc>
         <w:tc>
           <w:tcPr>
-            <w:tcW w:w="7467" w:type="dxa"/>
+            <w:tcW w:w="7557" w:type="dxa"/>
           </w:tcPr>
           <w:p>
             <w:pPr>
               <w:spacing w:line="230" w:lineRule="exact"/>
               <w:rPr>
-                <w:sz w:val="24"/>
-                <w:szCs w:val="24"/>
-              </w:rPr>
-            </w:pPr>
-            <w:proofErr w:type="spellStart"/>
-            <w:r>
-              <w:rPr>
-                <w:rFonts w:eastAsia="Arial"/>
-                <w:sz w:val="24"/>
-                <w:szCs w:val="24"/>
+                <w:rFonts w:ascii="Arial" w:hAnsi="Arial" w:cs="Arial"/>
+                <w:sz w:val="20"/>
+                <w:szCs w:val="20"/>
+              </w:rPr>
+            </w:pPr>
+            <w:proofErr w:type="spellStart"/>
+            <w:r>
+              <w:rPr>
+                <w:rFonts w:ascii="Arial" w:eastAsia="Arial" w:hAnsi="Arial" w:cs="Arial"/>
+                <w:sz w:val="20"/>
+                <w:szCs w:val="20"/>
               </w:rPr>
               <w:t>fname</w:t>
             </w:r>
             <w:proofErr w:type="spellEnd"/>
             <w:r>
               <w:rPr>
-                <w:rFonts w:eastAsia="Arial"/>
-                <w:sz w:val="24"/>
-                <w:szCs w:val="24"/>
+                <w:rFonts w:ascii="Arial" w:eastAsia="Arial" w:hAnsi="Arial" w:cs="Arial"/>
+                <w:sz w:val="20"/>
+                <w:szCs w:val="20"/>
               </w:rPr>
               <w:t xml:space="preserve">, </w:t>
             </w:r>
             <w:proofErr w:type="spellStart"/>
             <w:r>
               <w:rPr>
-                <w:rFonts w:eastAsia="Arial"/>
-                <w:sz w:val="24"/>
-                <w:szCs w:val="24"/>
+                <w:rFonts w:ascii="Arial" w:eastAsia="Arial" w:hAnsi="Arial" w:cs="Arial"/>
+                <w:sz w:val="20"/>
+                <w:szCs w:val="20"/>
               </w:rPr>
               <w:t>lname</w:t>
             </w:r>
             <w:proofErr w:type="spellEnd"/>
             <w:r>
               <w:rPr>
-                <w:rFonts w:eastAsia="Arial"/>
-                <w:sz w:val="24"/>
-                <w:szCs w:val="24"/>
+                <w:rFonts w:ascii="Arial" w:eastAsia="Arial" w:hAnsi="Arial" w:cs="Arial"/>
+                <w:sz w:val="20"/>
+                <w:szCs w:val="20"/>
               </w:rPr>
               <w:t xml:space="preserve">, </w:t>
             </w:r>
             <w:proofErr w:type="spellStart"/>
             <w:r>
               <w:rPr>
-                <w:rFonts w:eastAsia="Arial"/>
-                <w:sz w:val="24"/>
-                <w:szCs w:val="24"/>
+                <w:rFonts w:ascii="Arial" w:eastAsia="Arial" w:hAnsi="Arial" w:cs="Arial"/>
+                <w:sz w:val="20"/>
+                <w:szCs w:val="20"/>
               </w:rPr>
               <w:t>dateOfBirth</w:t>
             </w:r>
             <w:proofErr w:type="spellEnd"/>
             <w:r>
               <w:rPr>
-                <w:rFonts w:eastAsia="Arial"/>
-                <w:sz w:val="24"/>
-                <w:szCs w:val="24"/>
+                <w:rFonts w:ascii="Arial" w:eastAsia="Arial" w:hAnsi="Arial" w:cs="Arial"/>
+                <w:sz w:val="20"/>
+                <w:szCs w:val="20"/>
               </w:rPr>
               <w:t xml:space="preserve">, gender, email, phone, address, </w:t>
             </w:r>
             <w:proofErr w:type="spellStart"/>
             <w:r>
               <w:rPr>
-                <w:rFonts w:eastAsia="Arial"/>
-                <w:sz w:val="24"/>
-                <w:szCs w:val="24"/>
+                <w:rFonts w:ascii="Arial" w:eastAsia="Arial" w:hAnsi="Arial" w:cs="Arial"/>
+                <w:sz w:val="20"/>
+                <w:szCs w:val="20"/>
               </w:rPr>
               <w:t>cgpa</w:t>
             </w:r>
             <w:proofErr w:type="spellEnd"/>
             <w:r>
               <w:rPr>
-                <w:rFonts w:eastAsia="Arial"/>
-                <w:sz w:val="24"/>
-                <w:szCs w:val="24"/>
+                <w:rFonts w:ascii="Arial" w:eastAsia="Arial" w:hAnsi="Arial" w:cs="Arial"/>
+                <w:sz w:val="20"/>
+                <w:szCs w:val="20"/>
               </w:rPr>
               <w:t xml:space="preserve">, </w:t>
             </w:r>
             <w:proofErr w:type="spellStart"/>
             <w:r>
               <w:rPr>
-                <w:rFonts w:eastAsia="Arial"/>
-                <w:sz w:val="24"/>
-                <w:szCs w:val="24"/>
+                <w:rFonts w:ascii="Arial" w:eastAsia="Arial" w:hAnsi="Arial" w:cs="Arial"/>
+                <w:sz w:val="20"/>
+                <w:szCs w:val="20"/>
               </w:rPr>
               <w:t>DepartmentID</w:t>
             </w:r>
             <w:proofErr w:type="spellEnd"/>
             <w:r>
               <w:rPr>
-                <w:rFonts w:eastAsia="Arial"/>
-                <w:sz w:val="24"/>
-                <w:szCs w:val="24"/>
+                <w:rFonts w:ascii="Arial" w:eastAsia="Arial" w:hAnsi="Arial" w:cs="Arial"/>
+                <w:sz w:val="20"/>
+                <w:szCs w:val="20"/>
               </w:rPr>
               <w:t xml:space="preserve">, </w:t>
             </w:r>
             <w:proofErr w:type="spellStart"/>
             <w:r>
               <w:rPr>
-                <w:rFonts w:eastAsia="Arial"/>
-                <w:sz w:val="24"/>
-                <w:szCs w:val="24"/>
+                <w:rFonts w:ascii="Arial" w:eastAsia="Arial" w:hAnsi="Arial" w:cs="Arial"/>
+                <w:sz w:val="20"/>
+                <w:szCs w:val="20"/>
               </w:rPr>
               <w:t>ProgramID</w:t>
             </w:r>
@@ -5314,7 +5502,7 @@
       <w:tr>
         <w:tc>
           <w:tcPr>
-            <w:tcW w:w="1996" w:type="dxa"/>
+            <w:tcW w:w="1906" w:type="dxa"/>
             <w:shd w:val="clear" w:color="auto" w:fill="F4B083" w:themeFill="accent2" w:themeFillTint="99"/>
           </w:tcPr>
           <w:p>
@@ -5322,16 +5510,17 @@
               <w:spacing w:after="160" w:line="259" w:lineRule="auto"/>
               <w:jc w:val="right"/>
               <w:rPr>
-                <w:sz w:val="24"/>
-                <w:szCs w:val="24"/>
-              </w:rPr>
-            </w:pPr>
-            <w:proofErr w:type="spellStart"/>
-            <w:r>
-              <w:rPr>
-                <w:rFonts w:eastAsia="Arial"/>
-                <w:sz w:val="24"/>
-                <w:szCs w:val="24"/>
+                <w:rFonts w:ascii="Arial" w:hAnsi="Arial" w:cs="Arial"/>
+                <w:sz w:val="20"/>
+                <w:szCs w:val="20"/>
+              </w:rPr>
+            </w:pPr>
+            <w:proofErr w:type="spellStart"/>
+            <w:r>
+              <w:rPr>
+                <w:rFonts w:ascii="Arial" w:eastAsia="Arial" w:hAnsi="Arial" w:cs="Arial"/>
+                <w:sz w:val="20"/>
+                <w:szCs w:val="20"/>
               </w:rPr>
               <w:t>CourseID</w:t>
             </w:r>
@@ -5341,8 +5530,8 @@
                 <w:rFonts w:ascii="Segoe UI Symbol" w:eastAsia="MS Gothic" w:hAnsi="Segoe UI Symbol" w:cs="Segoe UI Symbol"/>
                 <w:b/>
                 <w:bCs/>
-                <w:sz w:val="24"/>
-                <w:szCs w:val="24"/>
+                <w:sz w:val="20"/>
+                <w:szCs w:val="20"/>
               </w:rPr>
               <w:t>➔</w:t>
             </w:r>
@@ -5350,76 +5539,77 @@
         </w:tc>
         <w:tc>
           <w:tcPr>
-            <w:tcW w:w="7467" w:type="dxa"/>
+            <w:tcW w:w="7557" w:type="dxa"/>
           </w:tcPr>
           <w:p>
             <w:pPr>
               <w:spacing w:line="230" w:lineRule="exact"/>
               <w:rPr>
-                <w:sz w:val="24"/>
-                <w:szCs w:val="24"/>
-              </w:rPr>
-            </w:pPr>
-            <w:proofErr w:type="spellStart"/>
-            <w:r>
-              <w:rPr>
-                <w:rFonts w:eastAsia="Arial"/>
-                <w:sz w:val="24"/>
-                <w:szCs w:val="24"/>
+                <w:rFonts w:ascii="Arial" w:hAnsi="Arial" w:cs="Arial"/>
+                <w:sz w:val="20"/>
+                <w:szCs w:val="20"/>
+              </w:rPr>
+            </w:pPr>
+            <w:proofErr w:type="spellStart"/>
+            <w:r>
+              <w:rPr>
+                <w:rFonts w:ascii="Arial" w:eastAsia="Arial" w:hAnsi="Arial" w:cs="Arial"/>
+                <w:sz w:val="20"/>
+                <w:szCs w:val="20"/>
               </w:rPr>
               <w:t>courseName</w:t>
             </w:r>
             <w:proofErr w:type="spellEnd"/>
             <w:r>
               <w:rPr>
-                <w:rFonts w:eastAsia="Arial"/>
-                <w:sz w:val="24"/>
-                <w:szCs w:val="24"/>
+                <w:rFonts w:ascii="Arial" w:eastAsia="Arial" w:hAnsi="Arial" w:cs="Arial"/>
+                <w:sz w:val="20"/>
+                <w:szCs w:val="20"/>
               </w:rPr>
               <w:t xml:space="preserve">, </w:t>
             </w:r>
             <w:proofErr w:type="spellStart"/>
             <w:r>
               <w:rPr>
-                <w:rFonts w:eastAsia="Arial"/>
-                <w:sz w:val="24"/>
-                <w:szCs w:val="24"/>
+                <w:rFonts w:ascii="Arial" w:eastAsia="Arial" w:hAnsi="Arial" w:cs="Arial"/>
+                <w:sz w:val="20"/>
+                <w:szCs w:val="20"/>
               </w:rPr>
               <w:t>noOfCredits</w:t>
             </w:r>
             <w:proofErr w:type="spellEnd"/>
             <w:r>
               <w:rPr>
-                <w:rFonts w:eastAsia="Arial"/>
-                <w:sz w:val="24"/>
-                <w:szCs w:val="24"/>
+                <w:rFonts w:ascii="Arial" w:eastAsia="Arial" w:hAnsi="Arial" w:cs="Arial"/>
+                <w:sz w:val="20"/>
+                <w:szCs w:val="20"/>
               </w:rPr>
               <w:t xml:space="preserve">, </w:t>
             </w:r>
             <w:proofErr w:type="spellStart"/>
             <w:r>
               <w:rPr>
-                <w:rFonts w:eastAsia="Arial"/>
-                <w:sz w:val="24"/>
-                <w:szCs w:val="24"/>
+                <w:rFonts w:ascii="Arial" w:eastAsia="Arial" w:hAnsi="Arial" w:cs="Arial"/>
+                <w:sz w:val="20"/>
+                <w:szCs w:val="20"/>
               </w:rPr>
               <w:t>courseType</w:t>
             </w:r>
             <w:proofErr w:type="spellEnd"/>
             <w:r>
               <w:rPr>
-                <w:rFonts w:eastAsia="Arial"/>
-                <w:sz w:val="24"/>
-                <w:szCs w:val="24"/>
+                <w:rFonts w:ascii="Arial" w:eastAsia="Arial" w:hAnsi="Arial" w:cs="Arial"/>
+                <w:sz w:val="20"/>
+                <w:szCs w:val="20"/>
               </w:rPr>
               <w:t xml:space="preserve">, </w:t>
             </w:r>
             <w:proofErr w:type="spellStart"/>
             <w:r>
               <w:rPr>
-                <w:rFonts w:eastAsia="Arial"/>
-                <w:sz w:val="24"/>
-                <w:szCs w:val="24"/>
+                <w:rFonts w:ascii="Arial" w:eastAsia="Arial" w:hAnsi="Arial" w:cs="Arial"/>
+                <w:sz w:val="20"/>
+                <w:szCs w:val="20"/>
               </w:rPr>
               <w:t>ProgramID</w:t>
             </w:r>
@@ -5430,7 +5620,7 @@
       <w:tr>
         <w:tc>
           <w:tcPr>
-            <w:tcW w:w="1996" w:type="dxa"/>
+            <w:tcW w:w="1906" w:type="dxa"/>
             <w:shd w:val="clear" w:color="auto" w:fill="F4B083" w:themeFill="accent2" w:themeFillTint="99"/>
           </w:tcPr>
           <w:p>
@@ -5438,16 +5628,17 @@
               <w:spacing w:after="160" w:line="259" w:lineRule="auto"/>
               <w:jc w:val="right"/>
               <w:rPr>
-                <w:sz w:val="24"/>
-                <w:szCs w:val="24"/>
-              </w:rPr>
-            </w:pPr>
-            <w:proofErr w:type="spellStart"/>
-            <w:r>
-              <w:rPr>
-                <w:rFonts w:eastAsia="Arial"/>
-                <w:sz w:val="24"/>
-                <w:szCs w:val="24"/>
+                <w:rFonts w:ascii="Arial" w:hAnsi="Arial" w:cs="Arial"/>
+                <w:sz w:val="20"/>
+                <w:szCs w:val="20"/>
+              </w:rPr>
+            </w:pPr>
+            <w:proofErr w:type="spellStart"/>
+            <w:r>
+              <w:rPr>
+                <w:rFonts w:ascii="Arial" w:eastAsia="Arial" w:hAnsi="Arial" w:cs="Arial"/>
+                <w:sz w:val="20"/>
+                <w:szCs w:val="20"/>
               </w:rPr>
               <w:t>ploID</w:t>
             </w:r>
@@ -5457,8 +5648,8 @@
                 <w:rFonts w:ascii="Segoe UI Symbol" w:eastAsia="MS Gothic" w:hAnsi="Segoe UI Symbol" w:cs="Segoe UI Symbol"/>
                 <w:b/>
                 <w:bCs/>
-                <w:sz w:val="24"/>
-                <w:szCs w:val="24"/>
+                <w:sz w:val="20"/>
+                <w:szCs w:val="20"/>
               </w:rPr>
               <w:t>➔</w:t>
             </w:r>
@@ -5466,14 +5657,15 @@
         </w:tc>
         <w:tc>
           <w:tcPr>
-            <w:tcW w:w="7467" w:type="dxa"/>
+            <w:tcW w:w="7557" w:type="dxa"/>
           </w:tcPr>
           <w:p>
             <w:pPr>
               <w:spacing w:line="130" w:lineRule="exact"/>
               <w:rPr>
-                <w:sz w:val="24"/>
-                <w:szCs w:val="24"/>
+                <w:rFonts w:ascii="Arial" w:hAnsi="Arial" w:cs="Arial"/>
+                <w:sz w:val="20"/>
+                <w:szCs w:val="20"/>
               </w:rPr>
             </w:pPr>
           </w:p>
@@ -5481,24 +5673,25 @@
             <w:pPr>
               <w:spacing w:line="230" w:lineRule="exact"/>
               <w:rPr>
-                <w:sz w:val="24"/>
-                <w:szCs w:val="24"/>
-              </w:rPr>
-            </w:pPr>
-            <w:r>
-              <w:rPr>
-                <w:rFonts w:eastAsia="Arial"/>
-                <w:sz w:val="24"/>
-                <w:szCs w:val="24"/>
+                <w:rFonts w:ascii="Arial" w:hAnsi="Arial" w:cs="Arial"/>
+                <w:sz w:val="20"/>
+                <w:szCs w:val="20"/>
+              </w:rPr>
+            </w:pPr>
+            <w:r>
+              <w:rPr>
+                <w:rFonts w:ascii="Arial" w:eastAsia="Arial" w:hAnsi="Arial" w:cs="Arial"/>
+                <w:sz w:val="20"/>
+                <w:szCs w:val="20"/>
               </w:rPr>
               <w:t xml:space="preserve">details, </w:t>
             </w:r>
             <w:proofErr w:type="spellStart"/>
             <w:r>
               <w:rPr>
-                <w:rFonts w:eastAsia="Arial"/>
-                <w:sz w:val="24"/>
-                <w:szCs w:val="24"/>
+                <w:rFonts w:ascii="Arial" w:eastAsia="Arial" w:hAnsi="Arial" w:cs="Arial"/>
+                <w:sz w:val="20"/>
+                <w:szCs w:val="20"/>
               </w:rPr>
               <w:t>ProgramID</w:t>
             </w:r>
@@ -5512,7 +5705,7 @@
         </w:trPr>
         <w:tc>
           <w:tcPr>
-            <w:tcW w:w="1996" w:type="dxa"/>
+            <w:tcW w:w="1906" w:type="dxa"/>
             <w:shd w:val="clear" w:color="auto" w:fill="F4B083" w:themeFill="accent2" w:themeFillTint="99"/>
           </w:tcPr>
           <w:p>
@@ -5520,16 +5713,17 @@
               <w:spacing w:after="160" w:line="259" w:lineRule="auto"/>
               <w:jc w:val="right"/>
               <w:rPr>
-                <w:sz w:val="24"/>
-                <w:szCs w:val="24"/>
-              </w:rPr>
-            </w:pPr>
-            <w:proofErr w:type="spellStart"/>
-            <w:r>
-              <w:rPr>
-                <w:rFonts w:eastAsia="Arial"/>
-                <w:sz w:val="24"/>
-                <w:szCs w:val="24"/>
+                <w:rFonts w:ascii="Arial" w:hAnsi="Arial" w:cs="Arial"/>
+                <w:sz w:val="20"/>
+                <w:szCs w:val="20"/>
+              </w:rPr>
+            </w:pPr>
+            <w:proofErr w:type="spellStart"/>
+            <w:r>
+              <w:rPr>
+                <w:rFonts w:ascii="Arial" w:eastAsia="Arial" w:hAnsi="Arial" w:cs="Arial"/>
+                <w:sz w:val="20"/>
+                <w:szCs w:val="20"/>
               </w:rPr>
               <w:t>coID</w:t>
             </w:r>
@@ -5539,8 +5733,8 @@
                 <w:rFonts w:ascii="Segoe UI Symbol" w:eastAsia="MS Gothic" w:hAnsi="Segoe UI Symbol" w:cs="Segoe UI Symbol"/>
                 <w:b/>
                 <w:bCs/>
-                <w:sz w:val="24"/>
-                <w:szCs w:val="24"/>
+                <w:sz w:val="20"/>
+                <w:szCs w:val="20"/>
               </w:rPr>
               <w:t>➔</w:t>
             </w:r>
@@ -5548,40 +5742,41 @@
         </w:tc>
         <w:tc>
           <w:tcPr>
-            <w:tcW w:w="7467" w:type="dxa"/>
+            <w:tcW w:w="7557" w:type="dxa"/>
           </w:tcPr>
           <w:p>
             <w:pPr>
               <w:spacing w:line="230" w:lineRule="exact"/>
               <w:rPr>
-                <w:sz w:val="24"/>
-                <w:szCs w:val="24"/>
-              </w:rPr>
-            </w:pPr>
-            <w:proofErr w:type="spellStart"/>
-            <w:r>
-              <w:rPr>
-                <w:rFonts w:eastAsia="Arial"/>
-                <w:sz w:val="24"/>
-                <w:szCs w:val="24"/>
+                <w:rFonts w:ascii="Arial" w:hAnsi="Arial" w:cs="Arial"/>
+                <w:sz w:val="20"/>
+                <w:szCs w:val="20"/>
+              </w:rPr>
+            </w:pPr>
+            <w:proofErr w:type="spellStart"/>
+            <w:r>
+              <w:rPr>
+                <w:rFonts w:ascii="Arial" w:eastAsia="Arial" w:hAnsi="Arial" w:cs="Arial"/>
+                <w:sz w:val="20"/>
+                <w:szCs w:val="20"/>
               </w:rPr>
               <w:t>ploID</w:t>
             </w:r>
             <w:proofErr w:type="spellEnd"/>
             <w:r>
               <w:rPr>
-                <w:rFonts w:eastAsia="Arial"/>
-                <w:sz w:val="24"/>
-                <w:szCs w:val="24"/>
+                <w:rFonts w:ascii="Arial" w:eastAsia="Arial" w:hAnsi="Arial" w:cs="Arial"/>
+                <w:sz w:val="20"/>
+                <w:szCs w:val="20"/>
               </w:rPr>
               <w:t xml:space="preserve">, </w:t>
             </w:r>
             <w:proofErr w:type="spellStart"/>
             <w:r>
               <w:rPr>
-                <w:rFonts w:eastAsia="Arial"/>
-                <w:sz w:val="24"/>
-                <w:szCs w:val="24"/>
+                <w:rFonts w:ascii="Arial" w:eastAsia="Arial" w:hAnsi="Arial" w:cs="Arial"/>
+                <w:sz w:val="20"/>
+                <w:szCs w:val="20"/>
               </w:rPr>
               <w:t>CourseID</w:t>
             </w:r>
@@ -5595,7 +5790,7 @@
         </w:trPr>
         <w:tc>
           <w:tcPr>
-            <w:tcW w:w="1996" w:type="dxa"/>
+            <w:tcW w:w="1906" w:type="dxa"/>
             <w:shd w:val="clear" w:color="auto" w:fill="F4B083" w:themeFill="accent2" w:themeFillTint="99"/>
           </w:tcPr>
           <w:p>
@@ -5603,16 +5798,17 @@
               <w:spacing w:line="230" w:lineRule="exact"/>
               <w:jc w:val="right"/>
               <w:rPr>
-                <w:sz w:val="24"/>
-                <w:szCs w:val="24"/>
-              </w:rPr>
-            </w:pPr>
-            <w:proofErr w:type="spellStart"/>
-            <w:r>
-              <w:rPr>
-                <w:rFonts w:eastAsia="Arial"/>
-                <w:sz w:val="24"/>
-                <w:szCs w:val="24"/>
+                <w:rFonts w:ascii="Arial" w:hAnsi="Arial" w:cs="Arial"/>
+                <w:sz w:val="20"/>
+                <w:szCs w:val="20"/>
+              </w:rPr>
+            </w:pPr>
+            <w:proofErr w:type="spellStart"/>
+            <w:r>
+              <w:rPr>
+                <w:rFonts w:ascii="Arial" w:eastAsia="Arial" w:hAnsi="Arial" w:cs="Arial"/>
+                <w:sz w:val="20"/>
+                <w:szCs w:val="20"/>
               </w:rPr>
               <w:t>SectionID</w:t>
             </w:r>
@@ -5622,16 +5818,16 @@
                 <w:rFonts w:ascii="Segoe UI Symbol" w:eastAsia="MS Gothic" w:hAnsi="Segoe UI Symbol" w:cs="Segoe UI Symbol"/>
                 <w:b/>
                 <w:bCs/>
-                <w:sz w:val="24"/>
-                <w:szCs w:val="24"/>
+                <w:sz w:val="20"/>
+                <w:szCs w:val="20"/>
               </w:rPr>
               <w:t>➔</w:t>
             </w:r>
             <w:r>
               <w:rPr>
-                <w:rFonts w:eastAsia="Arial"/>
-                <w:sz w:val="24"/>
-                <w:szCs w:val="24"/>
+                <w:rFonts w:ascii="Arial" w:eastAsia="Arial" w:hAnsi="Arial" w:cs="Arial"/>
+                <w:sz w:val="20"/>
+                <w:szCs w:val="20"/>
               </w:rPr>
               <w:t xml:space="preserve"> </w:t>
             </w:r>
@@ -5639,58 +5835,59 @@
         </w:tc>
         <w:tc>
           <w:tcPr>
-            <w:tcW w:w="7467" w:type="dxa"/>
+            <w:tcW w:w="7557" w:type="dxa"/>
           </w:tcPr>
           <w:p>
             <w:pPr>
               <w:spacing w:line="230" w:lineRule="exact"/>
               <w:rPr>
-                <w:sz w:val="24"/>
-                <w:szCs w:val="24"/>
-              </w:rPr>
-            </w:pPr>
-            <w:proofErr w:type="spellStart"/>
-            <w:r>
-              <w:rPr>
-                <w:rFonts w:eastAsia="Arial"/>
-                <w:sz w:val="24"/>
-                <w:szCs w:val="24"/>
+                <w:rFonts w:ascii="Arial" w:hAnsi="Arial" w:cs="Arial"/>
+                <w:sz w:val="20"/>
+                <w:szCs w:val="20"/>
+              </w:rPr>
+            </w:pPr>
+            <w:proofErr w:type="spellStart"/>
+            <w:r>
+              <w:rPr>
+                <w:rFonts w:ascii="Arial" w:eastAsia="Arial" w:hAnsi="Arial" w:cs="Arial"/>
+                <w:sz w:val="20"/>
+                <w:szCs w:val="20"/>
               </w:rPr>
               <w:t>sectionNo</w:t>
             </w:r>
             <w:proofErr w:type="spellEnd"/>
             <w:r>
               <w:rPr>
-                <w:rFonts w:eastAsia="Arial"/>
-                <w:sz w:val="24"/>
-                <w:szCs w:val="24"/>
+                <w:rFonts w:ascii="Arial" w:eastAsia="Arial" w:hAnsi="Arial" w:cs="Arial"/>
+                <w:sz w:val="20"/>
+                <w:szCs w:val="20"/>
               </w:rPr>
               <w:t xml:space="preserve">, semester, </w:t>
             </w:r>
             <w:proofErr w:type="spellStart"/>
             <w:r>
               <w:rPr>
-                <w:rFonts w:eastAsia="Arial"/>
-                <w:sz w:val="24"/>
-                <w:szCs w:val="24"/>
+                <w:rFonts w:ascii="Arial" w:eastAsia="Arial" w:hAnsi="Arial" w:cs="Arial"/>
+                <w:sz w:val="20"/>
+                <w:szCs w:val="20"/>
               </w:rPr>
               <w:t>CourseID</w:t>
             </w:r>
             <w:proofErr w:type="spellEnd"/>
             <w:r>
               <w:rPr>
-                <w:rFonts w:eastAsia="Arial"/>
-                <w:sz w:val="24"/>
-                <w:szCs w:val="24"/>
+                <w:rFonts w:ascii="Arial" w:eastAsia="Arial" w:hAnsi="Arial" w:cs="Arial"/>
+                <w:sz w:val="20"/>
+                <w:szCs w:val="20"/>
               </w:rPr>
               <w:t xml:space="preserve">, </w:t>
             </w:r>
             <w:proofErr w:type="spellStart"/>
             <w:r>
               <w:rPr>
-                <w:rFonts w:eastAsia="Arial"/>
-                <w:sz w:val="24"/>
-                <w:szCs w:val="24"/>
+                <w:rFonts w:ascii="Arial" w:eastAsia="Arial" w:hAnsi="Arial" w:cs="Arial"/>
+                <w:sz w:val="20"/>
+                <w:szCs w:val="20"/>
               </w:rPr>
               <w:t>FacultyID</w:t>
             </w:r>
@@ -5701,7 +5898,7 @@
       <w:tr>
         <w:tc>
           <w:tcPr>
-            <w:tcW w:w="1996" w:type="dxa"/>
+            <w:tcW w:w="1906" w:type="dxa"/>
             <w:shd w:val="clear" w:color="auto" w:fill="F4B083" w:themeFill="accent2" w:themeFillTint="99"/>
           </w:tcPr>
           <w:p>
@@ -5709,8 +5906,9 @@
               <w:spacing w:line="130" w:lineRule="exact"/>
               <w:jc w:val="right"/>
               <w:rPr>
-                <w:sz w:val="24"/>
-                <w:szCs w:val="24"/>
+                <w:rFonts w:ascii="Arial" w:hAnsi="Arial" w:cs="Arial"/>
+                <w:sz w:val="20"/>
+                <w:szCs w:val="20"/>
               </w:rPr>
             </w:pPr>
           </w:p>
@@ -5719,16 +5917,17 @@
               <w:spacing w:line="230" w:lineRule="exact"/>
               <w:jc w:val="right"/>
               <w:rPr>
-                <w:sz w:val="24"/>
-                <w:szCs w:val="24"/>
-              </w:rPr>
-            </w:pPr>
-            <w:proofErr w:type="spellStart"/>
-            <w:r>
-              <w:rPr>
-                <w:rFonts w:eastAsia="Arial"/>
-                <w:sz w:val="24"/>
-                <w:szCs w:val="24"/>
+                <w:rFonts w:ascii="Arial" w:hAnsi="Arial" w:cs="Arial"/>
+                <w:sz w:val="20"/>
+                <w:szCs w:val="20"/>
+              </w:rPr>
+            </w:pPr>
+            <w:proofErr w:type="spellStart"/>
+            <w:r>
+              <w:rPr>
+                <w:rFonts w:ascii="Arial" w:eastAsia="Arial" w:hAnsi="Arial" w:cs="Arial"/>
+                <w:sz w:val="20"/>
+                <w:szCs w:val="20"/>
               </w:rPr>
               <w:t>EnrollmentID</w:t>
             </w:r>
@@ -5738,16 +5937,16 @@
                 <w:rFonts w:ascii="Segoe UI Symbol" w:eastAsia="MS Gothic" w:hAnsi="Segoe UI Symbol" w:cs="Segoe UI Symbol"/>
                 <w:b/>
                 <w:bCs/>
-                <w:sz w:val="24"/>
-                <w:szCs w:val="24"/>
+                <w:sz w:val="20"/>
+                <w:szCs w:val="20"/>
               </w:rPr>
               <w:t>➔</w:t>
             </w:r>
             <w:r>
               <w:rPr>
-                <w:rFonts w:eastAsia="Arial"/>
-                <w:sz w:val="24"/>
-                <w:szCs w:val="24"/>
+                <w:rFonts w:ascii="Arial" w:eastAsia="Arial" w:hAnsi="Arial" w:cs="Arial"/>
+                <w:sz w:val="20"/>
+                <w:szCs w:val="20"/>
               </w:rPr>
               <w:t xml:space="preserve"> </w:t>
             </w:r>
@@ -5755,82 +5954,83 @@
         </w:tc>
         <w:tc>
           <w:tcPr>
-            <w:tcW w:w="7467" w:type="dxa"/>
+            <w:tcW w:w="7557" w:type="dxa"/>
           </w:tcPr>
           <w:p>
             <w:pPr>
               <w:spacing w:line="230" w:lineRule="exact"/>
               <w:rPr>
-                <w:sz w:val="24"/>
-                <w:szCs w:val="24"/>
-              </w:rPr>
-            </w:pPr>
-            <w:r>
-              <w:rPr>
-                <w:rFonts w:eastAsia="Arial"/>
-                <w:sz w:val="24"/>
-                <w:szCs w:val="24"/>
+                <w:rFonts w:ascii="Arial" w:hAnsi="Arial" w:cs="Arial"/>
+                <w:sz w:val="20"/>
+                <w:szCs w:val="20"/>
+              </w:rPr>
+            </w:pPr>
+            <w:r>
+              <w:rPr>
+                <w:rFonts w:ascii="Arial" w:eastAsia="Arial" w:hAnsi="Arial" w:cs="Arial"/>
+                <w:sz w:val="20"/>
+                <w:szCs w:val="20"/>
               </w:rPr>
               <w:t>semester, year,</w:t>
             </w:r>
             <w:r>
               <w:rPr>
-                <w:rFonts w:eastAsia="Arial"/>
-                <w:sz w:val="24"/>
-                <w:szCs w:val="24"/>
+                <w:rFonts w:ascii="Arial" w:eastAsia="Arial" w:hAnsi="Arial" w:cs="Arial"/>
+                <w:sz w:val="20"/>
+                <w:szCs w:val="20"/>
               </w:rPr>
               <w:t xml:space="preserve"> </w:t>
             </w:r>
             <w:proofErr w:type="spellStart"/>
             <w:r>
               <w:rPr>
-                <w:rFonts w:eastAsia="Arial"/>
-                <w:sz w:val="24"/>
-                <w:szCs w:val="24"/>
+                <w:rFonts w:ascii="Arial" w:eastAsia="Arial" w:hAnsi="Arial" w:cs="Arial"/>
+                <w:sz w:val="20"/>
+                <w:szCs w:val="20"/>
               </w:rPr>
               <w:t>gpa</w:t>
             </w:r>
             <w:proofErr w:type="spellEnd"/>
             <w:r>
               <w:rPr>
-                <w:rFonts w:eastAsia="Arial"/>
-                <w:sz w:val="24"/>
-                <w:szCs w:val="24"/>
+                <w:rFonts w:ascii="Arial" w:eastAsia="Arial" w:hAnsi="Arial" w:cs="Arial"/>
+                <w:sz w:val="20"/>
+                <w:szCs w:val="20"/>
               </w:rPr>
               <w:t>,</w:t>
             </w:r>
             <w:r>
               <w:rPr>
-                <w:rFonts w:eastAsia="Arial"/>
-                <w:sz w:val="24"/>
-                <w:szCs w:val="24"/>
+                <w:rFonts w:ascii="Arial" w:eastAsia="Arial" w:hAnsi="Arial" w:cs="Arial"/>
+                <w:sz w:val="20"/>
+                <w:szCs w:val="20"/>
               </w:rPr>
               <w:t xml:space="preserve"> </w:t>
             </w:r>
             <w:proofErr w:type="spellStart"/>
             <w:r>
               <w:rPr>
-                <w:rFonts w:eastAsia="Arial"/>
-                <w:sz w:val="24"/>
-                <w:szCs w:val="24"/>
+                <w:rFonts w:ascii="Arial" w:eastAsia="Arial" w:hAnsi="Arial" w:cs="Arial"/>
+                <w:sz w:val="20"/>
+                <w:szCs w:val="20"/>
               </w:rPr>
               <w:t>SectionID</w:t>
             </w:r>
             <w:proofErr w:type="spellEnd"/>
             <w:r>
               <w:rPr>
-                <w:rFonts w:eastAsia="Arial"/>
-                <w:sz w:val="24"/>
-                <w:szCs w:val="24"/>
+                <w:rFonts w:ascii="Arial" w:eastAsia="Arial" w:hAnsi="Arial" w:cs="Arial"/>
+                <w:sz w:val="20"/>
+                <w:szCs w:val="20"/>
               </w:rPr>
               <w:t xml:space="preserve">, </w:t>
             </w:r>
             <w:proofErr w:type="spellStart"/>
             <w:r>
               <w:rPr>
-                <w:rFonts w:eastAsia="Arial"/>
-                <w:sz w:val="24"/>
-                <w:szCs w:val="24"/>
+                <w:rFonts w:ascii="Arial" w:eastAsia="Arial" w:hAnsi="Arial" w:cs="Arial"/>
+                <w:sz w:val="20"/>
+                <w:szCs w:val="20"/>
               </w:rPr>
               <w:t>StudentID</w:t>
             </w:r>
@@ -5841,7 +6041,7 @@
       <w:tr>
         <w:tc>
           <w:tcPr>
-            <w:tcW w:w="1996" w:type="dxa"/>
+            <w:tcW w:w="1906" w:type="dxa"/>
             <w:shd w:val="clear" w:color="auto" w:fill="F4B083" w:themeFill="accent2" w:themeFillTint="99"/>
           </w:tcPr>
           <w:p>
@@ -5849,8 +6049,9 @@
               <w:spacing w:line="145" w:lineRule="exact"/>
               <w:jc w:val="right"/>
               <w:rPr>
-                <w:sz w:val="24"/>
-                <w:szCs w:val="24"/>
+                <w:rFonts w:ascii="Arial" w:hAnsi="Arial" w:cs="Arial"/>
+                <w:sz w:val="20"/>
+                <w:szCs w:val="20"/>
               </w:rPr>
             </w:pPr>
           </w:p>
@@ -5859,16 +6060,17 @@
               <w:spacing w:line="230" w:lineRule="exact"/>
               <w:jc w:val="right"/>
               <w:rPr>
-                <w:sz w:val="24"/>
-                <w:szCs w:val="24"/>
-              </w:rPr>
-            </w:pPr>
-            <w:proofErr w:type="spellStart"/>
-            <w:r>
-              <w:rPr>
-                <w:rFonts w:eastAsia="Arial"/>
-                <w:sz w:val="24"/>
-                <w:szCs w:val="24"/>
+                <w:rFonts w:ascii="Arial" w:hAnsi="Arial" w:cs="Arial"/>
+                <w:sz w:val="20"/>
+                <w:szCs w:val="20"/>
+              </w:rPr>
+            </w:pPr>
+            <w:proofErr w:type="spellStart"/>
+            <w:r>
+              <w:rPr>
+                <w:rFonts w:ascii="Arial" w:eastAsia="Arial" w:hAnsi="Arial" w:cs="Arial"/>
+                <w:sz w:val="20"/>
+                <w:szCs w:val="20"/>
               </w:rPr>
               <w:t>assessmentNo</w:t>
             </w:r>
@@ -5878,16 +6080,16 @@
                 <w:rFonts w:ascii="Segoe UI Symbol" w:eastAsia="MS Gothic" w:hAnsi="Segoe UI Symbol" w:cs="Segoe UI Symbol"/>
                 <w:b/>
                 <w:bCs/>
-                <w:sz w:val="24"/>
-                <w:szCs w:val="24"/>
+                <w:sz w:val="20"/>
+                <w:szCs w:val="20"/>
               </w:rPr>
               <w:t>➔</w:t>
             </w:r>
             <w:r>
               <w:rPr>
-                <w:rFonts w:eastAsia="Arial"/>
-                <w:sz w:val="24"/>
-                <w:szCs w:val="24"/>
+                <w:rFonts w:ascii="Arial" w:eastAsia="Arial" w:hAnsi="Arial" w:cs="Arial"/>
+                <w:sz w:val="20"/>
+                <w:szCs w:val="20"/>
               </w:rPr>
               <w:t xml:space="preserve"> </w:t>
             </w:r>
@@ -5895,58 +6097,59 @@
         </w:tc>
         <w:tc>
           <w:tcPr>
-            <w:tcW w:w="7467" w:type="dxa"/>
+            <w:tcW w:w="7557" w:type="dxa"/>
           </w:tcPr>
           <w:p>
             <w:pPr>
               <w:spacing w:after="160" w:line="259" w:lineRule="auto"/>
               <w:rPr>
-                <w:sz w:val="24"/>
-                <w:szCs w:val="24"/>
-              </w:rPr>
-            </w:pPr>
-            <w:proofErr w:type="spellStart"/>
-            <w:r>
-              <w:rPr>
-                <w:rFonts w:eastAsia="Arial"/>
-                <w:sz w:val="24"/>
-                <w:szCs w:val="24"/>
+                <w:rFonts w:ascii="Arial" w:hAnsi="Arial" w:cs="Arial"/>
+                <w:sz w:val="20"/>
+                <w:szCs w:val="20"/>
+              </w:rPr>
+            </w:pPr>
+            <w:proofErr w:type="spellStart"/>
+            <w:r>
+              <w:rPr>
+                <w:rFonts w:ascii="Arial" w:eastAsia="Arial" w:hAnsi="Arial" w:cs="Arial"/>
+                <w:sz w:val="20"/>
+                <w:szCs w:val="20"/>
               </w:rPr>
               <w:t>marksObtained</w:t>
             </w:r>
             <w:proofErr w:type="spellEnd"/>
             <w:r>
               <w:rPr>
-                <w:rFonts w:eastAsia="Arial"/>
-                <w:sz w:val="24"/>
-                <w:szCs w:val="24"/>
+                <w:rFonts w:ascii="Arial" w:eastAsia="Arial" w:hAnsi="Arial" w:cs="Arial"/>
+                <w:sz w:val="20"/>
+                <w:szCs w:val="20"/>
               </w:rPr>
               <w:t xml:space="preserve">, </w:t>
             </w:r>
             <w:proofErr w:type="spellStart"/>
             <w:r>
               <w:rPr>
-                <w:rFonts w:eastAsia="Arial"/>
-                <w:sz w:val="24"/>
-                <w:szCs w:val="24"/>
+                <w:rFonts w:ascii="Arial" w:eastAsia="Arial" w:hAnsi="Arial" w:cs="Arial"/>
+                <w:sz w:val="20"/>
+                <w:szCs w:val="20"/>
               </w:rPr>
               <w:t>ocID</w:t>
             </w:r>
             <w:proofErr w:type="spellEnd"/>
             <w:r>
               <w:rPr>
-                <w:rFonts w:eastAsia="Arial"/>
-                <w:sz w:val="24"/>
-                <w:szCs w:val="24"/>
+                <w:rFonts w:ascii="Arial" w:eastAsia="Arial" w:hAnsi="Arial" w:cs="Arial"/>
+                <w:sz w:val="20"/>
+                <w:szCs w:val="20"/>
               </w:rPr>
               <w:t xml:space="preserve">, </w:t>
             </w:r>
             <w:proofErr w:type="spellStart"/>
             <w:r>
               <w:rPr>
-                <w:rFonts w:eastAsia="Arial"/>
-                <w:sz w:val="24"/>
-                <w:szCs w:val="24"/>
+                <w:rFonts w:ascii="Arial" w:eastAsia="Arial" w:hAnsi="Arial" w:cs="Arial"/>
+                <w:sz w:val="20"/>
+                <w:szCs w:val="20"/>
               </w:rPr>
               <w:t>SectionID</w:t>
             </w:r>
@@ -5957,7 +6160,7 @@
       <w:tr>
         <w:tc>
           <w:tcPr>
-            <w:tcW w:w="1996" w:type="dxa"/>
+            <w:tcW w:w="1906" w:type="dxa"/>
             <w:shd w:val="clear" w:color="auto" w:fill="F4B083" w:themeFill="accent2" w:themeFillTint="99"/>
           </w:tcPr>
           <w:p>
@@ -5965,8 +6168,9 @@
               <w:spacing w:line="145" w:lineRule="exact"/>
               <w:jc w:val="right"/>
               <w:rPr>
-                <w:sz w:val="24"/>
-                <w:szCs w:val="24"/>
+                <w:rFonts w:ascii="Arial" w:hAnsi="Arial" w:cs="Arial"/>
+                <w:sz w:val="20"/>
+                <w:szCs w:val="20"/>
               </w:rPr>
             </w:pPr>
           </w:p>
@@ -5975,16 +6179,17 @@
               <w:spacing w:line="230" w:lineRule="exact"/>
               <w:jc w:val="right"/>
               <w:rPr>
-                <w:sz w:val="24"/>
-                <w:szCs w:val="24"/>
-              </w:rPr>
-            </w:pPr>
-            <w:proofErr w:type="spellStart"/>
-            <w:r>
-              <w:rPr>
-                <w:rFonts w:eastAsia="Arial"/>
-                <w:sz w:val="24"/>
-                <w:szCs w:val="24"/>
+                <w:rFonts w:ascii="Arial" w:hAnsi="Arial" w:cs="Arial"/>
+                <w:sz w:val="20"/>
+                <w:szCs w:val="20"/>
+              </w:rPr>
+            </w:pPr>
+            <w:proofErr w:type="spellStart"/>
+            <w:r>
+              <w:rPr>
+                <w:rFonts w:ascii="Arial" w:eastAsia="Arial" w:hAnsi="Arial" w:cs="Arial"/>
+                <w:sz w:val="20"/>
+                <w:szCs w:val="20"/>
               </w:rPr>
               <w:t>EvaluationID</w:t>
             </w:r>
@@ -5994,16 +6199,16 @@
                 <w:rFonts w:ascii="Segoe UI Symbol" w:eastAsia="MS Gothic" w:hAnsi="Segoe UI Symbol" w:cs="Segoe UI Symbol"/>
                 <w:b/>
                 <w:bCs/>
-                <w:sz w:val="24"/>
-                <w:szCs w:val="24"/>
+                <w:sz w:val="20"/>
+                <w:szCs w:val="20"/>
               </w:rPr>
               <w:t>➔</w:t>
             </w:r>
             <w:r>
               <w:rPr>
-                <w:rFonts w:eastAsia="Arial"/>
-                <w:sz w:val="24"/>
-                <w:szCs w:val="24"/>
+                <w:rFonts w:ascii="Arial" w:eastAsia="Arial" w:hAnsi="Arial" w:cs="Arial"/>
+                <w:sz w:val="20"/>
+                <w:szCs w:val="20"/>
               </w:rPr>
               <w:t xml:space="preserve"> </w:t>
             </w:r>
@@ -6011,76 +6216,77 @@
         </w:tc>
         <w:tc>
           <w:tcPr>
-            <w:tcW w:w="7467" w:type="dxa"/>
+            <w:tcW w:w="7557" w:type="dxa"/>
           </w:tcPr>
           <w:p>
             <w:pPr>
               <w:spacing w:after="160" w:line="259" w:lineRule="auto"/>
               <w:rPr>
-                <w:sz w:val="24"/>
-                <w:szCs w:val="24"/>
-              </w:rPr>
-            </w:pPr>
-            <w:proofErr w:type="spellStart"/>
-            <w:r>
-              <w:rPr>
-                <w:rFonts w:eastAsia="Arial"/>
-                <w:sz w:val="24"/>
-                <w:szCs w:val="24"/>
+                <w:rFonts w:ascii="Arial" w:hAnsi="Arial" w:cs="Arial"/>
+                <w:sz w:val="20"/>
+                <w:szCs w:val="20"/>
+              </w:rPr>
+            </w:pPr>
+            <w:proofErr w:type="spellStart"/>
+            <w:r>
+              <w:rPr>
+                <w:rFonts w:ascii="Arial" w:eastAsia="Arial" w:hAnsi="Arial" w:cs="Arial"/>
+                <w:sz w:val="20"/>
+                <w:szCs w:val="20"/>
               </w:rPr>
               <w:t>evaluationNo</w:t>
             </w:r>
             <w:proofErr w:type="spellEnd"/>
             <w:r>
               <w:rPr>
-                <w:rFonts w:eastAsia="Arial"/>
-                <w:sz w:val="24"/>
-                <w:szCs w:val="24"/>
+                <w:rFonts w:ascii="Arial" w:eastAsia="Arial" w:hAnsi="Arial" w:cs="Arial"/>
+                <w:sz w:val="20"/>
+                <w:szCs w:val="20"/>
               </w:rPr>
               <w:t xml:space="preserve">, </w:t>
             </w:r>
             <w:proofErr w:type="spellStart"/>
             <w:r>
               <w:rPr>
-                <w:rFonts w:eastAsia="Arial"/>
-                <w:sz w:val="24"/>
-                <w:szCs w:val="24"/>
+                <w:rFonts w:ascii="Arial" w:eastAsia="Arial" w:hAnsi="Arial" w:cs="Arial"/>
+                <w:sz w:val="20"/>
+                <w:szCs w:val="20"/>
               </w:rPr>
               <w:t>obtainedMarks</w:t>
             </w:r>
             <w:proofErr w:type="spellEnd"/>
             <w:r>
               <w:rPr>
-                <w:rFonts w:eastAsia="Arial"/>
-                <w:sz w:val="24"/>
-                <w:szCs w:val="24"/>
+                <w:rFonts w:ascii="Arial" w:eastAsia="Arial" w:hAnsi="Arial" w:cs="Arial"/>
+                <w:sz w:val="20"/>
+                <w:szCs w:val="20"/>
               </w:rPr>
               <w:t xml:space="preserve">, </w:t>
             </w:r>
             <w:proofErr w:type="spellStart"/>
             <w:r>
               <w:rPr>
-                <w:rFonts w:eastAsia="Arial"/>
-                <w:sz w:val="24"/>
-                <w:szCs w:val="24"/>
+                <w:rFonts w:ascii="Arial" w:eastAsia="Arial" w:hAnsi="Arial" w:cs="Arial"/>
+                <w:sz w:val="20"/>
+                <w:szCs w:val="20"/>
               </w:rPr>
               <w:t>assesmentNo</w:t>
             </w:r>
             <w:proofErr w:type="spellEnd"/>
             <w:r>
               <w:rPr>
-                <w:rFonts w:eastAsia="Arial"/>
-                <w:sz w:val="24"/>
-                <w:szCs w:val="24"/>
+                <w:rFonts w:ascii="Arial" w:eastAsia="Arial" w:hAnsi="Arial" w:cs="Arial"/>
+                <w:sz w:val="20"/>
+                <w:szCs w:val="20"/>
               </w:rPr>
               <w:t xml:space="preserve">, </w:t>
             </w:r>
             <w:proofErr w:type="spellStart"/>
             <w:r>
               <w:rPr>
-                <w:rFonts w:eastAsia="Arial"/>
-                <w:sz w:val="24"/>
-                <w:szCs w:val="24"/>
+                <w:rFonts w:ascii="Arial" w:eastAsia="Arial" w:hAnsi="Arial" w:cs="Arial"/>
+                <w:sz w:val="20"/>
+                <w:szCs w:val="20"/>
               </w:rPr>
               <w:t>EnrollmentID</w:t>
             </w:r>
@@ -6093,8 +6299,9 @@
       <w:pPr>
         <w:spacing w:after="160" w:line="259" w:lineRule="auto"/>
         <w:rPr>
-          <w:sz w:val="24"/>
-          <w:szCs w:val="24"/>
+          <w:rFonts w:ascii="Arial" w:hAnsi="Arial" w:cs="Arial"/>
+          <w:sz w:val="20"/>
+          <w:szCs w:val="20"/>
         </w:rPr>
       </w:pPr>
     </w:p>
@@ -6102,17 +6309,20 @@
       <w:pPr>
         <w:spacing w:after="160" w:line="259" w:lineRule="auto"/>
         <w:rPr>
-          <w:sz w:val="24"/>
-          <w:szCs w:val="24"/>
+          <w:rFonts w:ascii="Arial" w:hAnsi="Arial" w:cs="Arial"/>
+          <w:sz w:val="20"/>
+          <w:szCs w:val="20"/>
         </w:rPr>
       </w:pPr>
     </w:p>
+    <w:bookmarkEnd w:id="0"/>
     <w:p>
       <w:pPr>
         <w:spacing w:after="160" w:line="259" w:lineRule="auto"/>
         <w:rPr>
-          <w:sz w:val="24"/>
-          <w:szCs w:val="24"/>
+          <w:rFonts w:ascii="Arial" w:hAnsi="Arial" w:cs="Arial"/>
+          <w:sz w:val="20"/>
+          <w:szCs w:val="20"/>
         </w:rPr>
       </w:pPr>
     </w:p>
@@ -6874,4 +7084,16 @@
     </a:ext>
   </a:extLst>
 </a:theme>
+</file>
+
+<file path=customXml/item1.xml><?xml version="1.0" encoding="utf-8"?>
+<b:Sources xmlns:b="http://schemas.openxmlformats.org/officeDocument/2006/bibliography" xmlns="http://schemas.openxmlformats.org/officeDocument/2006/bibliography" SelectedStyle="\APASixthEditionOfficeOnline.xsl" StyleName="APA" Version="6"/>
+</file>
+
+<file path=customXml/itemProps1.xml><?xml version="1.0" encoding="utf-8"?>
+<ds:datastoreItem xmlns:ds="http://schemas.openxmlformats.org/officeDocument/2006/customXml" ds:itemID="{B969AA47-CB1A-49D3-9C72-75CAC45F716F}">
+  <ds:schemaRefs>
+    <ds:schemaRef ds:uri="http://schemas.openxmlformats.org/officeDocument/2006/bibliography"/>
+  </ds:schemaRefs>
+</ds:datastoreItem>
 </file>